--- a/coursework/Coursework.docx
+++ b/coursework/Coursework.docx
@@ -116,7 +116,7 @@
         <w:pStyle w:val="FirstParagraph"/>
       </w:pPr>
       <w:r>
-        <w:t xml:space="preserve">Higher Education Institutions (HEIs) are complex organisations offering educational services to a wide and diverse student body. HEIs have the delivery of educational success at their heart but they must also operate as viable businesses. The sucess of a HEI is measured by the success of its students - good outcomes for students equate with success for the HEI, including financial success, improved student recruitment and retention and reputational enhancement.</w:t>
+        <w:t xml:space="preserve">Higher Education Institutions (HEIs) are complex organisations offering educational services to a wide and diverse student body. HEIs have delivery of learning success at heart but they must also operate as viable businesses. The sucess of a HEI is measured by the success of its students - good outcomes for students equate with success for the HEI, including financial success, improved student recruitment and retention and reputational enhancement.</w:t>
       </w:r>
     </w:p>
     <w:p>
@@ -133,7 +133,7 @@
         <w:t xml:space="preserve"> </w:t>
       </w:r>
       <w:r>
-        <w:t xml:space="preserve">is an ever growing field of research in Higher Education (HE). HE institutions are increasingly using data to inform decision making and to improve the student experience. In a sector report from 2017, it was found that HEIs</w:t>
+        <w:t xml:space="preserve">is an ever growing field of research in Higher Education (HE). HE institutions are increasingly using data to inform decision-making and improve the student experience. In a sector report from 2017, it was found that HEIs</w:t>
       </w:r>
       <w:r>
         <w:t xml:space="preserve"> </w:t>
@@ -142,7 +142,7 @@
         <w:t xml:space="preserve">“</w:t>
       </w:r>
       <w:r>
-        <w:t xml:space="preserve">working towards implementation has nearly doubled from 34% to 66%</w:t>
+        <w:t xml:space="preserve">working towards [learner analytics systems] implementation has nearly doubled from 34% to 66%</w:t>
       </w:r>
       <w:r>
         <w:t xml:space="preserve">”</w:t>
@@ -169,7 +169,7 @@
         <w:t xml:space="preserve"> </w:t>
       </w:r>
       <w:r>
-        <w:t xml:space="preserve">(17% to 37%). (Newland, 2017).</w:t>
+        <w:t xml:space="preserve">(17% to 37%) (Newland, 2017).</w:t>
       </w:r>
     </w:p>
     <w:p>
@@ -199,7 +199,7 @@
       </w:r>
     </w:p>
     <w:bookmarkEnd w:id="21"/>
-    <w:bookmarkStart w:id="56" w:name="data"/>
+    <w:bookmarkStart w:id="68" w:name="data"/>
     <w:p>
       <w:pPr>
         <w:pStyle w:val="Heading2"/>
@@ -224,7 +224,7 @@
         <w:t xml:space="preserve"> </w:t>
       </w:r>
       <w:r>
-        <w:t xml:space="preserve">is one of the world’s largest distance learning providers, with over 200,000 students (Wikipedia, 2023.) All of its teaching takes place in virtual learning environments (VLEs) and student interactions are recorded in log files.</w:t>
+        <w:t xml:space="preserve">is one of the world’s largest distance learning providers, with over 200,000 students (Wikipedia, 2023.) All of its teaching takes place in virtual learning environments (VLEs).</w:t>
       </w:r>
     </w:p>
     <w:p>
@@ -232,7 +232,7 @@
         <w:pStyle w:val="BodyText"/>
       </w:pPr>
       <w:r>
-        <w:t xml:space="preserve">It is important to note that students to not have</w:t>
+        <w:t xml:space="preserve">Analysis and conclusions in this report cannot be directly extended to HEIs that provide in-person teaching - they may want to consider additional or different</w:t>
       </w:r>
       <w:r>
         <w:t xml:space="preserve"> </w:t>
@@ -241,7 +241,7 @@
         <w:t xml:space="preserve">‘</w:t>
       </w:r>
       <w:r>
-        <w:t xml:space="preserve">in-person</w:t>
+        <w:t xml:space="preserve">engagement</w:t>
       </w:r>
       <w:r>
         <w:t xml:space="preserve">’</w:t>
@@ -250,25 +250,7 @@
         <w:t xml:space="preserve"> </w:t>
       </w:r>
       <w:r>
-        <w:t xml:space="preserve">teaching as is provided by most HEIs. Analysis and conclusions in this report cannot be diretly extended to HEIs that do provide in-person teaching - they may want to consider additional or different</w:t>
-      </w:r>
-      <w:r>
-        <w:t xml:space="preserve"> </w:t>
-      </w:r>
-      <w:r>
-        <w:t xml:space="preserve">‘</w:t>
-      </w:r>
-      <w:r>
-        <w:t xml:space="preserve">engagement</w:t>
-      </w:r>
-      <w:r>
-        <w:t xml:space="preserve">’</w:t>
-      </w:r>
-      <w:r>
-        <w:t xml:space="preserve"> </w:t>
-      </w:r>
-      <w:r>
-        <w:t xml:space="preserve">data.</w:t>
+        <w:t xml:space="preserve">data such as attendance, face-to-face engagements, library usage, etc.</w:t>
       </w:r>
     </w:p>
     <w:p>
@@ -276,7 +258,7 @@
         <w:pStyle w:val="BodyText"/>
       </w:pPr>
       <w:r>
-        <w:t xml:space="preserve">However, the analysis and conclusions are generalisable to the extend that engagement behaviour is a good predictor of student outcome and that VLEs form a critical element of modern HE teaching provision.</w:t>
+        <w:t xml:space="preserve">However, the questions, methods and conclusions are generalisable to the extent that engagement behaviour is a good predictor of student outcome and that VLEs form a critical element of most modern HE teaching provision.</w:t>
       </w:r>
     </w:p>
     <w:bookmarkStart w:id="30" w:name="dataset"/>
@@ -310,7 +292,7 @@
         <w:t xml:space="preserve"> </w:t>
       </w:r>
       <w:r>
-        <w:t xml:space="preserve">contains data about courses, students and their interactions with Virtual Learning Environment (VLE) for seven selected courses (called modules). The dataset consists of tables connected using unique identifiers:</w:t>
+        <w:t xml:space="preserve">contains data about courses, students and their Virtual Learning Environment (VLE) interactions for seven modules. The dataset consists of tables connected using unique identifiers:</w:t>
       </w:r>
     </w:p>
     <w:tbl>
@@ -394,7 +376,7 @@
         <w:pStyle w:val="BodyText"/>
       </w:pPr>
       <w:r>
-        <w:t xml:space="preserve">The dataset is rich, containing biographic and demographic characteristics about the students, including their gender, age, disability status, educational background, IMD band</w:t>
+        <w:t xml:space="preserve">The dataset is rich, containing student biographic and demographic characteristics, including gender, age, disability status, educational background, IMD band</w:t>
       </w:r>
       <w:r>
         <w:rPr>
@@ -403,7 +385,19 @@
         <w:footnoteReference w:id="27"/>
       </w:r>
       <w:r>
-        <w:t xml:space="preserve">, and region of origion. In addition to person details, the dataset contains information about students’ academic history, assessments and VLE interacations.</w:t>
+        <w:t xml:space="preserve">, and region. In addition to person details, the dataset contains information about students’ academic history, assessments and VLE interactions</w:t>
+      </w:r>
+      <w:r>
+        <w:rPr>
+          <w:rStyle w:val="FootnoteReference"/>
+        </w:rPr>
+        <w:footnoteReference w:id="28"/>
+      </w:r>
+      <w:r>
+        <w:t xml:space="preserve"> </w:t>
+      </w:r>
+      <w:r>
+        <w:t xml:space="preserve">(Kuzilek, et al, 2017).</w:t>
       </w:r>
     </w:p>
     <w:p>
@@ -411,7 +405,7 @@
         <w:pStyle w:val="BodyText"/>
       </w:pPr>
       <w:r>
-        <w:t xml:space="preserve">It includes registrations for seven modules across two academic years (2013/2014 and 2014/2015) with two intake months (February and October). In the raw data, there are 32593 student registrations from 28,785 uniqe students - 13,529 are active in 2013 and 19,064 in 2014.</w:t>
+        <w:t xml:space="preserve">It includes registrations for two subjects across two academic years (2013/2014 and 2014/2015) with two possible intake months (February and October). In the raw data, there are 32593 student registrations (28,785 unique students) - 13,529 are active in 2013 and 19,064 in 2014.</w:t>
       </w:r>
     </w:p>
     <w:p>
@@ -422,25 +416,8 @@
         <w:t xml:space="preserve">Assessment data includes submissions throughout the course including assessment type, date, weight and score. VLE data includes type of count of interactions, date and time.</w:t>
       </w:r>
     </w:p>
-    <w:p>
-      <w:pPr>
-        <w:pStyle w:val="BodyText"/>
-      </w:pPr>
-      <w:r>
-        <w:t xml:space="preserve">More details can be found here</w:t>
-      </w:r>
-      <w:r>
-        <w:rPr>
-          <w:rStyle w:val="FootnoteReference"/>
-        </w:rPr>
-        <w:footnoteReference w:id="28"/>
-      </w:r>
-      <w:r>
-        <w:t xml:space="preserve">.</w:t>
-      </w:r>
-    </w:p>
     <w:bookmarkEnd w:id="30"/>
-    <w:bookmarkStart w:id="54" w:name="exploratory-data-analysis"/>
+    <w:bookmarkStart w:id="61" w:name="exploratory-data-analysis"/>
     <w:p>
       <w:pPr>
         <w:pStyle w:val="Heading3"/>
@@ -454,7 +431,7 @@
         <w:pStyle w:val="FirstParagraph"/>
       </w:pPr>
       <w:r>
-        <w:t xml:space="preserve">Following initial data processing and feature engineering, the dataset contains 31437 rows and 27</w:t>
+        <w:t xml:space="preserve">Following initial data processing, the dataset contains 31437 rows and 27</w:t>
       </w:r>
       <w:r>
         <w:t xml:space="preserve"> </w:t>
@@ -566,7 +543,7 @@
         <w:pStyle w:val="BodyText"/>
       </w:pPr>
       <w:r>
-        <w:t xml:space="preserve">Some analysis was done to understand the dataset, identify issues and potential features. A selection of findings are presented below.</w:t>
+        <w:t xml:space="preserve">Analysis was peformed to understand the dataset, identify issues and potential features. A selection of findings are presented below.</w:t>
       </w:r>
       <w:r>
         <w:rPr>
@@ -575,7 +552,7 @@
         <w:footnoteReference w:id="35"/>
       </w:r>
     </w:p>
-    <w:bookmarkStart w:id="41" w:name="students"/>
+    <w:bookmarkStart w:id="44" w:name="students"/>
     <w:p>
       <w:pPr>
         <w:pStyle w:val="Heading4"/>
@@ -791,69 +768,6 @@
         <w:t xml:space="preserve">have much higher withdrawal rates, perhaps because they are less accustomed to the academic environment. It is also notable that students have more success (pass, distinction) in the older age bands.</w:t>
       </w:r>
     </w:p>
-    <w:bookmarkEnd w:id="41"/>
-    <w:bookmarkStart w:id="48" w:name="curriculum"/>
-    <w:p>
-      <w:pPr>
-        <w:pStyle w:val="Heading4"/>
-      </w:pPr>
-      <w:r>
-        <w:t xml:space="preserve">Curriculum</w:t>
-      </w:r>
-    </w:p>
-    <w:p>
-      <w:pPr>
-        <w:pStyle w:val="FirstParagraph"/>
-      </w:pPr>
-      <w:r>
-        <w:t xml:space="preserve">The seven modules are from two subjects -</w:t>
-      </w:r>
-      <w:r>
-        <w:t xml:space="preserve"> </w:t>
-      </w:r>
-      <w:r>
-        <w:rPr>
-          <w:rStyle w:val="VerbatimChar"/>
-        </w:rPr>
-        <w:t xml:space="preserve">STEM</w:t>
-      </w:r>
-      <w:r>
-        <w:t xml:space="preserve"> </w:t>
-      </w:r>
-      <w:r>
-        <w:t xml:space="preserve">and</w:t>
-      </w:r>
-      <w:r>
-        <w:t xml:space="preserve"> </w:t>
-      </w:r>
-      <w:r>
-        <w:rPr>
-          <w:rStyle w:val="VerbatimChar"/>
-        </w:rPr>
-        <w:t xml:space="preserve">Social Sciences</w:t>
-      </w:r>
-      <w:r>
-        <w:t xml:space="preserve"> </w:t>
-      </w:r>
-      <w:r>
-        <w:t xml:space="preserve">- there are far more withdrawn students amongst</w:t>
-      </w:r>
-      <w:r>
-        <w:t xml:space="preserve"> </w:t>
-      </w:r>
-      <w:r>
-        <w:rPr>
-          <w:rStyle w:val="VerbatimChar"/>
-        </w:rPr>
-        <w:t xml:space="preserve">STEM</w:t>
-      </w:r>
-      <w:r>
-        <w:t xml:space="preserve"> </w:t>
-      </w:r>
-      <w:r>
-        <w:t xml:space="preserve">registrations.</w:t>
-      </w:r>
-    </w:p>
     <w:tbl>
       <w:tblPr>
         <w:tblStyle w:val="Table"/>
@@ -874,20 +788,20 @@
             <w:r>
               <w:drawing>
                 <wp:inline>
-                  <wp:extent cx="5334000" cy="4356605"/>
+                  <wp:extent cx="5334000" cy="5316055"/>
                   <wp:effectExtent b="0" l="0" r="0" t="0"/>
-                  <wp:docPr descr="" title="" id="43" name="Picture"/>
+                  <wp:docPr descr="" title="" id="42" name="Picture"/>
                   <a:graphic>
                     <a:graphicData uri="http://schemas.openxmlformats.org/drawingml/2006/picture">
                       <pic:pic>
                         <pic:nvPicPr>
-                          <pic:cNvPr descr="../_images/EDA_outcome_by_subject.png" id="44" name="Picture"/>
+                          <pic:cNvPr descr="../_images/EDA_Distribution_by_age_imd_edu_reg.png" id="43" name="Picture"/>
                           <pic:cNvPicPr>
                             <a:picLocks noChangeArrowheads="1" noChangeAspect="1"/>
                           </pic:cNvPicPr>
                         </pic:nvPicPr>
                         <pic:blipFill>
-                          <a:blip r:embed="rId42"/>
+                          <a:blip r:embed="rId41"/>
                           <a:stretch>
                             <a:fillRect/>
                           </a:stretch>
@@ -895,7 +809,7 @@
                         <pic:spPr bwMode="auto">
                           <a:xfrm>
                             <a:off x="0" y="0"/>
-                            <a:ext cx="5334000" cy="4356605"/>
+                            <a:ext cx="5334000" cy="5316055"/>
                           </a:xfrm>
                           <a:prstGeom prst="rect">
                             <a:avLst/>
@@ -924,18 +838,73 @@
               <w:pStyle w:val="ImageCaption"/>
             </w:pPr>
             <w:r>
-              <w:t xml:space="preserve">outcome_by_subject</w:t>
+              <w:t xml:space="preserve">Distribution by Age, IMD, Education, Region</w:t>
             </w:r>
           </w:p>
         </w:tc>
       </w:tr>
     </w:tbl>
-    <w:p>
-      <w:pPr>
-        <w:pStyle w:val="BodyText"/>
-      </w:pPr>
-      <w:r>
-        <w:t xml:space="preserve">When looking at outcomes by the year of study, there is a diffence in the distribution of the outomes. Aside from there being more students in the 2014 year, there are far more students who withdraw:</w:t>
+    <w:bookmarkEnd w:id="44"/>
+    <w:bookmarkStart w:id="51" w:name="curriculum"/>
+    <w:p>
+      <w:pPr>
+        <w:pStyle w:val="Heading4"/>
+      </w:pPr>
+      <w:r>
+        <w:t xml:space="preserve">Curriculum</w:t>
+      </w:r>
+    </w:p>
+    <w:p>
+      <w:pPr>
+        <w:pStyle w:val="FirstParagraph"/>
+      </w:pPr>
+      <w:r>
+        <w:t xml:space="preserve">There are seven modules from two subjects -</w:t>
+      </w:r>
+      <w:r>
+        <w:t xml:space="preserve"> </w:t>
+      </w:r>
+      <w:r>
+        <w:rPr>
+          <w:rStyle w:val="VerbatimChar"/>
+        </w:rPr>
+        <w:t xml:space="preserve">STEM</w:t>
+      </w:r>
+      <w:r>
+        <w:t xml:space="preserve"> </w:t>
+      </w:r>
+      <w:r>
+        <w:t xml:space="preserve">and</w:t>
+      </w:r>
+      <w:r>
+        <w:t xml:space="preserve"> </w:t>
+      </w:r>
+      <w:r>
+        <w:rPr>
+          <w:rStyle w:val="VerbatimChar"/>
+        </w:rPr>
+        <w:t xml:space="preserve">Social Sciences</w:t>
+      </w:r>
+      <w:r>
+        <w:t xml:space="preserve"> </w:t>
+      </w:r>
+      <w:r>
+        <w:t xml:space="preserve">- there are far more withdrawn students amongst</w:t>
+      </w:r>
+      <w:r>
+        <w:t xml:space="preserve"> </w:t>
+      </w:r>
+      <w:r>
+        <w:rPr>
+          <w:rStyle w:val="VerbatimChar"/>
+        </w:rPr>
+        <w:t xml:space="preserve">STEM</w:t>
+      </w:r>
+      <w:r>
+        <w:t xml:space="preserve"> </w:t>
+      </w:r>
+      <w:r>
+        <w:t xml:space="preserve">registrations and also in 2014 compared to 2013.</w:t>
       </w:r>
     </w:p>
     <w:tbl>
@@ -958,14 +927,14 @@
             <w:r>
               <w:drawing>
                 <wp:inline>
-                  <wp:extent cx="5334000" cy="4303568"/>
+                  <wp:extent cx="5334000" cy="1980528"/>
                   <wp:effectExtent b="0" l="0" r="0" t="0"/>
                   <wp:docPr descr="" title="" id="46" name="Picture"/>
                   <a:graphic>
                     <a:graphicData uri="http://schemas.openxmlformats.org/drawingml/2006/picture">
                       <pic:pic>
                         <pic:nvPicPr>
-                          <pic:cNvPr descr="../_images/EDA_outcome_by_year.png" id="47" name="Picture"/>
+                          <pic:cNvPr descr="../_images/EDA_outcome_year_subject.png" id="47" name="Picture"/>
                           <pic:cNvPicPr>
                             <a:picLocks noChangeArrowheads="1" noChangeAspect="1"/>
                           </pic:cNvPicPr>
@@ -979,7 +948,7 @@
                         <pic:spPr bwMode="auto">
                           <a:xfrm>
                             <a:off x="0" y="0"/>
-                            <a:ext cx="5334000" cy="4303568"/>
+                            <a:ext cx="5334000" cy="1980528"/>
                           </a:xfrm>
                           <a:prstGeom prst="rect">
                             <a:avLst/>
@@ -1008,20 +977,150 @@
               <w:pStyle w:val="ImageCaption"/>
             </w:pPr>
             <w:r>
-              <w:t xml:space="preserve">outcome_by_year</w:t>
+              <w:t xml:space="preserve">outcome_year_subject</w:t>
             </w:r>
           </w:p>
         </w:tc>
       </w:tr>
     </w:tbl>
-    <w:bookmarkEnd w:id="48"/>
-    <w:bookmarkStart w:id="53" w:name="academic-engagement"/>
+    <w:p>
+      <w:pPr>
+        <w:pStyle w:val="BodyText"/>
+      </w:pPr>
+      <w:r>
+        <w:t xml:space="preserve">Average assessment scores vary between modules.</w:t>
+      </w:r>
+      <w:r>
+        <w:t xml:space="preserve"> </w:t>
+      </w:r>
+      <w:r>
+        <w:rPr>
+          <w:rStyle w:val="VerbatimChar"/>
+        </w:rPr>
+        <w:t xml:space="preserve">STEM</w:t>
+      </w:r>
+      <w:r>
+        <w:t xml:space="preserve"> </w:t>
+      </w:r>
+      <w:r>
+        <w:t xml:space="preserve">subjects are likely assessed differently to</w:t>
+      </w:r>
+      <w:r>
+        <w:t xml:space="preserve"> </w:t>
+      </w:r>
+      <w:r>
+        <w:rPr>
+          <w:rStyle w:val="VerbatimChar"/>
+        </w:rPr>
+        <w:t xml:space="preserve">Social Science</w:t>
+      </w:r>
+      <w:r>
+        <w:t xml:space="preserve"> </w:t>
+      </w:r>
+      <w:r>
+        <w:t xml:space="preserve">subjects but if a student’s subject potentially affects their outcome, this might have merit as a predictive feature.</w:t>
+      </w:r>
+    </w:p>
+    <w:tbl>
+      <w:tblPr>
+        <w:tblStyle w:val="Table"/>
+        <w:tblW w:type="pct" w:w="5000"/>
+        <w:tblLook w:firstRow="0" w:lastRow="0" w:firstColumn="0" w:lastColumn="0" w:noHBand="0" w:noVBand="0" w:val="0000"/>
+        <w:jc w:val="start"/>
+      </w:tblPr>
+      <w:tblGrid>
+        <w:gridCol w:w="7920"/>
+      </w:tblGrid>
+      <w:tr>
+        <w:tc>
+          <w:tcPr/>
+          <w:p>
+            <w:pPr>
+              <w:jc w:val="center"/>
+            </w:pPr>
+            <w:r>
+              <w:drawing>
+                <wp:inline>
+                  <wp:extent cx="5334000" cy="2903182"/>
+                  <wp:effectExtent b="0" l="0" r="0" t="0"/>
+                  <wp:docPr descr="" title="" id="49" name="Picture"/>
+                  <a:graphic>
+                    <a:graphicData uri="http://schemas.openxmlformats.org/drawingml/2006/picture">
+                      <pic:pic>
+                        <pic:nvPicPr>
+                          <pic:cNvPr descr="../_images/EDA_assessment_by_code.png" id="50" name="Picture"/>
+                          <pic:cNvPicPr>
+                            <a:picLocks noChangeArrowheads="1" noChangeAspect="1"/>
+                          </pic:cNvPicPr>
+                        </pic:nvPicPr>
+                        <pic:blipFill>
+                          <a:blip r:embed="rId48"/>
+                          <a:stretch>
+                            <a:fillRect/>
+                          </a:stretch>
+                        </pic:blipFill>
+                        <pic:spPr bwMode="auto">
+                          <a:xfrm>
+                            <a:off x="0" y="0"/>
+                            <a:ext cx="5334000" cy="2903182"/>
+                          </a:xfrm>
+                          <a:prstGeom prst="rect">
+                            <a:avLst/>
+                          </a:prstGeom>
+                          <a:noFill/>
+                          <a:ln w="9525">
+                            <a:noFill/>
+                            <a:headEnd/>
+                            <a:tailEnd/>
+                          </a:ln>
+                        </pic:spPr>
+                      </pic:pic>
+                    </a:graphicData>
+                  </a:graphic>
+                </wp:inline>
+              </w:drawing>
+            </w:r>
+          </w:p>
+          <w:p>
+            <w:pPr>
+              <w:jc w:val="center"/>
+            </w:pPr>
+            <w:pPr>
+              <w:jc w:val="start"/>
+              <w:spacing w:before="200"/>
+              <w:pStyle w:val="ImageCaption"/>
+            </w:pPr>
+            <w:r>
+              <w:t xml:space="preserve">score_by_module</w:t>
+            </w:r>
+          </w:p>
+        </w:tc>
+      </w:tr>
+    </w:tbl>
+    <w:bookmarkEnd w:id="51"/>
+    <w:bookmarkStart w:id="56" w:name="academic-engagement"/>
     <w:p>
       <w:pPr>
         <w:pStyle w:val="Heading4"/>
       </w:pPr>
       <w:r>
         <w:t xml:space="preserve">Academic / Engagement</w:t>
+      </w:r>
+    </w:p>
+    <w:p>
+      <w:pPr>
+        <w:pStyle w:val="FirstParagraph"/>
+      </w:pPr>
+      <w:r>
+        <w:t xml:space="preserve">The main goal of this report is to consider a generalised model which predicts outcome from engagement behaviour - that is, without student person and curriculum features. Thus, the models will make primary use of the features below.</w:t>
+      </w:r>
+    </w:p>
+    <w:p>
+      <w:pPr>
+        <w:pStyle w:val="BodyText"/>
+      </w:pPr>
+      <w:r>
+        <w:t xml:space="preserve">The boxplots of engagement behaviour show very clearly that there is an association between the feature and the outcome. Students who have higher average scores, click more and spend more days in the VLE have a higher chance of passing and passing with distinction.</w:t>
       </w:r>
     </w:p>
     <w:tbl>
@@ -1046,18 +1145,18 @@
                 <wp:inline>
                   <wp:extent cx="5334000" cy="4441261"/>
                   <wp:effectExtent b="0" l="0" r="0" t="0"/>
-                  <wp:docPr descr="" title="" id="50" name="Picture"/>
+                  <wp:docPr descr="" title="" id="53" name="Picture"/>
                   <a:graphic>
                     <a:graphicData uri="http://schemas.openxmlformats.org/drawingml/2006/picture">
                       <pic:pic>
                         <pic:nvPicPr>
-                          <pic:cNvPr descr="../_images/EDA_outcome_by_engage.png" id="51" name="Picture"/>
+                          <pic:cNvPr descr="../_images/EDA_outcome_by_engage.png" id="54" name="Picture"/>
                           <pic:cNvPicPr>
                             <a:picLocks noChangeArrowheads="1" noChangeAspect="1"/>
                           </pic:cNvPicPr>
                         </pic:nvPicPr>
                         <pic:blipFill>
-                          <a:blip r:embed="rId49"/>
+                          <a:blip r:embed="rId52"/>
                           <a:stretch>
                             <a:fillRect/>
                           </a:stretch>
@@ -1105,14 +1204,6 @@
         <w:pStyle w:val="BodyText"/>
       </w:pPr>
       <w:r>
-        <w:t xml:space="preserve">The boxplots of engagement behaviour between the outcomes show very clearly that there is an association between the feature and the outcome. Students who have higher average scores, click more and spend more days in the VLE have a higher chance of passing and passing with distinction.</w:t>
-      </w:r>
-    </w:p>
-    <w:p>
-      <w:pPr>
-        <w:pStyle w:val="BodyText"/>
-      </w:pPr>
-      <w:r>
         <w:t xml:space="preserve">The</w:t>
       </w:r>
       <w:r>
@@ -1128,7 +1219,7 @@
         <w:t xml:space="preserve"> </w:t>
       </w:r>
       <w:r>
-        <w:t xml:space="preserve">test was used to statistically compare distributions of these continuous variables across the different final outcomes and they are all statistically significant (</w:t>
+        <w:t xml:space="preserve">test was used to statistically compare distributions of these continuous variables across the different final outcomes. They are all statistically significant (</w:t>
       </w:r>
       <m:oMath>
         <m:r>
@@ -1145,13 +1236,13 @@
         </m:r>
       </m:oMath>
       <w:r>
-        <w:t xml:space="preserve">). The null-hypothesis that the differences between outcomes are due to chance alone is rejected in favour of the alternative.</w:t>
+        <w:t xml:space="preserve">) and the null-hypothesis that the differences between outcomes are due to chance alone is rejected in favour of the alternative.</w:t>
       </w:r>
       <w:r>
         <w:rPr>
           <w:rStyle w:val="FootnoteReference"/>
         </w:rPr>
-        <w:footnoteReference w:id="52"/>
+        <w:footnoteReference w:id="55"/>
       </w:r>
     </w:p>
     <w:p>
@@ -1162,9 +1253,119 @@
         <w:t xml:space="preserve">This is a good indication that these features will be useful in predicting the outcome.</w:t>
       </w:r>
     </w:p>
-    <w:bookmarkEnd w:id="53"/>
-    <w:bookmarkEnd w:id="54"/>
-    <w:bookmarkStart w:id="55" w:name="data-preparation"/>
+    <w:bookmarkEnd w:id="56"/>
+    <w:bookmarkStart w:id="60" w:name="dates"/>
+    <w:p>
+      <w:pPr>
+        <w:pStyle w:val="Heading4"/>
+      </w:pPr>
+      <w:r>
+        <w:t xml:space="preserve">Dates</w:t>
+      </w:r>
+    </w:p>
+    <w:p>
+      <w:pPr>
+        <w:pStyle w:val="FirstParagraph"/>
+      </w:pPr>
+      <w:r>
+        <w:t xml:space="preserve">Dates are important for this analysis as students withdraw throughout their course.</w:t>
+      </w:r>
+    </w:p>
+    <w:p>
+      <w:pPr>
+        <w:pStyle w:val="BodyText"/>
+      </w:pPr>
+      <w:r>
+        <w:t xml:space="preserve">When looking at withdrawals over time, there are two spikes towards the beginning of the course - on day 0 and a couple of weeks into the course. It may be too early to predict these students with engagement data but a different research question might be clustering student profiles based on data other than behaviour.</w:t>
+      </w:r>
+    </w:p>
+    <w:tbl>
+      <w:tblPr>
+        <w:tblStyle w:val="Table"/>
+        <w:tblW w:type="pct" w:w="5000"/>
+        <w:tblLook w:firstRow="0" w:lastRow="0" w:firstColumn="0" w:lastColumn="0" w:noHBand="0" w:noVBand="0" w:val="0000"/>
+        <w:jc w:val="start"/>
+      </w:tblPr>
+      <w:tblGrid>
+        <w:gridCol w:w="7920"/>
+      </w:tblGrid>
+      <w:tr>
+        <w:tc>
+          <w:tcPr/>
+          <w:p>
+            <w:pPr>
+              <w:jc w:val="center"/>
+            </w:pPr>
+            <w:r>
+              <w:drawing>
+                <wp:inline>
+                  <wp:extent cx="5334000" cy="2646812"/>
+                  <wp:effectExtent b="0" l="0" r="0" t="0"/>
+                  <wp:docPr descr="" title="" id="58" name="Picture"/>
+                  <a:graphic>
+                    <a:graphicData uri="http://schemas.openxmlformats.org/drawingml/2006/picture">
+                      <pic:pic>
+                        <pic:nvPicPr>
+                          <pic:cNvPr descr="../_images/EDA_withdrawals.png" id="59" name="Picture"/>
+                          <pic:cNvPicPr>
+                            <a:picLocks noChangeArrowheads="1" noChangeAspect="1"/>
+                          </pic:cNvPicPr>
+                        </pic:nvPicPr>
+                        <pic:blipFill>
+                          <a:blip r:embed="rId57"/>
+                          <a:stretch>
+                            <a:fillRect/>
+                          </a:stretch>
+                        </pic:blipFill>
+                        <pic:spPr bwMode="auto">
+                          <a:xfrm>
+                            <a:off x="0" y="0"/>
+                            <a:ext cx="5334000" cy="2646812"/>
+                          </a:xfrm>
+                          <a:prstGeom prst="rect">
+                            <a:avLst/>
+                          </a:prstGeom>
+                          <a:noFill/>
+                          <a:ln w="9525">
+                            <a:noFill/>
+                            <a:headEnd/>
+                            <a:tailEnd/>
+                          </a:ln>
+                        </pic:spPr>
+                      </pic:pic>
+                    </a:graphicData>
+                  </a:graphic>
+                </wp:inline>
+              </w:drawing>
+            </w:r>
+          </w:p>
+          <w:p>
+            <w:pPr>
+              <w:jc w:val="center"/>
+            </w:pPr>
+            <w:pPr>
+              <w:jc w:val="start"/>
+              <w:spacing w:before="200"/>
+              <w:pStyle w:val="ImageCaption"/>
+            </w:pPr>
+            <w:r>
+              <w:t xml:space="preserve">withdrawals_over_time</w:t>
+            </w:r>
+          </w:p>
+        </w:tc>
+      </w:tr>
+    </w:tbl>
+    <w:p>
+      <w:pPr>
+        <w:pStyle w:val="BodyText"/>
+      </w:pPr>
+      <w:r>
+        <w:t xml:space="preserve">However, there is a steady stream of withdrawals throughout the course. The cumulative withdrawal plot shows that approximately 50% of students withdraw by day 100 - if we can predict these students, we can intervene and potentially alter their outcome.</w:t>
+      </w:r>
+    </w:p>
+    <w:bookmarkEnd w:id="60"/>
+    <w:bookmarkEnd w:id="61"/>
+    <w:bookmarkStart w:id="67" w:name="data-preparation"/>
     <w:p>
       <w:pPr>
         <w:pStyle w:val="Heading3"/>
@@ -1173,12 +1374,41 @@
         <w:t xml:space="preserve">Data Preparation</w:t>
       </w:r>
     </w:p>
+    <w:bookmarkStart w:id="63" w:name="splitting-the-data"/>
+    <w:p>
+      <w:pPr>
+        <w:pStyle w:val="Heading4"/>
+      </w:pPr>
+      <w:r>
+        <w:t xml:space="preserve">Splitting the data</w:t>
+      </w:r>
+    </w:p>
     <w:p>
       <w:pPr>
         <w:pStyle w:val="FirstParagraph"/>
       </w:pPr>
       <w:r>
-        <w:t xml:space="preserve">I considered different ways of splitting the data:</w:t>
+        <w:t xml:space="preserve">In the real-world, a HEI would only be able to predict using existing data up to the prediction point. Therefore, an approach was developed which allows for this - where the data is split based on a</w:t>
+      </w:r>
+      <w:r>
+        <w:t xml:space="preserve"> </w:t>
+      </w:r>
+      <w:r>
+        <w:rPr>
+          <w:rStyle w:val="VerbatimChar"/>
+        </w:rPr>
+        <w:t xml:space="preserve">prediction_point</w:t>
+      </w:r>
+      <w:r>
+        <w:t xml:space="preserve">.</w:t>
+      </w:r>
+    </w:p>
+    <w:p>
+      <w:pPr>
+        <w:pStyle w:val="BodyText"/>
+      </w:pPr>
+      <w:r>
+        <w:t xml:space="preserve">Several approaches to splitting the data for training was considered:</w:t>
       </w:r>
     </w:p>
     <w:p>
@@ -1222,7 +1452,13 @@
         <w:pStyle w:val="FirstParagraph"/>
       </w:pPr>
       <w:r>
-        <w:t xml:space="preserve">In the end, opted for the complete dataset. Whilst training on 2013 and predicting on unseen 2014 data may mimic real-world scenario, there were some module_presentations which were only represented in 2014 which would limit the opportunity. There was also appeared to be significant differences in distributions between years. Taking this into account was beyond the scope of this project.</w:t>
+        <w:t xml:space="preserve">Given that the 2013 and 2014 subsets are not comparable, the models were trained on a subset of the complete dataset, split with stratification. This was to ensure that the training data contained examples of each module and presentation.</w:t>
+      </w:r>
+      <w:r>
+        <w:rPr>
+          <w:rStyle w:val="FootnoteReference"/>
+        </w:rPr>
+        <w:footnoteReference w:id="62"/>
       </w:r>
     </w:p>
     <w:p>
@@ -1234,7 +1470,7 @@
         <w:pStyle w:val="Compact"/>
       </w:pPr>
       <w:r>
-        <w:t xml:space="preserve">Module CCC only has 2014 data</w:t>
+        <w:t xml:space="preserve">training - 60%</w:t>
       </w:r>
     </w:p>
     <w:p>
@@ -1246,7 +1482,7 @@
         <w:pStyle w:val="Compact"/>
       </w:pPr>
       <w:r>
-        <w:t xml:space="preserve">Module EEE only have 2013J data</w:t>
+        <w:t xml:space="preserve">validation - 20%</w:t>
       </w:r>
     </w:p>
     <w:p>
@@ -1258,12 +1494,348 @@
         <w:pStyle w:val="Compact"/>
       </w:pPr>
       <w:r>
-        <w:t xml:space="preserve">Module GGG only has 2013J data</w:t>
-      </w:r>
-    </w:p>
-    <w:bookmarkEnd w:id="55"/>
-    <w:bookmarkEnd w:id="56"/>
-    <w:bookmarkStart w:id="57" w:name="analysis-type"/>
+        <w:t xml:space="preserve">test - 20% - this dataset was not used during training, tuning or validation</w:t>
+      </w:r>
+    </w:p>
+    <w:p>
+      <w:pPr>
+        <w:pStyle w:val="FirstParagraph"/>
+      </w:pPr>
+      <w:r>
+        <w:t xml:space="preserve">In the real-world, this model</w:t>
+      </w:r>
+      <w:r>
+        <w:t xml:space="preserve"> </w:t>
+      </w:r>
+      <w:r>
+        <w:rPr>
+          <w:iCs/>
+          <w:i/>
+        </w:rPr>
+        <w:t xml:space="preserve">would</w:t>
+      </w:r>
+      <w:r>
+        <w:t xml:space="preserve"> </w:t>
+      </w:r>
+      <w:r>
+        <w:t xml:space="preserve">be used to predict</w:t>
+      </w:r>
+      <w:r>
+        <w:t xml:space="preserve"> </w:t>
+      </w:r>
+      <w:r>
+        <w:rPr>
+          <w:rStyle w:val="VerbatimChar"/>
+        </w:rPr>
+        <w:t xml:space="preserve">2015</w:t>
+      </w:r>
+      <w:r>
+        <w:t xml:space="preserve"> </w:t>
+      </w:r>
+      <w:r>
+        <w:t xml:space="preserve">students which would differ from</w:t>
+      </w:r>
+      <w:r>
+        <w:t xml:space="preserve"> </w:t>
+      </w:r>
+      <w:r>
+        <w:rPr>
+          <w:rStyle w:val="VerbatimChar"/>
+        </w:rPr>
+        <w:t xml:space="preserve">2013</w:t>
+      </w:r>
+      <w:r>
+        <w:t xml:space="preserve"> </w:t>
+      </w:r>
+      <w:r>
+        <w:t xml:space="preserve">and</w:t>
+      </w:r>
+      <w:r>
+        <w:t xml:space="preserve"> </w:t>
+      </w:r>
+      <w:r>
+        <w:rPr>
+          <w:rStyle w:val="VerbatimChar"/>
+        </w:rPr>
+        <w:t xml:space="preserve">2014</w:t>
+      </w:r>
+      <w:r>
+        <w:t xml:space="preserve"> </w:t>
+      </w:r>
+      <w:r>
+        <w:t xml:space="preserve">students.</w:t>
+      </w:r>
+    </w:p>
+    <w:bookmarkEnd w:id="63"/>
+    <w:bookmarkStart w:id="66" w:name="feature-selection-and-engineering"/>
+    <w:p>
+      <w:pPr>
+        <w:pStyle w:val="Heading4"/>
+      </w:pPr>
+      <w:r>
+        <w:t xml:space="preserve">Feature Selection and Engineering</w:t>
+      </w:r>
+    </w:p>
+    <w:p>
+      <w:pPr>
+        <w:pStyle w:val="FirstParagraph"/>
+      </w:pPr>
+      <w:r>
+        <w:t xml:space="preserve">As the the business scenario is to predict outcome from engagement, all student features were removed from the dataset</w:t>
+      </w:r>
+      <w:r>
+        <w:rPr>
+          <w:rStyle w:val="FootnoteReference"/>
+        </w:rPr>
+        <w:footnoteReference w:id="64"/>
+      </w:r>
+      <w:r>
+        <w:t xml:space="preserve"> </w:t>
+      </w:r>
+      <w:r>
+        <w:t xml:space="preserve">to focus on engagement and assessment.</w:t>
+      </w:r>
+    </w:p>
+    <w:p>
+      <w:pPr>
+        <w:pStyle w:val="BodyText"/>
+      </w:pPr>
+      <w:r>
+        <w:t xml:space="preserve">Data was cleaned to remove missing values, impute missing values as per dataset author notes. (Kuzilek, et al, 2017)</w:t>
+      </w:r>
+    </w:p>
+    <w:p>
+      <w:pPr>
+        <w:pStyle w:val="BodyText"/>
+      </w:pPr>
+      <w:r>
+        <w:t xml:space="preserve">Features were engineered from the original dataset resulting in these features:</w:t>
+      </w:r>
+    </w:p>
+    <w:p>
+      <w:pPr>
+        <w:pStyle w:val="BodyText"/>
+      </w:pPr>
+      <w:r>
+        <w:t xml:space="preserve">Numerical features were scaled:</w:t>
+      </w:r>
+      <w:r>
+        <w:t xml:space="preserve"> </w:t>
+      </w:r>
+      <w:r>
+        <w:t xml:space="preserve">* number_of_previous_attempts</w:t>
+      </w:r>
+      <w:r>
+        <w:t xml:space="preserve"> </w:t>
+      </w:r>
+      <w:r>
+        <w:t xml:space="preserve">* studied_credits</w:t>
+      </w:r>
+      <w:r>
+        <w:t xml:space="preserve"> </w:t>
+      </w:r>
+      <w:r>
+        <w:t xml:space="preserve">* proportion_submissions</w:t>
+      </w:r>
+      <w:r>
+        <w:t xml:space="preserve"> </w:t>
+      </w:r>
+      <w:r>
+        <w:t xml:space="preserve">* average_score</w:t>
+      </w:r>
+      <w:r>
+        <w:t xml:space="preserve"> </w:t>
+      </w:r>
+      <w:r>
+        <w:t xml:space="preserve">* submission_distance</w:t>
+      </w:r>
+      <w:r>
+        <w:t xml:space="preserve"> </w:t>
+      </w:r>
+      <w:r>
+        <w:t xml:space="preserve">* activity_count</w:t>
+      </w:r>
+      <w:r>
+        <w:t xml:space="preserve"> </w:t>
+      </w:r>
+      <w:r>
+        <w:t xml:space="preserve">* total_clicks</w:t>
+      </w:r>
+      <w:r>
+        <w:t xml:space="preserve"> </w:t>
+      </w:r>
+      <w:r>
+        <w:t xml:space="preserve">* days_active</w:t>
+      </w:r>
+    </w:p>
+    <w:p>
+      <w:pPr>
+        <w:pStyle w:val="BodyText"/>
+      </w:pPr>
+      <w:r>
+        <w:t xml:space="preserve">Categorical features were one-hot encoded:</w:t>
+      </w:r>
+      <w:r>
+        <w:t xml:space="preserve"> </w:t>
+      </w:r>
+      <w:r>
+        <w:t xml:space="preserve">* subject</w:t>
+      </w:r>
+    </w:p>
+    <w:p>
+      <w:pPr>
+        <w:pStyle w:val="BodyText"/>
+      </w:pPr>
+      <w:r>
+        <w:t xml:space="preserve">The target variable is:</w:t>
+      </w:r>
+      <w:r>
+        <w:t xml:space="preserve"> </w:t>
+      </w:r>
+      <w:r>
+        <w:rPr>
+          <w:rStyle w:val="VerbatimChar"/>
+        </w:rPr>
+        <w:t xml:space="preserve">final_result</w:t>
+      </w:r>
+    </w:p>
+    <w:p>
+      <w:pPr>
+        <w:pStyle w:val="BodyText"/>
+      </w:pPr>
+      <w:r>
+        <w:t xml:space="preserve">Modeling was done with a multivariate outomce -</w:t>
+      </w:r>
+      <w:r>
+        <w:t xml:space="preserve"> </w:t>
+      </w:r>
+      <w:r>
+        <w:t xml:space="preserve">‘</w:t>
+      </w:r>
+      <w:r>
+        <w:t xml:space="preserve">Pass</w:t>
+      </w:r>
+      <w:r>
+        <w:t xml:space="preserve">’</w:t>
+      </w:r>
+      <w:r>
+        <w:t xml:space="preserve">,</w:t>
+      </w:r>
+      <w:r>
+        <w:t xml:space="preserve"> </w:t>
+      </w:r>
+      <w:r>
+        <w:t xml:space="preserve">‘</w:t>
+      </w:r>
+      <w:r>
+        <w:t xml:space="preserve">Distinction</w:t>
+      </w:r>
+      <w:r>
+        <w:t xml:space="preserve">’</w:t>
+      </w:r>
+      <w:r>
+        <w:t xml:space="preserve">,</w:t>
+      </w:r>
+      <w:r>
+        <w:t xml:space="preserve"> </w:t>
+      </w:r>
+      <w:r>
+        <w:t xml:space="preserve">‘</w:t>
+      </w:r>
+      <w:r>
+        <w:t xml:space="preserve">Withdrawn</w:t>
+      </w:r>
+      <w:r>
+        <w:t xml:space="preserve">’</w:t>
+      </w:r>
+      <w:r>
+        <w:t xml:space="preserve"> </w:t>
+      </w:r>
+      <w:r>
+        <w:t xml:space="preserve">and</w:t>
+      </w:r>
+      <w:r>
+        <w:t xml:space="preserve"> </w:t>
+      </w:r>
+      <w:r>
+        <w:t xml:space="preserve">‘</w:t>
+      </w:r>
+      <w:r>
+        <w:t xml:space="preserve">Fail</w:t>
+      </w:r>
+      <w:r>
+        <w:t xml:space="preserve">’</w:t>
+      </w:r>
+      <w:r>
+        <w:t xml:space="preserve"> </w:t>
+      </w:r>
+      <w:r>
+        <w:t xml:space="preserve">and a binary outcome -</w:t>
+      </w:r>
+      <w:r>
+        <w:t xml:space="preserve"> </w:t>
+      </w:r>
+      <w:r>
+        <w:t xml:space="preserve">‘</w:t>
+      </w:r>
+      <w:r>
+        <w:t xml:space="preserve">Needs intervention</w:t>
+      </w:r>
+      <w:r>
+        <w:t xml:space="preserve">’</w:t>
+      </w:r>
+      <w:r>
+        <w:t xml:space="preserve"> </w:t>
+      </w:r>
+      <w:r>
+        <w:t xml:space="preserve">(fail or withdraw) vs</w:t>
+      </w:r>
+      <w:r>
+        <w:t xml:space="preserve"> </w:t>
+      </w:r>
+      <w:r>
+        <w:t xml:space="preserve">‘</w:t>
+      </w:r>
+      <w:r>
+        <w:t xml:space="preserve">Does not need intervention</w:t>
+      </w:r>
+      <w:r>
+        <w:t xml:space="preserve">’</w:t>
+      </w:r>
+      <w:r>
+        <w:t xml:space="preserve"> </w:t>
+      </w:r>
+      <w:r>
+        <w:t xml:space="preserve">(pass or distinction) for comparison.</w:t>
+      </w:r>
+    </w:p>
+    <w:p>
+      <w:pPr>
+        <w:pStyle w:val="BodyText"/>
+      </w:pPr>
+      <w:r>
+        <w:rPr>
+          <w:rStyle w:val="VerbatimChar"/>
+        </w:rPr>
+        <w:t xml:space="preserve">Principal Component Analysis</w:t>
+      </w:r>
+      <w:r>
+        <w:t xml:space="preserve"> </w:t>
+      </w:r>
+      <w:r>
+        <w:t xml:space="preserve">as a dimensionality reduction technique was explored and compared but ultimately not pursed as the dataset is not large enough to warrant it and the model results were similar.</w:t>
+      </w:r>
+      <w:r>
+        <w:rPr>
+          <w:rStyle w:val="FootnoteReference"/>
+        </w:rPr>
+        <w:footnoteReference w:id="65"/>
+      </w:r>
+    </w:p>
+    <w:bookmarkEnd w:id="66"/>
+    <w:bookmarkEnd w:id="67"/>
+    <w:bookmarkEnd w:id="68"/>
+    <w:bookmarkStart w:id="69" w:name="analysis-type"/>
     <w:p>
       <w:pPr>
         <w:pStyle w:val="Heading2"/>
@@ -1272,8 +1844,8 @@
         <w:t xml:space="preserve">Analysis Type</w:t>
       </w:r>
     </w:p>
-    <w:bookmarkEnd w:id="57"/>
-    <w:bookmarkStart w:id="60" w:name="learning-algorithms"/>
+    <w:bookmarkEnd w:id="69"/>
+    <w:bookmarkStart w:id="72" w:name="learning-algorithms"/>
     <w:p>
       <w:pPr>
         <w:pStyle w:val="Heading2"/>
@@ -1282,7 +1854,7 @@
         <w:t xml:space="preserve">Learning Algorithms</w:t>
       </w:r>
     </w:p>
-    <w:bookmarkStart w:id="58" w:name="selection"/>
+    <w:bookmarkStart w:id="70" w:name="selection"/>
     <w:p>
       <w:pPr>
         <w:pStyle w:val="Heading3"/>
@@ -1291,8 +1863,8 @@
         <w:t xml:space="preserve">Selection</w:t>
       </w:r>
     </w:p>
-    <w:bookmarkEnd w:id="58"/>
-    <w:bookmarkStart w:id="59" w:name="evaluation-metrics"/>
+    <w:bookmarkEnd w:id="70"/>
+    <w:bookmarkStart w:id="71" w:name="evaluation-metrics"/>
     <w:p>
       <w:pPr>
         <w:pStyle w:val="Heading3"/>
@@ -1301,9 +1873,9 @@
         <w:t xml:space="preserve">Evaluation Metrics</w:t>
       </w:r>
     </w:p>
-    <w:bookmarkEnd w:id="59"/>
-    <w:bookmarkEnd w:id="60"/>
-    <w:bookmarkStart w:id="61" w:name="discussion"/>
+    <w:bookmarkEnd w:id="71"/>
+    <w:bookmarkEnd w:id="72"/>
+    <w:bookmarkStart w:id="73" w:name="discussion"/>
     <w:p>
       <w:pPr>
         <w:pStyle w:val="Heading2"/>
@@ -1312,8 +1884,8 @@
         <w:t xml:space="preserve">Discussion</w:t>
       </w:r>
     </w:p>
-    <w:bookmarkEnd w:id="61"/>
-    <w:bookmarkStart w:id="62" w:name="limitations-future-considerations"/>
+    <w:bookmarkEnd w:id="73"/>
+    <w:bookmarkStart w:id="74" w:name="limitations-future-considerations"/>
     <w:p>
       <w:pPr>
         <w:pStyle w:val="Heading2"/>
@@ -1322,8 +1894,8 @@
         <w:t xml:space="preserve">Limitations / Future Considerations</w:t>
       </w:r>
     </w:p>
-    <w:bookmarkEnd w:id="62"/>
-    <w:bookmarkStart w:id="63" w:name="bibliography"/>
+    <w:bookmarkEnd w:id="74"/>
+    <w:bookmarkStart w:id="75" w:name="bibliography"/>
     <w:p>
       <w:pPr>
         <w:pStyle w:val="Heading2"/>
@@ -1426,7 +1998,7 @@
         <w:t xml:space="preserve">This aim of this report is to evaluate suitable learning algorithm(s) to address this research questions - early prediction of student success and failure. The report will also evaluate the performance of the selected algorithm(s) and discuss the results.</w:t>
       </w:r>
     </w:p>
-    <w:bookmarkEnd w:id="63"/>
+    <w:bookmarkEnd w:id="75"/>
     <w:sectPr/>
   </w:body>
 </w:document>
@@ -1612,17 +2184,11 @@
         <w:t xml:space="preserve"> </w:t>
       </w:r>
       <w:r>
-        <w:t xml:space="preserve">Gender: Chi-square statistic: 24.018, p-value: 9.543e-07</w:t>
-      </w:r>
-      <w:r>
-        <w:t xml:space="preserve"> </w:t>
-      </w:r>
-      <w:r>
-        <w:t xml:space="preserve">Disability: Chi-square statistic: 104.779, p-value: 1.365e-24</w:t>
+        <w:t xml:space="preserve">Modules CCC is only represented in 2014 and modules EEE and GGG are only represented in October 2013.</w:t>
       </w:r>
     </w:p>
   </w:footnote>
-  <w:footnote w:id="52">
+  <w:footnote w:id="55">
     <w:p>
       <w:pPr>
         <w:pStyle w:val="FootnoteText"/>
@@ -1637,25 +2203,64 @@
         <w:t xml:space="preserve"> </w:t>
       </w:r>
       <w:r>
-        <w:t xml:space="preserve">Average score: Kruskal-Wallis statistic: 22898.85, p-value: 0.0</w:t>
-      </w:r>
-      <w:r>
-        <w:t xml:space="preserve"> </w:t>
-      </w:r>
-      <w:r>
-        <w:t xml:space="preserve">Submission distance: Kruskal-Wallis statistic: 1745.16, p-value: 0.0</w:t>
-      </w:r>
-      <w:r>
-        <w:t xml:space="preserve"> </w:t>
-      </w:r>
-      <w:r>
-        <w:t xml:space="preserve">Total clicks: Kruskal-Wallis statistic: 14263.82, p-value: 0.0</w:t>
-      </w:r>
-      <w:r>
-        <w:t xml:space="preserve"> </w:t>
-      </w:r>
-      <w:r>
-        <w:t xml:space="preserve">Days active: Kruskal-Wallis statistic: 16091.56, p-value: 0.0</w:t>
+        <w:t xml:space="preserve">See xxx for more information</w:t>
+      </w:r>
+    </w:p>
+  </w:footnote>
+  <w:footnote w:id="62">
+    <w:p>
+      <w:pPr>
+        <w:pStyle w:val="FootnoteText"/>
+      </w:pPr>
+      <w:r>
+        <w:rPr>
+          <w:rStyle w:val="FootnoteReference"/>
+        </w:rPr>
+        <w:footnoteRef/>
+      </w:r>
+      <w:r>
+        <w:t xml:space="preserve"> </w:t>
+      </w:r>
+      <w:r>
+        <w:t xml:space="preserve">Modules CCC is only represented in 2014 and modules EEE and GGG are only represented in October 2013.</w:t>
+      </w:r>
+    </w:p>
+  </w:footnote>
+  <w:footnote w:id="64">
+    <w:p>
+      <w:pPr>
+        <w:pStyle w:val="FootnoteText"/>
+      </w:pPr>
+      <w:r>
+        <w:rPr>
+          <w:rStyle w:val="FootnoteReference"/>
+        </w:rPr>
+        <w:footnoteRef/>
+      </w:r>
+      <w:r>
+        <w:t xml:space="preserve"> </w:t>
+      </w:r>
+      <w:r>
+        <w:t xml:space="preserve">See xxx for more information</w:t>
+      </w:r>
+    </w:p>
+  </w:footnote>
+  <w:footnote w:id="65">
+    <w:p>
+      <w:pPr>
+        <w:pStyle w:val="FootnoteText"/>
+      </w:pPr>
+      <w:r>
+        <w:rPr>
+          <w:rStyle w:val="FootnoteReference"/>
+        </w:rPr>
+        <w:footnoteRef/>
+      </w:r>
+      <w:r>
+        <w:t xml:space="preserve"> </w:t>
+      </w:r>
+      <w:r>
+        <w:t xml:space="preserve">See xxx for more information</w:t>
       </w:r>
     </w:p>
   </w:footnote>

--- a/coursework/Coursework.docx
+++ b/coursework/Coursework.docx
@@ -199,7 +199,7 @@
       </w:r>
     </w:p>
     <w:bookmarkEnd w:id="21"/>
-    <w:bookmarkStart w:id="68" w:name="data"/>
+    <w:bookmarkStart w:id="69" w:name="data"/>
     <w:p>
       <w:pPr>
         <w:pStyle w:val="Heading2"/>
@@ -1365,47 +1365,27 @@
     </w:p>
     <w:bookmarkEnd w:id="60"/>
     <w:bookmarkEnd w:id="61"/>
-    <w:bookmarkStart w:id="67" w:name="data-preparation"/>
+    <w:bookmarkStart w:id="68" w:name="data-preparation-for-modeling"/>
     <w:p>
       <w:pPr>
         <w:pStyle w:val="Heading3"/>
       </w:pPr>
       <w:r>
-        <w:t xml:space="preserve">Data Preparation</w:t>
-      </w:r>
-    </w:p>
-    <w:bookmarkStart w:id="63" w:name="splitting-the-data"/>
+        <w:t xml:space="preserve">Data Preparation for Modeling</w:t>
+      </w:r>
+    </w:p>
+    <w:bookmarkStart w:id="63" w:name="splitting"/>
     <w:p>
       <w:pPr>
         <w:pStyle w:val="Heading4"/>
       </w:pPr>
       <w:r>
-        <w:t xml:space="preserve">Splitting the data</w:t>
+        <w:t xml:space="preserve">Splitting</w:t>
       </w:r>
     </w:p>
     <w:p>
       <w:pPr>
         <w:pStyle w:val="FirstParagraph"/>
-      </w:pPr>
-      <w:r>
-        <w:t xml:space="preserve">In the real-world, a HEI would only be able to predict using existing data up to the prediction point. Therefore, an approach was developed which allows for this - where the data is split based on a</w:t>
-      </w:r>
-      <w:r>
-        <w:t xml:space="preserve"> </w:t>
-      </w:r>
-      <w:r>
-        <w:rPr>
-          <w:rStyle w:val="VerbatimChar"/>
-        </w:rPr>
-        <w:t xml:space="preserve">prediction_point</w:t>
-      </w:r>
-      <w:r>
-        <w:t xml:space="preserve">.</w:t>
-      </w:r>
-    </w:p>
-    <w:p>
-      <w:pPr>
-        <w:pStyle w:val="BodyText"/>
       </w:pPr>
       <w:r>
         <w:t xml:space="preserve">Several approaches to splitting the data for training was considered:</w:t>
@@ -1567,7 +1547,7 @@
       </w:r>
     </w:p>
     <w:bookmarkEnd w:id="63"/>
-    <w:bookmarkStart w:id="66" w:name="feature-selection-and-engineering"/>
+    <w:bookmarkStart w:id="65" w:name="feature-selection-and-engineering"/>
     <w:p>
       <w:pPr>
         <w:pStyle w:val="Heading4"/>
@@ -1618,290 +1598,6 @@
       </w:pPr>
       <w:r>
         <w:t xml:space="preserve">Numerical features were scaled:</w:t>
-      </w:r>
-      <w:r>
-        <w:t xml:space="preserve"> </w:t>
-      </w:r>
-      <w:r>
-        <w:t xml:space="preserve">* number_of_previous_attempts</w:t>
-      </w:r>
-      <w:r>
-        <w:t xml:space="preserve"> </w:t>
-      </w:r>
-      <w:r>
-        <w:t xml:space="preserve">* studied_credits</w:t>
-      </w:r>
-      <w:r>
-        <w:t xml:space="preserve"> </w:t>
-      </w:r>
-      <w:r>
-        <w:t xml:space="preserve">* proportion_submissions</w:t>
-      </w:r>
-      <w:r>
-        <w:t xml:space="preserve"> </w:t>
-      </w:r>
-      <w:r>
-        <w:t xml:space="preserve">* average_score</w:t>
-      </w:r>
-      <w:r>
-        <w:t xml:space="preserve"> </w:t>
-      </w:r>
-      <w:r>
-        <w:t xml:space="preserve">* submission_distance</w:t>
-      </w:r>
-      <w:r>
-        <w:t xml:space="preserve"> </w:t>
-      </w:r>
-      <w:r>
-        <w:t xml:space="preserve">* activity_count</w:t>
-      </w:r>
-      <w:r>
-        <w:t xml:space="preserve"> </w:t>
-      </w:r>
-      <w:r>
-        <w:t xml:space="preserve">* total_clicks</w:t>
-      </w:r>
-      <w:r>
-        <w:t xml:space="preserve"> </w:t>
-      </w:r>
-      <w:r>
-        <w:t xml:space="preserve">* days_active</w:t>
-      </w:r>
-    </w:p>
-    <w:p>
-      <w:pPr>
-        <w:pStyle w:val="BodyText"/>
-      </w:pPr>
-      <w:r>
-        <w:t xml:space="preserve">Categorical features were one-hot encoded:</w:t>
-      </w:r>
-      <w:r>
-        <w:t xml:space="preserve"> </w:t>
-      </w:r>
-      <w:r>
-        <w:t xml:space="preserve">* subject</w:t>
-      </w:r>
-    </w:p>
-    <w:p>
-      <w:pPr>
-        <w:pStyle w:val="BodyText"/>
-      </w:pPr>
-      <w:r>
-        <w:t xml:space="preserve">The target variable is:</w:t>
-      </w:r>
-      <w:r>
-        <w:t xml:space="preserve"> </w:t>
-      </w:r>
-      <w:r>
-        <w:rPr>
-          <w:rStyle w:val="VerbatimChar"/>
-        </w:rPr>
-        <w:t xml:space="preserve">final_result</w:t>
-      </w:r>
-    </w:p>
-    <w:p>
-      <w:pPr>
-        <w:pStyle w:val="BodyText"/>
-      </w:pPr>
-      <w:r>
-        <w:t xml:space="preserve">Modeling was done with a multivariate outomce -</w:t>
-      </w:r>
-      <w:r>
-        <w:t xml:space="preserve"> </w:t>
-      </w:r>
-      <w:r>
-        <w:t xml:space="preserve">‘</w:t>
-      </w:r>
-      <w:r>
-        <w:t xml:space="preserve">Pass</w:t>
-      </w:r>
-      <w:r>
-        <w:t xml:space="preserve">’</w:t>
-      </w:r>
-      <w:r>
-        <w:t xml:space="preserve">,</w:t>
-      </w:r>
-      <w:r>
-        <w:t xml:space="preserve"> </w:t>
-      </w:r>
-      <w:r>
-        <w:t xml:space="preserve">‘</w:t>
-      </w:r>
-      <w:r>
-        <w:t xml:space="preserve">Distinction</w:t>
-      </w:r>
-      <w:r>
-        <w:t xml:space="preserve">’</w:t>
-      </w:r>
-      <w:r>
-        <w:t xml:space="preserve">,</w:t>
-      </w:r>
-      <w:r>
-        <w:t xml:space="preserve"> </w:t>
-      </w:r>
-      <w:r>
-        <w:t xml:space="preserve">‘</w:t>
-      </w:r>
-      <w:r>
-        <w:t xml:space="preserve">Withdrawn</w:t>
-      </w:r>
-      <w:r>
-        <w:t xml:space="preserve">’</w:t>
-      </w:r>
-      <w:r>
-        <w:t xml:space="preserve"> </w:t>
-      </w:r>
-      <w:r>
-        <w:t xml:space="preserve">and</w:t>
-      </w:r>
-      <w:r>
-        <w:t xml:space="preserve"> </w:t>
-      </w:r>
-      <w:r>
-        <w:t xml:space="preserve">‘</w:t>
-      </w:r>
-      <w:r>
-        <w:t xml:space="preserve">Fail</w:t>
-      </w:r>
-      <w:r>
-        <w:t xml:space="preserve">’</w:t>
-      </w:r>
-      <w:r>
-        <w:t xml:space="preserve"> </w:t>
-      </w:r>
-      <w:r>
-        <w:t xml:space="preserve">and a binary outcome -</w:t>
-      </w:r>
-      <w:r>
-        <w:t xml:space="preserve"> </w:t>
-      </w:r>
-      <w:r>
-        <w:t xml:space="preserve">‘</w:t>
-      </w:r>
-      <w:r>
-        <w:t xml:space="preserve">Needs intervention</w:t>
-      </w:r>
-      <w:r>
-        <w:t xml:space="preserve">’</w:t>
-      </w:r>
-      <w:r>
-        <w:t xml:space="preserve"> </w:t>
-      </w:r>
-      <w:r>
-        <w:t xml:space="preserve">(fail or withdraw) vs</w:t>
-      </w:r>
-      <w:r>
-        <w:t xml:space="preserve"> </w:t>
-      </w:r>
-      <w:r>
-        <w:t xml:space="preserve">‘</w:t>
-      </w:r>
-      <w:r>
-        <w:t xml:space="preserve">Does not need intervention</w:t>
-      </w:r>
-      <w:r>
-        <w:t xml:space="preserve">’</w:t>
-      </w:r>
-      <w:r>
-        <w:t xml:space="preserve"> </w:t>
-      </w:r>
-      <w:r>
-        <w:t xml:space="preserve">(pass or distinction) for comparison.</w:t>
-      </w:r>
-    </w:p>
-    <w:p>
-      <w:pPr>
-        <w:pStyle w:val="BodyText"/>
-      </w:pPr>
-      <w:r>
-        <w:rPr>
-          <w:rStyle w:val="VerbatimChar"/>
-        </w:rPr>
-        <w:t xml:space="preserve">Principal Component Analysis</w:t>
-      </w:r>
-      <w:r>
-        <w:t xml:space="preserve"> </w:t>
-      </w:r>
-      <w:r>
-        <w:t xml:space="preserve">as a dimensionality reduction technique was explored and compared but ultimately not pursed as the dataset is not large enough to warrant it and the model results were similar.</w:t>
-      </w:r>
-      <w:r>
-        <w:rPr>
-          <w:rStyle w:val="FootnoteReference"/>
-        </w:rPr>
-        <w:footnoteReference w:id="65"/>
-      </w:r>
-    </w:p>
-    <w:bookmarkEnd w:id="66"/>
-    <w:bookmarkEnd w:id="67"/>
-    <w:bookmarkEnd w:id="68"/>
-    <w:bookmarkStart w:id="69" w:name="analysis-type"/>
-    <w:p>
-      <w:pPr>
-        <w:pStyle w:val="Heading2"/>
-      </w:pPr>
-      <w:r>
-        <w:t xml:space="preserve">Analysis Type</w:t>
-      </w:r>
-    </w:p>
-    <w:bookmarkEnd w:id="69"/>
-    <w:bookmarkStart w:id="72" w:name="learning-algorithms"/>
-    <w:p>
-      <w:pPr>
-        <w:pStyle w:val="Heading2"/>
-      </w:pPr>
-      <w:r>
-        <w:t xml:space="preserve">Learning Algorithms</w:t>
-      </w:r>
-    </w:p>
-    <w:bookmarkStart w:id="70" w:name="selection"/>
-    <w:p>
-      <w:pPr>
-        <w:pStyle w:val="Heading3"/>
-      </w:pPr>
-      <w:r>
-        <w:t xml:space="preserve">Selection</w:t>
-      </w:r>
-    </w:p>
-    <w:bookmarkEnd w:id="70"/>
-    <w:bookmarkStart w:id="71" w:name="evaluation-metrics"/>
-    <w:p>
-      <w:pPr>
-        <w:pStyle w:val="Heading3"/>
-      </w:pPr>
-      <w:r>
-        <w:t xml:space="preserve">Evaluation Metrics</w:t>
-      </w:r>
-    </w:p>
-    <w:bookmarkEnd w:id="71"/>
-    <w:bookmarkEnd w:id="72"/>
-    <w:bookmarkStart w:id="73" w:name="discussion"/>
-    <w:p>
-      <w:pPr>
-        <w:pStyle w:val="Heading2"/>
-      </w:pPr>
-      <w:r>
-        <w:t xml:space="preserve">Discussion</w:t>
-      </w:r>
-    </w:p>
-    <w:bookmarkEnd w:id="73"/>
-    <w:bookmarkStart w:id="74" w:name="limitations-future-considerations"/>
-    <w:p>
-      <w:pPr>
-        <w:pStyle w:val="Heading2"/>
-      </w:pPr>
-      <w:r>
-        <w:t xml:space="preserve">Limitations / Future Considerations</w:t>
-      </w:r>
-    </w:p>
-    <w:bookmarkEnd w:id="74"/>
-    <w:bookmarkStart w:id="75" w:name="bibliography"/>
-    <w:p>
-      <w:pPr>
-        <w:pStyle w:val="Heading2"/>
-      </w:pPr>
-      <w:r>
-        <w:t xml:space="preserve">Bibliography</w:t>
       </w:r>
     </w:p>
     <w:p>
@@ -1913,7 +1609,7 @@
         <w:pStyle w:val="Compact"/>
       </w:pPr>
       <w:r>
-        <w:t xml:space="preserve">HE has a problem with student retention and success</w:t>
+        <w:t xml:space="preserve">number_of_previous_attempts</w:t>
       </w:r>
     </w:p>
     <w:p>
@@ -1925,7 +1621,7 @@
         <w:pStyle w:val="Compact"/>
       </w:pPr>
       <w:r>
-        <w:t xml:space="preserve">HE has a lot of data about students</w:t>
+        <w:t xml:space="preserve">studied_credits</w:t>
       </w:r>
     </w:p>
     <w:p>
@@ -1937,6 +1633,577 @@
         <w:pStyle w:val="Compact"/>
       </w:pPr>
       <w:r>
+        <w:t xml:space="preserve">proportion_submissions</w:t>
+      </w:r>
+    </w:p>
+    <w:p>
+      <w:pPr>
+        <w:numPr>
+          <w:ilvl w:val="0"/>
+          <w:numId w:val="1003"/>
+        </w:numPr>
+        <w:pStyle w:val="Compact"/>
+      </w:pPr>
+      <w:r>
+        <w:t xml:space="preserve">average_score</w:t>
+      </w:r>
+    </w:p>
+    <w:p>
+      <w:pPr>
+        <w:numPr>
+          <w:ilvl w:val="0"/>
+          <w:numId w:val="1003"/>
+        </w:numPr>
+        <w:pStyle w:val="Compact"/>
+      </w:pPr>
+      <w:r>
+        <w:t xml:space="preserve">submission_distance</w:t>
+      </w:r>
+    </w:p>
+    <w:p>
+      <w:pPr>
+        <w:numPr>
+          <w:ilvl w:val="0"/>
+          <w:numId w:val="1003"/>
+        </w:numPr>
+        <w:pStyle w:val="Compact"/>
+      </w:pPr>
+      <w:r>
+        <w:t xml:space="preserve">activity_count</w:t>
+      </w:r>
+    </w:p>
+    <w:p>
+      <w:pPr>
+        <w:numPr>
+          <w:ilvl w:val="0"/>
+          <w:numId w:val="1003"/>
+        </w:numPr>
+        <w:pStyle w:val="Compact"/>
+      </w:pPr>
+      <w:r>
+        <w:t xml:space="preserve">total_clicks</w:t>
+      </w:r>
+    </w:p>
+    <w:p>
+      <w:pPr>
+        <w:numPr>
+          <w:ilvl w:val="0"/>
+          <w:numId w:val="1003"/>
+        </w:numPr>
+        <w:pStyle w:val="Compact"/>
+      </w:pPr>
+      <w:r>
+        <w:t xml:space="preserve">days_active</w:t>
+      </w:r>
+    </w:p>
+    <w:p>
+      <w:pPr>
+        <w:pStyle w:val="FirstParagraph"/>
+      </w:pPr>
+      <w:r>
+        <w:t xml:space="preserve">Categorical features were one-hot encoded:</w:t>
+      </w:r>
+    </w:p>
+    <w:p>
+      <w:pPr>
+        <w:numPr>
+          <w:ilvl w:val="0"/>
+          <w:numId w:val="1004"/>
+        </w:numPr>
+        <w:pStyle w:val="Compact"/>
+      </w:pPr>
+      <w:r>
+        <w:t xml:space="preserve">subject</w:t>
+      </w:r>
+    </w:p>
+    <w:p>
+      <w:pPr>
+        <w:pStyle w:val="FirstParagraph"/>
+      </w:pPr>
+      <w:r>
+        <w:t xml:space="preserve">The target variable is:</w:t>
+      </w:r>
+      <w:r>
+        <w:t xml:space="preserve"> </w:t>
+      </w:r>
+      <w:r>
+        <w:rPr>
+          <w:rStyle w:val="VerbatimChar"/>
+        </w:rPr>
+        <w:t xml:space="preserve">final_result</w:t>
+      </w:r>
+    </w:p>
+    <w:p>
+      <w:pPr>
+        <w:pStyle w:val="BodyText"/>
+      </w:pPr>
+      <w:r>
+        <w:t xml:space="preserve">Modeling was done with a multivariate outomce -</w:t>
+      </w:r>
+      <w:r>
+        <w:t xml:space="preserve"> </w:t>
+      </w:r>
+      <w:r>
+        <w:t xml:space="preserve">‘</w:t>
+      </w:r>
+      <w:r>
+        <w:t xml:space="preserve">Pass</w:t>
+      </w:r>
+      <w:r>
+        <w:t xml:space="preserve">’</w:t>
+      </w:r>
+      <w:r>
+        <w:t xml:space="preserve">,</w:t>
+      </w:r>
+      <w:r>
+        <w:t xml:space="preserve"> </w:t>
+      </w:r>
+      <w:r>
+        <w:t xml:space="preserve">‘</w:t>
+      </w:r>
+      <w:r>
+        <w:t xml:space="preserve">Distinction</w:t>
+      </w:r>
+      <w:r>
+        <w:t xml:space="preserve">’</w:t>
+      </w:r>
+      <w:r>
+        <w:t xml:space="preserve">,</w:t>
+      </w:r>
+      <w:r>
+        <w:t xml:space="preserve"> </w:t>
+      </w:r>
+      <w:r>
+        <w:t xml:space="preserve">‘</w:t>
+      </w:r>
+      <w:r>
+        <w:t xml:space="preserve">Withdrawn</w:t>
+      </w:r>
+      <w:r>
+        <w:t xml:space="preserve">’</w:t>
+      </w:r>
+      <w:r>
+        <w:t xml:space="preserve"> </w:t>
+      </w:r>
+      <w:r>
+        <w:t xml:space="preserve">and</w:t>
+      </w:r>
+      <w:r>
+        <w:t xml:space="preserve"> </w:t>
+      </w:r>
+      <w:r>
+        <w:t xml:space="preserve">‘</w:t>
+      </w:r>
+      <w:r>
+        <w:t xml:space="preserve">Fail</w:t>
+      </w:r>
+      <w:r>
+        <w:t xml:space="preserve">’</w:t>
+      </w:r>
+      <w:r>
+        <w:t xml:space="preserve"> </w:t>
+      </w:r>
+      <w:r>
+        <w:t xml:space="preserve">and a binary outcome -</w:t>
+      </w:r>
+      <w:r>
+        <w:t xml:space="preserve"> </w:t>
+      </w:r>
+      <w:r>
+        <w:t xml:space="preserve">‘</w:t>
+      </w:r>
+      <w:r>
+        <w:t xml:space="preserve">Needs intervention</w:t>
+      </w:r>
+      <w:r>
+        <w:t xml:space="preserve">’</w:t>
+      </w:r>
+      <w:r>
+        <w:t xml:space="preserve"> </w:t>
+      </w:r>
+      <w:r>
+        <w:t xml:space="preserve">(fail or withdraw) vs</w:t>
+      </w:r>
+      <w:r>
+        <w:t xml:space="preserve"> </w:t>
+      </w:r>
+      <w:r>
+        <w:t xml:space="preserve">‘</w:t>
+      </w:r>
+      <w:r>
+        <w:t xml:space="preserve">Does not need intervention</w:t>
+      </w:r>
+      <w:r>
+        <w:t xml:space="preserve">’</w:t>
+      </w:r>
+      <w:r>
+        <w:t xml:space="preserve"> </w:t>
+      </w:r>
+      <w:r>
+        <w:t xml:space="preserve">(pass or distinction) for comparison.</w:t>
+      </w:r>
+    </w:p>
+    <w:bookmarkEnd w:id="65"/>
+    <w:bookmarkStart w:id="67" w:name="dimensionality-reduction"/>
+    <w:p>
+      <w:pPr>
+        <w:pStyle w:val="Heading4"/>
+      </w:pPr>
+      <w:r>
+        <w:t xml:space="preserve">Dimensionality Reduction</w:t>
+      </w:r>
+    </w:p>
+    <w:p>
+      <w:pPr>
+        <w:pStyle w:val="FirstParagraph"/>
+      </w:pPr>
+      <w:r>
+        <w:rPr>
+          <w:rStyle w:val="VerbatimChar"/>
+        </w:rPr>
+        <w:t xml:space="preserve">Principal Component Analysis</w:t>
+      </w:r>
+      <w:r>
+        <w:t xml:space="preserve"> </w:t>
+      </w:r>
+      <w:r>
+        <w:t xml:space="preserve">as a dimensionality reduction technique was explored and compared but ultimately not pursed as the dataset is probably not large enough to warrant it and the model results were similar.</w:t>
+      </w:r>
+      <w:r>
+        <w:rPr>
+          <w:rStyle w:val="FootnoteReference"/>
+        </w:rPr>
+        <w:footnoteReference w:id="66"/>
+      </w:r>
+    </w:p>
+    <w:bookmarkEnd w:id="67"/>
+    <w:bookmarkEnd w:id="68"/>
+    <w:bookmarkEnd w:id="69"/>
+    <w:bookmarkStart w:id="70" w:name="analysis-type"/>
+    <w:p>
+      <w:pPr>
+        <w:pStyle w:val="Heading2"/>
+      </w:pPr>
+      <w:r>
+        <w:t xml:space="preserve">Analysis Type</w:t>
+      </w:r>
+    </w:p>
+    <w:p>
+      <w:pPr>
+        <w:pStyle w:val="FirstParagraph"/>
+      </w:pPr>
+      <w:r>
+        <w:t xml:space="preserve">The analysis type is a binary classification problem. HEIs want an early identification system to predict students who are likely to discontinue their studies by the end of the course. They are interested in predicting which students will either fail or withdraw from their course using engagement data.</w:t>
+      </w:r>
+    </w:p>
+    <w:p>
+      <w:pPr>
+        <w:pStyle w:val="BodyText"/>
+      </w:pPr>
+      <w:r>
+        <w:t xml:space="preserve">Whilst predicting multiclass outcome (pass, distinction, fail, withdraw) was explored, HEIs are initially interested in predicting non-continuation so that they can intervene and affect the outcome.</w:t>
+      </w:r>
+    </w:p>
+    <w:p>
+      <w:pPr>
+        <w:pStyle w:val="BodyText"/>
+      </w:pPr>
+      <w:r>
+        <w:t xml:space="preserve">The analysis is multivariate since it considers multiple engagement features simultaneously to predict the outcome. This allows the model to detect complex interactions and dependencies between features and the outcome to make accurate predictions. For example, students who engage on many days and have higher average scores may be more likely to pass or pass with distinction.</w:t>
+      </w:r>
+    </w:p>
+    <w:bookmarkEnd w:id="70"/>
+    <w:bookmarkStart w:id="76" w:name="learning-algorithms"/>
+    <w:p>
+      <w:pPr>
+        <w:pStyle w:val="Heading2"/>
+      </w:pPr>
+      <w:r>
+        <w:t xml:space="preserve">Learning Algorithms</w:t>
+      </w:r>
+    </w:p>
+    <w:bookmarkStart w:id="74" w:name="selection"/>
+    <w:p>
+      <w:pPr>
+        <w:pStyle w:val="Heading3"/>
+      </w:pPr>
+      <w:r>
+        <w:t xml:space="preserve">Selection</w:t>
+      </w:r>
+    </w:p>
+    <w:p>
+      <w:pPr>
+        <w:pStyle w:val="FirstParagraph"/>
+      </w:pPr>
+      <w:r>
+        <w:t xml:space="preserve">Several models where considered and evaluated:</w:t>
+      </w:r>
+    </w:p>
+    <w:p>
+      <w:pPr>
+        <w:numPr>
+          <w:ilvl w:val="0"/>
+          <w:numId w:val="1005"/>
+        </w:numPr>
+        <w:pStyle w:val="Compact"/>
+      </w:pPr>
+      <w:r>
+        <w:t xml:space="preserve">Logistic Regression - LR is simple and easy to interpret model with optional probabilistic output. LRs assume a linear relationship between features and target. It is less prone to overfitting.</w:t>
+      </w:r>
+    </w:p>
+    <w:p>
+      <w:pPr>
+        <w:numPr>
+          <w:ilvl w:val="0"/>
+          <w:numId w:val="1005"/>
+        </w:numPr>
+        <w:pStyle w:val="Compact"/>
+      </w:pPr>
+      <w:r>
+        <w:t xml:space="preserve">Decision Tree - DTs are simple and easy to interpret but prone to overfitting and sensitive to small variations in the data; therefore they may create overly-complex trees which do not generalise well.</w:t>
+      </w:r>
+      <w:r>
+        <w:br/>
+      </w:r>
+    </w:p>
+    <w:p>
+      <w:pPr>
+        <w:numPr>
+          <w:ilvl w:val="0"/>
+          <w:numId w:val="1005"/>
+        </w:numPr>
+        <w:pStyle w:val="Compact"/>
+      </w:pPr>
+      <w:r>
+        <w:t xml:space="preserve">Random Forest - RFs are known for their good performance and robustness to outliers, noisy data, high-dimensionality and non-linear relationships. T</w:t>
+      </w:r>
+    </w:p>
+    <w:p>
+      <w:pPr>
+        <w:numPr>
+          <w:ilvl w:val="0"/>
+          <w:numId w:val="1005"/>
+        </w:numPr>
+        <w:pStyle w:val="Compact"/>
+      </w:pPr>
+      <w:r>
+        <w:t xml:space="preserve">Support Vector Classifier - SVCs are good for high-dimensional feature spaces, handle linear and non-linear relationships and are robust to outliers. They can be computationally expensive and sensitive to tuning. T</w:t>
+      </w:r>
+    </w:p>
+    <w:p>
+      <w:pPr>
+        <w:numPr>
+          <w:ilvl w:val="0"/>
+          <w:numId w:val="1005"/>
+        </w:numPr>
+        <w:pStyle w:val="Compact"/>
+      </w:pPr>
+      <w:r>
+        <w:t xml:space="preserve">K-Nearet Neighbours - KNNs are simple and easy to interpret but computationally expensive and sensitive to k neighours.</w:t>
+      </w:r>
+    </w:p>
+    <w:p>
+      <w:pPr>
+        <w:pStyle w:val="FirstParagraph"/>
+      </w:pPr>
+      <w:r>
+        <w:t xml:space="preserve">All models are suitable for both categorical and numerical features.</w:t>
+      </w:r>
+    </w:p>
+    <w:p>
+      <w:pPr>
+        <w:pStyle w:val="BodyText"/>
+      </w:pPr>
+      <w:r>
+        <w:t xml:space="preserve">A less suitable model was included - Gaussian Naive Bayes. GNB assumes independence between features and can struggle with imbalanced datasets. This dataset has both characteristics - there are less well represented module_presentations and the features are not independent as several are correlated and engineered from the same underlying data.</w:t>
+      </w:r>
+    </w:p>
+    <w:p>
+      <w:pPr>
+        <w:pStyle w:val="BodyText"/>
+      </w:pPr>
+      <w:r>
+        <w:t xml:space="preserve">The highly-correlated features on the bottom right corner are those included in the model.</w:t>
+      </w:r>
+    </w:p>
+    <w:tbl>
+      <w:tblPr>
+        <w:tblStyle w:val="Table"/>
+        <w:tblW w:type="pct" w:w="5000"/>
+        <w:tblLook w:firstRow="0" w:lastRow="0" w:firstColumn="0" w:lastColumn="0" w:noHBand="0" w:noVBand="0" w:val="0000"/>
+        <w:jc w:val="start"/>
+      </w:tblPr>
+      <w:tblGrid>
+        <w:gridCol w:w="7920"/>
+      </w:tblGrid>
+      <w:tr>
+        <w:tc>
+          <w:tcPr/>
+          <w:p>
+            <w:pPr>
+              <w:jc w:val="center"/>
+            </w:pPr>
+            <w:r>
+              <w:drawing>
+                <wp:inline>
+                  <wp:extent cx="5334000" cy="4907854"/>
+                  <wp:effectExtent b="0" l="0" r="0" t="0"/>
+                  <wp:docPr descr="" title="" id="72" name="Picture"/>
+                  <a:graphic>
+                    <a:graphicData uri="http://schemas.openxmlformats.org/drawingml/2006/picture">
+                      <pic:pic>
+                        <pic:nvPicPr>
+                          <pic:cNvPr descr="../_images/correlation_heat.png" id="73" name="Picture"/>
+                          <pic:cNvPicPr>
+                            <a:picLocks noChangeArrowheads="1" noChangeAspect="1"/>
+                          </pic:cNvPicPr>
+                        </pic:nvPicPr>
+                        <pic:blipFill>
+                          <a:blip r:embed="rId71"/>
+                          <a:stretch>
+                            <a:fillRect/>
+                          </a:stretch>
+                        </pic:blipFill>
+                        <pic:spPr bwMode="auto">
+                          <a:xfrm>
+                            <a:off x="0" y="0"/>
+                            <a:ext cx="5334000" cy="4907854"/>
+                          </a:xfrm>
+                          <a:prstGeom prst="rect">
+                            <a:avLst/>
+                          </a:prstGeom>
+                          <a:noFill/>
+                          <a:ln w="9525">
+                            <a:noFill/>
+                            <a:headEnd/>
+                            <a:tailEnd/>
+                          </a:ln>
+                        </pic:spPr>
+                      </pic:pic>
+                    </a:graphicData>
+                  </a:graphic>
+                </wp:inline>
+              </w:drawing>
+            </w:r>
+          </w:p>
+          <w:p>
+            <w:pPr>
+              <w:jc w:val="center"/>
+            </w:pPr>
+            <w:pPr>
+              <w:jc w:val="start"/>
+              <w:spacing w:before="200"/>
+              <w:pStyle w:val="ImageCaption"/>
+            </w:pPr>
+            <w:r>
+              <w:t xml:space="preserve">selected_correlation</w:t>
+            </w:r>
+          </w:p>
+        </w:tc>
+      </w:tr>
+    </w:tbl>
+    <w:bookmarkEnd w:id="74"/>
+    <w:bookmarkStart w:id="75" w:name="evaluation-metrics"/>
+    <w:p>
+      <w:pPr>
+        <w:pStyle w:val="Heading3"/>
+      </w:pPr>
+      <w:r>
+        <w:t xml:space="preserve">Evaluation Metrics</w:t>
+      </w:r>
+    </w:p>
+    <w:bookmarkEnd w:id="75"/>
+    <w:bookmarkEnd w:id="76"/>
+    <w:bookmarkStart w:id="77" w:name="results-and-discussion"/>
+    <w:p>
+      <w:pPr>
+        <w:pStyle w:val="Heading2"/>
+      </w:pPr>
+      <w:r>
+        <w:t xml:space="preserve">Results and Discussion</w:t>
+      </w:r>
+    </w:p>
+    <w:p>
+      <w:pPr>
+        <w:pStyle w:val="FirstParagraph"/>
+      </w:pPr>
+      <w:r>
+        <w:t xml:space="preserve">In the real-world, a HEI would only be able to predict using existing data up to the prediction point. Therefore, an approach was developed which allows for this - where the data is split based on a</w:t>
+      </w:r>
+      <w:r>
+        <w:t xml:space="preserve"> </w:t>
+      </w:r>
+      <w:r>
+        <w:rPr>
+          <w:rStyle w:val="VerbatimChar"/>
+        </w:rPr>
+        <w:t xml:space="preserve">prediction_point</w:t>
+      </w:r>
+      <w:r>
+        <w:t xml:space="preserve">.</w:t>
+      </w:r>
+    </w:p>
+    <w:bookmarkEnd w:id="77"/>
+    <w:bookmarkStart w:id="78" w:name="limitations-future-considerations"/>
+    <w:p>
+      <w:pPr>
+        <w:pStyle w:val="Heading2"/>
+      </w:pPr>
+      <w:r>
+        <w:t xml:space="preserve">Limitations / Future Considerations</w:t>
+      </w:r>
+    </w:p>
+    <w:p>
+      <w:pPr>
+        <w:pStyle w:val="FirstParagraph"/>
+      </w:pPr>
+      <w:r>
+        <w:t xml:space="preserve">factor in intervention data - was it successful, did it impact outcome, is there a threshold for intervention</w:t>
+      </w:r>
+    </w:p>
+    <w:bookmarkEnd w:id="78"/>
+    <w:bookmarkStart w:id="79" w:name="bibliography"/>
+    <w:p>
+      <w:pPr>
+        <w:pStyle w:val="Heading2"/>
+      </w:pPr>
+      <w:r>
+        <w:t xml:space="preserve">Bibliography</w:t>
+      </w:r>
+    </w:p>
+    <w:p>
+      <w:pPr>
+        <w:numPr>
+          <w:ilvl w:val="0"/>
+          <w:numId w:val="1006"/>
+        </w:numPr>
+        <w:pStyle w:val="Compact"/>
+      </w:pPr>
+      <w:r>
+        <w:t xml:space="preserve">HE has a problem with student retention and success</w:t>
+      </w:r>
+    </w:p>
+    <w:p>
+      <w:pPr>
+        <w:numPr>
+          <w:ilvl w:val="0"/>
+          <w:numId w:val="1006"/>
+        </w:numPr>
+        <w:pStyle w:val="Compact"/>
+      </w:pPr>
+      <w:r>
+        <w:t xml:space="preserve">HE has a lot of data about students</w:t>
+      </w:r>
+    </w:p>
+    <w:p>
+      <w:pPr>
+        <w:numPr>
+          <w:ilvl w:val="0"/>
+          <w:numId w:val="1006"/>
+        </w:numPr>
+        <w:pStyle w:val="Compact"/>
+      </w:pPr>
+      <w:r>
         <w:t xml:space="preserve">HE can collect in-time data about behaviour, engagement, performance</w:t>
       </w:r>
     </w:p>
@@ -1998,7 +2265,7 @@
         <w:t xml:space="preserve">This aim of this report is to evaluate suitable learning algorithm(s) to address this research questions - early prediction of student success and failure. The report will also evaluate the performance of the selected algorithm(s) and discuss the results.</w:t>
       </w:r>
     </w:p>
-    <w:bookmarkEnd w:id="75"/>
+    <w:bookmarkEnd w:id="79"/>
     <w:sectPr/>
   </w:body>
 </w:document>
@@ -2245,7 +2512,7 @@
       </w:r>
     </w:p>
   </w:footnote>
-  <w:footnote w:id="65">
+  <w:footnote w:id="66">
     <w:p>
       <w:pPr>
         <w:pStyle w:val="FootnoteText"/>
@@ -2431,6 +2698,15 @@
     <w:abstractNumId w:val="991"/>
   </w:num>
   <w:num w:numId="1003">
+    <w:abstractNumId w:val="991"/>
+  </w:num>
+  <w:num w:numId="1004">
+    <w:abstractNumId w:val="991"/>
+  </w:num>
+  <w:num w:numId="1005">
+    <w:abstractNumId w:val="991"/>
+  </w:num>
+  <w:num w:numId="1006">
     <w:abstractNumId w:val="991"/>
   </w:num>
 </w:numbering>

--- a/coursework/Coursework.docx
+++ b/coursework/Coursework.docx
@@ -2112,15 +2112,876 @@
         <w:t xml:space="preserve">Evaluation Metrics</w:t>
       </w:r>
     </w:p>
+    <w:p>
+      <w:pPr>
+        <w:pStyle w:val="FirstParagraph"/>
+      </w:pPr>
+      <w:r>
+        <w:t xml:space="preserve">To evaluate the binary classification models, the following metrics were considered:</w:t>
+      </w:r>
+    </w:p>
+    <w:p>
+      <w:pPr>
+        <w:numPr>
+          <w:ilvl w:val="0"/>
+          <w:numId w:val="1006"/>
+        </w:numPr>
+      </w:pPr>
+      <w:r>
+        <w:t xml:space="preserve">Accuracy - the proportion of correct predictionn:</w:t>
+      </w:r>
+    </w:p>
+    <w:p>
+      <w:pPr>
+        <w:numPr>
+          <w:ilvl w:val="0"/>
+          <w:numId w:val="1000"/>
+        </w:numPr>
+      </w:pPr>
+      <m:oMath>
+        <m:d>
+          <m:dPr>
+            <m:begChr m:val="("/>
+            <m:endChr m:val=")"/>
+            <m:sepChr m:val=""/>
+            <m:grow/>
+          </m:dPr>
+          <m:e>
+            <m:r>
+              <m:t>T</m:t>
+            </m:r>
+            <m:r>
+              <m:t>r</m:t>
+            </m:r>
+            <m:r>
+              <m:t>u</m:t>
+            </m:r>
+            <m:r>
+              <m:t>e</m:t>
+            </m:r>
+            <m:r>
+              <m:t>P</m:t>
+            </m:r>
+            <m:r>
+              <m:t>o</m:t>
+            </m:r>
+            <m:r>
+              <m:t>s</m:t>
+            </m:r>
+            <m:r>
+              <m:t>i</m:t>
+            </m:r>
+            <m:r>
+              <m:t>t</m:t>
+            </m:r>
+            <m:r>
+              <m:t>i</m:t>
+            </m:r>
+            <m:r>
+              <m:t>v</m:t>
+            </m:r>
+            <m:r>
+              <m:t>e</m:t>
+            </m:r>
+            <m:r>
+              <m:rPr>
+                <m:sty m:val="p"/>
+              </m:rPr>
+              <m:t>+</m:t>
+            </m:r>
+            <m:r>
+              <m:t>T</m:t>
+            </m:r>
+            <m:r>
+              <m:t>r</m:t>
+            </m:r>
+            <m:r>
+              <m:t>u</m:t>
+            </m:r>
+            <m:r>
+              <m:t>e</m:t>
+            </m:r>
+            <m:r>
+              <m:t>N</m:t>
+            </m:r>
+            <m:r>
+              <m:t>e</m:t>
+            </m:r>
+            <m:r>
+              <m:t>g</m:t>
+            </m:r>
+            <m:r>
+              <m:t>a</m:t>
+            </m:r>
+            <m:r>
+              <m:t>t</m:t>
+            </m:r>
+            <m:r>
+              <m:t>i</m:t>
+            </m:r>
+            <m:r>
+              <m:t>v</m:t>
+            </m:r>
+            <m:r>
+              <m:t>e</m:t>
+            </m:r>
+          </m:e>
+        </m:d>
+        <m:r>
+          <m:rPr>
+            <m:sty m:val="p"/>
+          </m:rPr>
+          <m:t>/</m:t>
+        </m:r>
+        <m:d>
+          <m:dPr>
+            <m:begChr m:val="("/>
+            <m:endChr m:val=")"/>
+            <m:sepChr m:val=""/>
+            <m:grow/>
+          </m:dPr>
+          <m:e>
+            <m:r>
+              <m:t>T</m:t>
+            </m:r>
+            <m:r>
+              <m:t>r</m:t>
+            </m:r>
+            <m:r>
+              <m:t>u</m:t>
+            </m:r>
+            <m:r>
+              <m:t>e</m:t>
+            </m:r>
+            <m:r>
+              <m:t>P</m:t>
+            </m:r>
+            <m:r>
+              <m:t>o</m:t>
+            </m:r>
+            <m:r>
+              <m:t>s</m:t>
+            </m:r>
+            <m:r>
+              <m:t>i</m:t>
+            </m:r>
+            <m:r>
+              <m:t>t</m:t>
+            </m:r>
+            <m:r>
+              <m:t>i</m:t>
+            </m:r>
+            <m:r>
+              <m:t>v</m:t>
+            </m:r>
+            <m:r>
+              <m:t>e</m:t>
+            </m:r>
+            <m:r>
+              <m:rPr>
+                <m:sty m:val="p"/>
+              </m:rPr>
+              <m:t>+</m:t>
+            </m:r>
+            <m:r>
+              <m:t>T</m:t>
+            </m:r>
+            <m:r>
+              <m:t>r</m:t>
+            </m:r>
+            <m:r>
+              <m:t>u</m:t>
+            </m:r>
+            <m:r>
+              <m:t>e</m:t>
+            </m:r>
+            <m:r>
+              <m:t>N</m:t>
+            </m:r>
+            <m:r>
+              <m:t>e</m:t>
+            </m:r>
+            <m:r>
+              <m:t>g</m:t>
+            </m:r>
+            <m:r>
+              <m:t>a</m:t>
+            </m:r>
+            <m:r>
+              <m:t>t</m:t>
+            </m:r>
+            <m:r>
+              <m:t>i</m:t>
+            </m:r>
+            <m:r>
+              <m:t>v</m:t>
+            </m:r>
+            <m:r>
+              <m:t>e</m:t>
+            </m:r>
+            <m:r>
+              <m:rPr>
+                <m:sty m:val="p"/>
+              </m:rPr>
+              <m:t>+</m:t>
+            </m:r>
+            <m:r>
+              <m:t>F</m:t>
+            </m:r>
+            <m:r>
+              <m:t>a</m:t>
+            </m:r>
+            <m:r>
+              <m:t>l</m:t>
+            </m:r>
+            <m:r>
+              <m:t>s</m:t>
+            </m:r>
+            <m:r>
+              <m:t>e</m:t>
+            </m:r>
+            <m:r>
+              <m:t>P</m:t>
+            </m:r>
+            <m:r>
+              <m:t>o</m:t>
+            </m:r>
+            <m:r>
+              <m:t>s</m:t>
+            </m:r>
+            <m:r>
+              <m:t>i</m:t>
+            </m:r>
+            <m:r>
+              <m:t>t</m:t>
+            </m:r>
+            <m:r>
+              <m:t>i</m:t>
+            </m:r>
+            <m:r>
+              <m:t>v</m:t>
+            </m:r>
+            <m:r>
+              <m:t>e</m:t>
+            </m:r>
+            <m:r>
+              <m:rPr>
+                <m:sty m:val="p"/>
+              </m:rPr>
+              <m:t>+</m:t>
+            </m:r>
+            <m:r>
+              <m:t>F</m:t>
+            </m:r>
+            <m:r>
+              <m:t>a</m:t>
+            </m:r>
+            <m:r>
+              <m:t>l</m:t>
+            </m:r>
+            <m:r>
+              <m:t>s</m:t>
+            </m:r>
+            <m:r>
+              <m:t>e</m:t>
+            </m:r>
+            <m:r>
+              <m:t>N</m:t>
+            </m:r>
+            <m:r>
+              <m:t>e</m:t>
+            </m:r>
+            <m:r>
+              <m:t>g</m:t>
+            </m:r>
+            <m:r>
+              <m:t>a</m:t>
+            </m:r>
+            <m:r>
+              <m:t>t</m:t>
+            </m:r>
+            <m:r>
+              <m:t>i</m:t>
+            </m:r>
+            <m:r>
+              <m:t>v</m:t>
+            </m:r>
+            <m:r>
+              <m:t>e</m:t>
+            </m:r>
+          </m:e>
+        </m:d>
+      </m:oMath>
+    </w:p>
+    <w:p>
+      <w:pPr>
+        <w:pStyle w:val="FirstParagraph"/>
+      </w:pPr>
+      <w:r>
+        <w:t xml:space="preserve">This is the most common and easy to interpret evaluation metric but it is not suitable for imbalanced datasets as poorly represented classes can be ignored.</w:t>
+      </w:r>
+    </w:p>
+    <w:p>
+      <w:pPr>
+        <w:numPr>
+          <w:ilvl w:val="0"/>
+          <w:numId w:val="1007"/>
+        </w:numPr>
+      </w:pPr>
+      <w:r>
+        <w:t xml:space="preserve">Precision - proportion of correctly predicted positive instances (TP) out of all predicted positive instances (TP + FP):</w:t>
+      </w:r>
+    </w:p>
+    <w:p>
+      <w:pPr>
+        <w:numPr>
+          <w:ilvl w:val="0"/>
+          <w:numId w:val="1000"/>
+        </w:numPr>
+      </w:pPr>
+      <m:oMath>
+        <m:r>
+          <m:t>T</m:t>
+        </m:r>
+        <m:r>
+          <m:t>r</m:t>
+        </m:r>
+        <m:r>
+          <m:t>u</m:t>
+        </m:r>
+        <m:r>
+          <m:t>e</m:t>
+        </m:r>
+        <m:r>
+          <m:t>P</m:t>
+        </m:r>
+        <m:r>
+          <m:t>o</m:t>
+        </m:r>
+        <m:r>
+          <m:t>s</m:t>
+        </m:r>
+        <m:r>
+          <m:t>i</m:t>
+        </m:r>
+        <m:r>
+          <m:t>t</m:t>
+        </m:r>
+        <m:r>
+          <m:t>i</m:t>
+        </m:r>
+        <m:r>
+          <m:t>v</m:t>
+        </m:r>
+        <m:r>
+          <m:t>e</m:t>
+        </m:r>
+        <m:r>
+          <m:rPr>
+            <m:sty m:val="p"/>
+          </m:rPr>
+          <m:t>/</m:t>
+        </m:r>
+        <m:d>
+          <m:dPr>
+            <m:begChr m:val="("/>
+            <m:endChr m:val=")"/>
+            <m:sepChr m:val=""/>
+            <m:grow/>
+          </m:dPr>
+          <m:e>
+            <m:r>
+              <m:t>T</m:t>
+            </m:r>
+            <m:r>
+              <m:t>r</m:t>
+            </m:r>
+            <m:r>
+              <m:t>u</m:t>
+            </m:r>
+            <m:r>
+              <m:t>e</m:t>
+            </m:r>
+            <m:r>
+              <m:t>P</m:t>
+            </m:r>
+            <m:r>
+              <m:t>o</m:t>
+            </m:r>
+            <m:r>
+              <m:t>s</m:t>
+            </m:r>
+            <m:r>
+              <m:t>i</m:t>
+            </m:r>
+            <m:r>
+              <m:t>t</m:t>
+            </m:r>
+            <m:r>
+              <m:t>i</m:t>
+            </m:r>
+            <m:r>
+              <m:t>v</m:t>
+            </m:r>
+            <m:r>
+              <m:t>e</m:t>
+            </m:r>
+            <m:r>
+              <m:rPr>
+                <m:sty m:val="p"/>
+              </m:rPr>
+              <m:t>+</m:t>
+            </m:r>
+            <m:r>
+              <m:t>F</m:t>
+            </m:r>
+            <m:r>
+              <m:t>a</m:t>
+            </m:r>
+            <m:r>
+              <m:t>l</m:t>
+            </m:r>
+            <m:r>
+              <m:t>s</m:t>
+            </m:r>
+            <m:r>
+              <m:t>e</m:t>
+            </m:r>
+            <m:r>
+              <m:t>P</m:t>
+            </m:r>
+            <m:r>
+              <m:t>o</m:t>
+            </m:r>
+            <m:r>
+              <m:t>s</m:t>
+            </m:r>
+            <m:r>
+              <m:t>i</m:t>
+            </m:r>
+            <m:r>
+              <m:t>t</m:t>
+            </m:r>
+            <m:r>
+              <m:t>i</m:t>
+            </m:r>
+            <m:r>
+              <m:t>v</m:t>
+            </m:r>
+            <m:r>
+              <m:t>e</m:t>
+            </m:r>
+          </m:e>
+        </m:d>
+      </m:oMath>
+    </w:p>
+    <w:p>
+      <w:pPr>
+        <w:pStyle w:val="FirstParagraph"/>
+      </w:pPr>
+      <w:r>
+        <w:t xml:space="preserve">Precision is useful when the cost of false positives (misclassifying a student as needing intervention when they do not) is high. This is not the case for this scenario so this metric will not be used.</w:t>
+      </w:r>
+    </w:p>
+    <w:p>
+      <w:pPr>
+        <w:numPr>
+          <w:ilvl w:val="0"/>
+          <w:numId w:val="1008"/>
+        </w:numPr>
+      </w:pPr>
+      <w:r>
+        <w:t xml:space="preserve">Recall - proportion of correctly predicted positive instances (TP) out of all actual positive instances (TP + FN):</w:t>
+      </w:r>
+    </w:p>
+    <w:p>
+      <w:pPr>
+        <w:numPr>
+          <w:ilvl w:val="0"/>
+          <w:numId w:val="1000"/>
+        </w:numPr>
+      </w:pPr>
+      <m:oMath>
+        <m:r>
+          <m:t>T</m:t>
+        </m:r>
+        <m:r>
+          <m:t>r</m:t>
+        </m:r>
+        <m:r>
+          <m:t>u</m:t>
+        </m:r>
+        <m:r>
+          <m:t>e</m:t>
+        </m:r>
+        <m:r>
+          <m:t>P</m:t>
+        </m:r>
+        <m:r>
+          <m:t>o</m:t>
+        </m:r>
+        <m:r>
+          <m:t>s</m:t>
+        </m:r>
+        <m:r>
+          <m:t>i</m:t>
+        </m:r>
+        <m:r>
+          <m:t>t</m:t>
+        </m:r>
+        <m:r>
+          <m:t>i</m:t>
+        </m:r>
+        <m:r>
+          <m:t>v</m:t>
+        </m:r>
+        <m:r>
+          <m:t>e</m:t>
+        </m:r>
+        <m:r>
+          <m:rPr>
+            <m:sty m:val="p"/>
+          </m:rPr>
+          <m:t>/</m:t>
+        </m:r>
+        <m:d>
+          <m:dPr>
+            <m:begChr m:val="("/>
+            <m:endChr m:val=")"/>
+            <m:sepChr m:val=""/>
+            <m:grow/>
+          </m:dPr>
+          <m:e>
+            <m:r>
+              <m:t>T</m:t>
+            </m:r>
+            <m:r>
+              <m:t>r</m:t>
+            </m:r>
+            <m:r>
+              <m:t>u</m:t>
+            </m:r>
+            <m:r>
+              <m:t>e</m:t>
+            </m:r>
+            <m:r>
+              <m:t>P</m:t>
+            </m:r>
+            <m:r>
+              <m:t>o</m:t>
+            </m:r>
+            <m:r>
+              <m:t>s</m:t>
+            </m:r>
+            <m:r>
+              <m:t>i</m:t>
+            </m:r>
+            <m:r>
+              <m:t>t</m:t>
+            </m:r>
+            <m:r>
+              <m:t>i</m:t>
+            </m:r>
+            <m:r>
+              <m:t>v</m:t>
+            </m:r>
+            <m:r>
+              <m:t>e</m:t>
+            </m:r>
+            <m:r>
+              <m:rPr>
+                <m:sty m:val="p"/>
+              </m:rPr>
+              <m:t>+</m:t>
+            </m:r>
+            <m:r>
+              <m:t>F</m:t>
+            </m:r>
+            <m:r>
+              <m:t>a</m:t>
+            </m:r>
+            <m:r>
+              <m:t>l</m:t>
+            </m:r>
+            <m:r>
+              <m:t>s</m:t>
+            </m:r>
+            <m:r>
+              <m:t>e</m:t>
+            </m:r>
+            <m:r>
+              <m:t>N</m:t>
+            </m:r>
+            <m:r>
+              <m:t>e</m:t>
+            </m:r>
+            <m:r>
+              <m:t>g</m:t>
+            </m:r>
+            <m:r>
+              <m:t>a</m:t>
+            </m:r>
+            <m:r>
+              <m:t>t</m:t>
+            </m:r>
+            <m:r>
+              <m:t>i</m:t>
+            </m:r>
+            <m:r>
+              <m:t>v</m:t>
+            </m:r>
+            <m:r>
+              <m:t>e</m:t>
+            </m:r>
+          </m:e>
+        </m:d>
+      </m:oMath>
+    </w:p>
+    <w:p>
+      <w:pPr>
+        <w:pStyle w:val="FirstParagraph"/>
+      </w:pPr>
+      <w:r>
+        <w:t xml:space="preserve">Recall is sensitivity - that is, positive predictions (needing intervention) out of total actual postive instances (withdrawn + fail). It is particularly useful when the cost of false negatives (misclassifying a student as not needing intervention when they do) is high. This might be a metric for HEIs to consider.</w:t>
+      </w:r>
+    </w:p>
+    <w:p>
+      <w:pPr>
+        <w:numPr>
+          <w:ilvl w:val="0"/>
+          <w:numId w:val="1009"/>
+        </w:numPr>
+      </w:pPr>
+      <w:r>
+        <w:t xml:space="preserve">F1 Score: the harmonic mean of precision and recall:</w:t>
+      </w:r>
+    </w:p>
+    <w:p>
+      <w:pPr>
+        <w:numPr>
+          <w:ilvl w:val="0"/>
+          <w:numId w:val="1000"/>
+        </w:numPr>
+      </w:pPr>
+      <m:oMath>
+        <m:r>
+          <m:t>2</m:t>
+        </m:r>
+        <m:r>
+          <m:rPr>
+            <m:sty m:val="p"/>
+          </m:rPr>
+          <m:t>*</m:t>
+        </m:r>
+        <m:d>
+          <m:dPr>
+            <m:begChr m:val="("/>
+            <m:endChr m:val=")"/>
+            <m:sepChr m:val=""/>
+            <m:grow/>
+          </m:dPr>
+          <m:e>
+            <m:r>
+              <m:t>P</m:t>
+            </m:r>
+            <m:r>
+              <m:t>r</m:t>
+            </m:r>
+            <m:r>
+              <m:t>e</m:t>
+            </m:r>
+            <m:r>
+              <m:t>c</m:t>
+            </m:r>
+            <m:r>
+              <m:t>i</m:t>
+            </m:r>
+            <m:r>
+              <m:t>s</m:t>
+            </m:r>
+            <m:r>
+              <m:t>i</m:t>
+            </m:r>
+            <m:r>
+              <m:t>o</m:t>
+            </m:r>
+            <m:r>
+              <m:t>n</m:t>
+            </m:r>
+            <m:r>
+              <m:rPr>
+                <m:sty m:val="p"/>
+              </m:rPr>
+              <m:t>*</m:t>
+            </m:r>
+            <m:r>
+              <m:t>R</m:t>
+            </m:r>
+            <m:r>
+              <m:t>e</m:t>
+            </m:r>
+            <m:r>
+              <m:t>c</m:t>
+            </m:r>
+            <m:r>
+              <m:t>a</m:t>
+            </m:r>
+            <m:r>
+              <m:t>l</m:t>
+            </m:r>
+            <m:r>
+              <m:t>l</m:t>
+            </m:r>
+          </m:e>
+        </m:d>
+        <m:r>
+          <m:rPr>
+            <m:sty m:val="p"/>
+          </m:rPr>
+          <m:t>/</m:t>
+        </m:r>
+        <m:d>
+          <m:dPr>
+            <m:begChr m:val="("/>
+            <m:endChr m:val=")"/>
+            <m:sepChr m:val=""/>
+            <m:grow/>
+          </m:dPr>
+          <m:e>
+            <m:r>
+              <m:t>P</m:t>
+            </m:r>
+            <m:r>
+              <m:t>r</m:t>
+            </m:r>
+            <m:r>
+              <m:t>e</m:t>
+            </m:r>
+            <m:r>
+              <m:t>c</m:t>
+            </m:r>
+            <m:r>
+              <m:t>i</m:t>
+            </m:r>
+            <m:r>
+              <m:t>s</m:t>
+            </m:r>
+            <m:r>
+              <m:t>i</m:t>
+            </m:r>
+            <m:r>
+              <m:t>o</m:t>
+            </m:r>
+            <m:r>
+              <m:t>n</m:t>
+            </m:r>
+            <m:r>
+              <m:rPr>
+                <m:sty m:val="p"/>
+              </m:rPr>
+              <m:t>+</m:t>
+            </m:r>
+            <m:r>
+              <m:t>R</m:t>
+            </m:r>
+            <m:r>
+              <m:t>e</m:t>
+            </m:r>
+            <m:r>
+              <m:t>c</m:t>
+            </m:r>
+            <m:r>
+              <m:t>a</m:t>
+            </m:r>
+            <m:r>
+              <m:t>l</m:t>
+            </m:r>
+            <m:r>
+              <m:t>l</m:t>
+            </m:r>
+          </m:e>
+        </m:d>
+      </m:oMath>
+    </w:p>
+    <w:p>
+      <w:pPr>
+        <w:pStyle w:val="FirstParagraph"/>
+      </w:pPr>
+      <w:r>
+        <w:t xml:space="preserve">F1 score balances precision and recall and is useful when there is an uneven class distribution or when both metrics are important.</w:t>
+      </w:r>
+    </w:p>
+    <w:p>
+      <w:pPr>
+        <w:pStyle w:val="BodyText"/>
+      </w:pPr>
+      <w:r>
+        <w:t xml:space="preserve">The trained models were optimised using</w:t>
+      </w:r>
+      <w:r>
+        <w:t xml:space="preserve"> </w:t>
+      </w:r>
+      <w:r>
+        <w:rPr>
+          <w:rStyle w:val="VerbatimChar"/>
+        </w:rPr>
+        <w:t xml:space="preserve">accuracy</w:t>
+      </w:r>
+      <w:r>
+        <w:t xml:space="preserve"> </w:t>
+      </w:r>
+      <w:r>
+        <w:t xml:space="preserve">as it is the most common metric and easy to interpret. Whilst important,</w:t>
+      </w:r>
+      <w:r>
+        <w:t xml:space="preserve"> </w:t>
+      </w:r>
+      <w:r>
+        <w:rPr>
+          <w:rStyle w:val="VerbatimChar"/>
+        </w:rPr>
+        <w:t xml:space="preserve">precision</w:t>
+      </w:r>
+      <w:r>
+        <w:t xml:space="preserve"> </w:t>
+      </w:r>
+      <w:r>
+        <w:t xml:space="preserve">and</w:t>
+      </w:r>
+      <w:r>
+        <w:t xml:space="preserve"> </w:t>
+      </w:r>
+      <w:r>
+        <w:rPr>
+          <w:rStyle w:val="VerbatimChar"/>
+        </w:rPr>
+        <w:t xml:space="preserve">recall</w:t>
+      </w:r>
+      <w:r>
+        <w:t xml:space="preserve"> </w:t>
+      </w:r>
+      <w:r>
+        <w:t xml:space="preserve">are better considered with more developed models and tighter business requirements.</w:t>
+      </w:r>
+    </w:p>
     <w:bookmarkEnd w:id="75"/>
     <w:bookmarkEnd w:id="76"/>
-    <w:bookmarkStart w:id="77" w:name="results-and-discussion"/>
+    <w:bookmarkStart w:id="94" w:name="models---results-and-interpretation"/>
     <w:p>
       <w:pPr>
         <w:pStyle w:val="Heading2"/>
       </w:pPr>
       <w:r>
-        <w:t xml:space="preserve">Results and Discussion</w:t>
+        <w:t xml:space="preserve">Models - Results and Interpretation</w:t>
+      </w:r>
+    </w:p>
+    <w:bookmarkStart w:id="86" w:name="initial-results"/>
+    <w:p>
+      <w:pPr>
+        <w:pStyle w:val="Heading3"/>
+      </w:pPr>
+      <w:r>
+        <w:t xml:space="preserve">Initial Results</w:t>
       </w:r>
     </w:p>
     <w:p>
@@ -2128,7 +2989,1005 @@
         <w:pStyle w:val="FirstParagraph"/>
       </w:pPr>
       <w:r>
-        <w:t xml:space="preserve">In the real-world, a HEI would only be able to predict using existing data up to the prediction point. Therefore, an approach was developed which allows for this - where the data is split based on a</w:t>
+        <w:t xml:space="preserve">Results from the models for both</w:t>
+      </w:r>
+      <w:r>
+        <w:t xml:space="preserve"> </w:t>
+      </w:r>
+      <w:r>
+        <w:t xml:space="preserve">‘</w:t>
+      </w:r>
+      <w:r>
+        <w:t xml:space="preserve">PCA-transformed</w:t>
+      </w:r>
+      <w:r>
+        <w:t xml:space="preserve">’</w:t>
+      </w:r>
+      <w:r>
+        <w:t xml:space="preserve"> </w:t>
+      </w:r>
+      <w:r>
+        <w:t xml:space="preserve">and</w:t>
+      </w:r>
+      <w:r>
+        <w:t xml:space="preserve"> </w:t>
+      </w:r>
+      <w:r>
+        <w:t xml:space="preserve">‘</w:t>
+      </w:r>
+      <w:r>
+        <w:t xml:space="preserve">non-PCA</w:t>
+      </w:r>
+      <w:r>
+        <w:t xml:space="preserve">’</w:t>
+      </w:r>
+      <w:r>
+        <w:t xml:space="preserve"> </w:t>
+      </w:r>
+      <w:r>
+        <w:t xml:space="preserve">datasets were compared with all metrics. The results in the plot below are for binary classification and all the models performed similarly well:</w:t>
+      </w:r>
+    </w:p>
+    <w:tbl>
+      <w:tblPr>
+        <w:tblStyle w:val="Table"/>
+        <w:tblW w:type="pct" w:w="5000"/>
+        <w:tblLook w:firstRow="0" w:lastRow="0" w:firstColumn="0" w:lastColumn="0" w:noHBand="0" w:noVBand="0" w:val="0000"/>
+        <w:jc w:val="start"/>
+      </w:tblPr>
+      <w:tblGrid>
+        <w:gridCol w:w="7920"/>
+      </w:tblGrid>
+      <w:tr>
+        <w:tc>
+          <w:tcPr/>
+          <w:p>
+            <w:pPr>
+              <w:jc w:val="center"/>
+            </w:pPr>
+            <w:r>
+              <w:drawing>
+                <wp:inline>
+                  <wp:extent cx="5334000" cy="4249853"/>
+                  <wp:effectExtent b="0" l="0" r="0" t="0"/>
+                  <wp:docPr descr="" title="" id="78" name="Picture"/>
+                  <a:graphic>
+                    <a:graphicData uri="http://schemas.openxmlformats.org/drawingml/2006/picture">
+                      <pic:pic>
+                        <pic:nvPicPr>
+                          <pic:cNvPr descr="../_images/result_binary.png" id="79" name="Picture"/>
+                          <pic:cNvPicPr>
+                            <a:picLocks noChangeArrowheads="1" noChangeAspect="1"/>
+                          </pic:cNvPicPr>
+                        </pic:nvPicPr>
+                        <pic:blipFill>
+                          <a:blip r:embed="rId77"/>
+                          <a:stretch>
+                            <a:fillRect/>
+                          </a:stretch>
+                        </pic:blipFill>
+                        <pic:spPr bwMode="auto">
+                          <a:xfrm>
+                            <a:off x="0" y="0"/>
+                            <a:ext cx="5334000" cy="4249853"/>
+                          </a:xfrm>
+                          <a:prstGeom prst="rect">
+                            <a:avLst/>
+                          </a:prstGeom>
+                          <a:noFill/>
+                          <a:ln w="9525">
+                            <a:noFill/>
+                            <a:headEnd/>
+                            <a:tailEnd/>
+                          </a:ln>
+                        </pic:spPr>
+                      </pic:pic>
+                    </a:graphicData>
+                  </a:graphic>
+                </wp:inline>
+              </w:drawing>
+            </w:r>
+          </w:p>
+          <w:p>
+            <w:pPr>
+              <w:jc w:val="center"/>
+            </w:pPr>
+            <w:pPr>
+              <w:jc w:val="start"/>
+              <w:spacing w:before="200"/>
+              <w:pStyle w:val="ImageCaption"/>
+            </w:pPr>
+            <w:r>
+              <w:t xml:space="preserve">output_binary</w:t>
+            </w:r>
+          </w:p>
+        </w:tc>
+      </w:tr>
+    </w:tbl>
+    <w:p>
+      <w:pPr>
+        <w:pStyle w:val="BodyText"/>
+      </w:pPr>
+      <w:r>
+        <w:t xml:space="preserve">The best performing model was the Random Forest model on the non-PCA dataset with an accuracy of 0.93.</w:t>
+      </w:r>
+    </w:p>
+    <w:p>
+      <w:pPr>
+        <w:pStyle w:val="BodyText"/>
+      </w:pPr>
+      <w:r>
+        <w:t xml:space="preserve">For reference, the best accuracy for the multivariate outcome was 0.71 for the Random Forest model.</w:t>
+      </w:r>
+    </w:p>
+    <w:p>
+      <w:pPr>
+        <w:pStyle w:val="BodyText"/>
+      </w:pPr>
+      <w:r>
+        <w:t xml:space="preserve">INSERT TABLE OF RESULTS</w:t>
+      </w:r>
+    </w:p>
+    <w:tbl>
+      <w:tblPr>
+        <w:tblStyle w:val="Table"/>
+        <w:tblW w:type="pct" w:w="5000"/>
+        <w:tblLook w:firstRow="0" w:lastRow="0" w:firstColumn="0" w:lastColumn="0" w:noHBand="0" w:noVBand="0" w:val="0000"/>
+        <w:jc w:val="start"/>
+      </w:tblPr>
+      <w:tblGrid>
+        <w:gridCol w:w="7920"/>
+      </w:tblGrid>
+      <w:tr>
+        <w:tc>
+          <w:tcPr/>
+          <w:p>
+            <w:pPr>
+              <w:jc w:val="center"/>
+            </w:pPr>
+            <w:r>
+              <w:drawing>
+                <wp:inline>
+                  <wp:extent cx="5334000" cy="2098260"/>
+                  <wp:effectExtent b="0" l="0" r="0" t="0"/>
+                  <wp:docPr descr="" title="" id="81" name="Picture"/>
+                  <a:graphic>
+                    <a:graphicData uri="http://schemas.openxmlformats.org/drawingml/2006/picture">
+                      <pic:pic>
+                        <pic:nvPicPr>
+                          <pic:cNvPr descr="Coursework_files/figure-docx/615943de-1-image.png" id="82" name="Picture"/>
+                          <pic:cNvPicPr>
+                            <a:picLocks noChangeArrowheads="1" noChangeAspect="1"/>
+                          </pic:cNvPicPr>
+                        </pic:nvPicPr>
+                        <pic:blipFill>
+                          <a:blip r:embed="rId80"/>
+                          <a:stretch>
+                            <a:fillRect/>
+                          </a:stretch>
+                        </pic:blipFill>
+                        <pic:spPr bwMode="auto">
+                          <a:xfrm>
+                            <a:off x="0" y="0"/>
+                            <a:ext cx="5334000" cy="2098260"/>
+                          </a:xfrm>
+                          <a:prstGeom prst="rect">
+                            <a:avLst/>
+                          </a:prstGeom>
+                          <a:noFill/>
+                          <a:ln w="9525">
+                            <a:noFill/>
+                            <a:headEnd/>
+                            <a:tailEnd/>
+                          </a:ln>
+                        </pic:spPr>
+                      </pic:pic>
+                    </a:graphicData>
+                  </a:graphic>
+                </wp:inline>
+              </w:drawing>
+            </w:r>
+          </w:p>
+          <w:p>
+            <w:pPr>
+              <w:jc w:val="center"/>
+            </w:pPr>
+            <w:pPr>
+              <w:jc w:val="start"/>
+              <w:spacing w:before="200"/>
+              <w:pStyle w:val="ImageCaption"/>
+            </w:pPr>
+            <w:r>
+              <w:t xml:space="preserve">image.png</w:t>
+            </w:r>
+          </w:p>
+        </w:tc>
+      </w:tr>
+    </w:tbl>
+    <w:p>
+      <w:pPr>
+        <w:pStyle w:val="BodyText"/>
+      </w:pPr>
+      <w:r>
+        <w:t xml:space="preserve">INsert confusion matrxi</w:t>
+      </w:r>
+    </w:p>
+    <w:tbl>
+      <w:tblPr>
+        <w:tblStyle w:val="Table"/>
+        <w:tblW w:type="pct" w:w="5000"/>
+        <w:tblLook w:firstRow="0" w:lastRow="0" w:firstColumn="0" w:lastColumn="0" w:noHBand="0" w:noVBand="0" w:val="0000"/>
+        <w:jc w:val="start"/>
+      </w:tblPr>
+      <w:tblGrid>
+        <w:gridCol w:w="7920"/>
+      </w:tblGrid>
+      <w:tr>
+        <w:tc>
+          <w:tcPr/>
+          <w:p>
+            <w:pPr>
+              <w:jc w:val="center"/>
+            </w:pPr>
+            <w:r>
+              <w:drawing>
+                <wp:inline>
+                  <wp:extent cx="5334000" cy="681265"/>
+                  <wp:effectExtent b="0" l="0" r="0" t="0"/>
+                  <wp:docPr descr="" title="" id="84" name="Picture"/>
+                  <a:graphic>
+                    <a:graphicData uri="http://schemas.openxmlformats.org/drawingml/2006/picture">
+                      <pic:pic>
+                        <pic:nvPicPr>
+                          <pic:cNvPr descr="Coursework_files/figure-docx/8bfb15be-1-image.png" id="85" name="Picture"/>
+                          <pic:cNvPicPr>
+                            <a:picLocks noChangeArrowheads="1" noChangeAspect="1"/>
+                          </pic:cNvPicPr>
+                        </pic:nvPicPr>
+                        <pic:blipFill>
+                          <a:blip r:embed="rId83"/>
+                          <a:stretch>
+                            <a:fillRect/>
+                          </a:stretch>
+                        </pic:blipFill>
+                        <pic:spPr bwMode="auto">
+                          <a:xfrm>
+                            <a:off x="0" y="0"/>
+                            <a:ext cx="5334000" cy="681265"/>
+                          </a:xfrm>
+                          <a:prstGeom prst="rect">
+                            <a:avLst/>
+                          </a:prstGeom>
+                          <a:noFill/>
+                          <a:ln w="9525">
+                            <a:noFill/>
+                            <a:headEnd/>
+                            <a:tailEnd/>
+                          </a:ln>
+                        </pic:spPr>
+                      </pic:pic>
+                    </a:graphicData>
+                  </a:graphic>
+                </wp:inline>
+              </w:drawing>
+            </w:r>
+          </w:p>
+          <w:p>
+            <w:pPr>
+              <w:jc w:val="center"/>
+            </w:pPr>
+            <w:pPr>
+              <w:jc w:val="start"/>
+              <w:spacing w:before="200"/>
+              <w:pStyle w:val="ImageCaption"/>
+            </w:pPr>
+            <w:r>
+              <w:t xml:space="preserve">image.png</w:t>
+            </w:r>
+          </w:p>
+        </w:tc>
+      </w:tr>
+    </w:tbl>
+    <w:p>
+      <w:pPr>
+        <w:pStyle w:val="BodyText"/>
+      </w:pPr>
+      <w:r>
+        <w:t xml:space="preserve">In the above confusion matrix, the</w:t>
+      </w:r>
+      <w:r>
+        <w:t xml:space="preserve"> </w:t>
+      </w:r>
+      <w:r>
+        <w:t xml:space="preserve">‘</w:t>
+      </w:r>
+      <w:r>
+        <w:t xml:space="preserve">actual positives</w:t>
+      </w:r>
+      <w:r>
+        <w:t xml:space="preserve">’</w:t>
+      </w:r>
+      <w:r>
+        <w:t xml:space="preserve"> </w:t>
+      </w:r>
+      <w:r>
+        <w:t xml:space="preserve">are students who do not require intervention (passed, distinction) and</w:t>
+      </w:r>
+      <w:r>
+        <w:t xml:space="preserve"> </w:t>
+      </w:r>
+      <w:r>
+        <w:t xml:space="preserve">‘</w:t>
+      </w:r>
+      <w:r>
+        <w:t xml:space="preserve">actual negatives</w:t>
+      </w:r>
+      <w:r>
+        <w:t xml:space="preserve">’</w:t>
+      </w:r>
+      <w:r>
+        <w:t xml:space="preserve"> </w:t>
+      </w:r>
+      <w:r>
+        <w:t xml:space="preserve">are students who do may benefit from intervention (withdrawn, fail).</w:t>
+      </w:r>
+    </w:p>
+    <w:p>
+      <w:pPr>
+        <w:pStyle w:val="BodyText"/>
+      </w:pPr>
+      <w:r>
+        <w:t xml:space="preserve">The model correctly predicted 3036 students for intervention and failed to predict intervention for 321 students who went on to fail or withdraw. It incorrectlly predicted that 116 students should have intervention when in actual fact they passed.</w:t>
+      </w:r>
+    </w:p>
+    <w:bookmarkEnd w:id="86"/>
+    <w:bookmarkStart w:id="93" w:name="tuned-results"/>
+    <w:p>
+      <w:pPr>
+        <w:pStyle w:val="Heading3"/>
+      </w:pPr>
+      <w:r>
+        <w:t xml:space="preserve">Tuned Results</w:t>
+      </w:r>
+    </w:p>
+    <w:bookmarkStart w:id="91" w:name="hyperparameter-tuning"/>
+    <w:p>
+      <w:pPr>
+        <w:pStyle w:val="Heading4"/>
+      </w:pPr>
+      <w:r>
+        <w:t xml:space="preserve">Hyperparameter Tuning</w:t>
+      </w:r>
+    </w:p>
+    <w:p>
+      <w:pPr>
+        <w:pStyle w:val="FirstParagraph"/>
+      </w:pPr>
+      <w:r>
+        <w:t xml:space="preserve">The</w:t>
+      </w:r>
+      <w:r>
+        <w:t xml:space="preserve"> </w:t>
+      </w:r>
+      <w:r>
+        <w:rPr>
+          <w:rStyle w:val="VerbatimChar"/>
+        </w:rPr>
+        <w:t xml:space="preserve">non-PCA</w:t>
+      </w:r>
+      <w:r>
+        <w:t xml:space="preserve"> </w:t>
+      </w:r>
+      <w:r>
+        <w:t xml:space="preserve">data was used to optimise the models using</w:t>
+      </w:r>
+      <w:r>
+        <w:t xml:space="preserve"> </w:t>
+      </w:r>
+      <w:r>
+        <w:rPr>
+          <w:rStyle w:val="VerbatimChar"/>
+        </w:rPr>
+        <w:t xml:space="preserve">GridSearchCV</w:t>
+      </w:r>
+      <w:r>
+        <w:t xml:space="preserve"> </w:t>
+      </w:r>
+      <w:r>
+        <w:t xml:space="preserve">to find the best combination of hyperparameters.</w:t>
+      </w:r>
+      <w:r>
+        <w:rPr>
+          <w:rStyle w:val="FootnoteReference"/>
+        </w:rPr>
+        <w:footnoteReference w:id="87"/>
+      </w:r>
+    </w:p>
+    <w:p>
+      <w:pPr>
+        <w:pStyle w:val="BodyText"/>
+      </w:pPr>
+      <w:r>
+        <w:t xml:space="preserve">The models were improved by 1-2% with the best performing model still being the Random Forest model with an accuracy of 0.932</w:t>
+      </w:r>
+    </w:p>
+    <w:p>
+      <w:pPr>
+        <w:pStyle w:val="BodyText"/>
+      </w:pPr>
+      <w:r>
+        <w:t xml:space="preserve">[</w:t>
+      </w:r>
+      <w:r>
+        <w:t xml:space="preserve">‘</w:t>
+      </w:r>
+      <w:r>
+        <w:t xml:space="preserve">LR</w:t>
+      </w:r>
+      <w:r>
+        <w:t xml:space="preserve">’</w:t>
+      </w:r>
+      <w:r>
+        <w:t xml:space="preserve">,</w:t>
+      </w:r>
+      <w:r>
+        <w:t xml:space="preserve"> </w:t>
+      </w:r>
+      <w:r>
+        <w:t xml:space="preserve">‘</w:t>
+      </w:r>
+      <w:r>
+        <w:t xml:space="preserve">DT</w:t>
+      </w:r>
+      <w:r>
+        <w:t xml:space="preserve">’</w:t>
+      </w:r>
+      <w:r>
+        <w:t xml:space="preserve">,</w:t>
+      </w:r>
+      <w:r>
+        <w:t xml:space="preserve"> </w:t>
+      </w:r>
+      <w:r>
+        <w:t xml:space="preserve">‘</w:t>
+      </w:r>
+      <w:r>
+        <w:t xml:space="preserve">RF</w:t>
+      </w:r>
+      <w:r>
+        <w:t xml:space="preserve">’</w:t>
+      </w:r>
+      <w:r>
+        <w:t xml:space="preserve">,</w:t>
+      </w:r>
+      <w:r>
+        <w:t xml:space="preserve"> </w:t>
+      </w:r>
+      <w:r>
+        <w:t xml:space="preserve">‘</w:t>
+      </w:r>
+      <w:r>
+        <w:t xml:space="preserve">SVC</w:t>
+      </w:r>
+      <w:r>
+        <w:t xml:space="preserve">’</w:t>
+      </w:r>
+      <w:r>
+        <w:t xml:space="preserve">,</w:t>
+      </w:r>
+      <w:r>
+        <w:t xml:space="preserve"> </w:t>
+      </w:r>
+      <w:r>
+        <w:t xml:space="preserve">‘</w:t>
+      </w:r>
+      <w:r>
+        <w:t xml:space="preserve">KNN</w:t>
+      </w:r>
+      <w:r>
+        <w:t xml:space="preserve">’</w:t>
+      </w:r>
+      <w:r>
+        <w:t xml:space="preserve">,</w:t>
+      </w:r>
+      <w:r>
+        <w:t xml:space="preserve"> </w:t>
+      </w:r>
+      <w:r>
+        <w:t xml:space="preserve">‘</w:t>
+      </w:r>
+      <w:r>
+        <w:t xml:space="preserve">GNB</w:t>
+      </w:r>
+      <w:r>
+        <w:t xml:space="preserve">’</w:t>
+      </w:r>
+      <w:r>
+        <w:t xml:space="preserve">]</w:t>
+      </w:r>
+      <w:r>
+        <w:t xml:space="preserve"> </w:t>
+      </w:r>
+      <w:r>
+        <w:t xml:space="preserve">{</w:t>
+      </w:r>
+      <w:r>
+        <w:t xml:space="preserve">‘</w:t>
+      </w:r>
+      <w:r>
+        <w:t xml:space="preserve">LR</w:t>
+      </w:r>
+      <w:r>
+        <w:t xml:space="preserve">’</w:t>
+      </w:r>
+      <w:r>
+        <w:t xml:space="preserve">: LogisticRegression(C=10.0, max_iter=10000),</w:t>
+      </w:r>
+      <w:r>
+        <w:t xml:space="preserve"> </w:t>
+      </w:r>
+      <w:r>
+        <w:t xml:space="preserve">‘</w:t>
+      </w:r>
+      <w:r>
+        <w:t xml:space="preserve">DT</w:t>
+      </w:r>
+      <w:r>
+        <w:t xml:space="preserve">’</w:t>
+      </w:r>
+      <w:r>
+        <w:t xml:space="preserve">: DecisionTreeClassifier(max_depth=10, min_samples_leaf=2, min_samples_split=10),</w:t>
+      </w:r>
+      <w:r>
+        <w:t xml:space="preserve"> </w:t>
+      </w:r>
+      <w:r>
+        <w:t xml:space="preserve">‘</w:t>
+      </w:r>
+      <w:r>
+        <w:t xml:space="preserve">RF</w:t>
+      </w:r>
+      <w:r>
+        <w:t xml:space="preserve">’</w:t>
+      </w:r>
+      <w:r>
+        <w:t xml:space="preserve">: RandomForestClassifier(min_samples_split=5, n_estimators=200),</w:t>
+      </w:r>
+      <w:r>
+        <w:t xml:space="preserve"> </w:t>
+      </w:r>
+      <w:r>
+        <w:t xml:space="preserve">‘</w:t>
+      </w:r>
+      <w:r>
+        <w:t xml:space="preserve">SVC</w:t>
+      </w:r>
+      <w:r>
+        <w:t xml:space="preserve">’</w:t>
+      </w:r>
+      <w:r>
+        <w:t xml:space="preserve">: SVC(C=10.0),</w:t>
+      </w:r>
+      <w:r>
+        <w:t xml:space="preserve"> </w:t>
+      </w:r>
+      <w:r>
+        <w:t xml:space="preserve">‘</w:t>
+      </w:r>
+      <w:r>
+        <w:t xml:space="preserve">KNN</w:t>
+      </w:r>
+      <w:r>
+        <w:t xml:space="preserve">’</w:t>
+      </w:r>
+      <w:r>
+        <w:t xml:space="preserve">: KNeighborsClassifier(metric=</w:t>
+      </w:r>
+      <w:r>
+        <w:t xml:space="preserve">‘</w:t>
+      </w:r>
+      <w:r>
+        <w:t xml:space="preserve">manhattan</w:t>
+      </w:r>
+      <w:r>
+        <w:t xml:space="preserve">’</w:t>
+      </w:r>
+      <w:r>
+        <w:t xml:space="preserve">, n_neighbors=7),</w:t>
+      </w:r>
+      <w:r>
+        <w:t xml:space="preserve"> </w:t>
+      </w:r>
+      <w:r>
+        <w:t xml:space="preserve">‘</w:t>
+      </w:r>
+      <w:r>
+        <w:t xml:space="preserve">GNB</w:t>
+      </w:r>
+      <w:r>
+        <w:t xml:space="preserve">’</w:t>
+      </w:r>
+      <w:r>
+        <w:t xml:space="preserve">: GaussianNB()}</w:t>
+      </w:r>
+      <w:r>
+        <w:t xml:space="preserve"> </w:t>
+      </w:r>
+      <w:r>
+        <w:t xml:space="preserve">[0.9185750636132316, 0.9223918575063613, 0.931615776081425, 0.9243002544529262, 0.9225508905852418, 0.9134860050890585]</w:t>
+      </w:r>
+    </w:p>
+    <w:bookmarkEnd w:id="91"/>
+    <w:bookmarkStart w:id="92" w:name="ensemble-modelling"/>
+    <w:p>
+      <w:pPr>
+        <w:pStyle w:val="Heading4"/>
+      </w:pPr>
+      <w:r>
+        <w:t xml:space="preserve">Ensemble Modelling</w:t>
+      </w:r>
+    </w:p>
+    <w:p>
+      <w:pPr>
+        <w:pStyle w:val="FirstParagraph"/>
+      </w:pPr>
+      <w:r>
+        <w:t xml:space="preserve">For the sake of completeness, an ensemble model was created using the best performing models for each outcome. The model was created using the</w:t>
+      </w:r>
+      <w:r>
+        <w:t xml:space="preserve"> </w:t>
+      </w:r>
+      <w:r>
+        <w:rPr>
+          <w:rStyle w:val="VerbatimChar"/>
+        </w:rPr>
+        <w:t xml:space="preserve">VotingClassifier</w:t>
+      </w:r>
+      <w:r>
+        <w:t xml:space="preserve"> </w:t>
+      </w:r>
+      <w:r>
+        <w:t xml:space="preserve">with the following models:</w:t>
+      </w:r>
+    </w:p>
+    <w:p>
+      <w:pPr>
+        <w:numPr>
+          <w:ilvl w:val="0"/>
+          <w:numId w:val="1010"/>
+        </w:numPr>
+        <w:pStyle w:val="Compact"/>
+      </w:pPr>
+      <w:r>
+        <w:t xml:space="preserve">Random Forest</w:t>
+      </w:r>
+    </w:p>
+    <w:p>
+      <w:pPr>
+        <w:numPr>
+          <w:ilvl w:val="0"/>
+          <w:numId w:val="1010"/>
+        </w:numPr>
+        <w:pStyle w:val="Compact"/>
+      </w:pPr>
+      <w:r>
+        <w:t xml:space="preserve">Logistic Regression</w:t>
+      </w:r>
+    </w:p>
+    <w:p>
+      <w:pPr>
+        <w:numPr>
+          <w:ilvl w:val="0"/>
+          <w:numId w:val="1010"/>
+        </w:numPr>
+        <w:pStyle w:val="Compact"/>
+      </w:pPr>
+      <w:r>
+        <w:t xml:space="preserve">Support Vector Classifier</w:t>
+      </w:r>
+    </w:p>
+    <w:p>
+      <w:pPr>
+        <w:numPr>
+          <w:ilvl w:val="0"/>
+          <w:numId w:val="1010"/>
+        </w:numPr>
+        <w:pStyle w:val="Compact"/>
+      </w:pPr>
+      <w:r>
+        <w:t xml:space="preserve">K-Nearest Neighbours</w:t>
+      </w:r>
+    </w:p>
+    <w:p>
+      <w:pPr>
+        <w:numPr>
+          <w:ilvl w:val="0"/>
+          <w:numId w:val="1010"/>
+        </w:numPr>
+        <w:pStyle w:val="Compact"/>
+      </w:pPr>
+      <w:r>
+        <w:t xml:space="preserve">Gaussian Naive Bayes</w:t>
+      </w:r>
+    </w:p>
+    <w:p>
+      <w:pPr>
+        <w:numPr>
+          <w:ilvl w:val="0"/>
+          <w:numId w:val="1010"/>
+        </w:numPr>
+        <w:pStyle w:val="Compact"/>
+      </w:pPr>
+      <w:r>
+        <w:t xml:space="preserve">Decision Tree</w:t>
+      </w:r>
+    </w:p>
+    <w:p>
+      <w:pPr>
+        <w:pStyle w:val="FirstParagraph"/>
+      </w:pPr>
+      <w:r>
+        <w:t xml:space="preserve">The model performed similarly to the Random Forest model with an accuracy of 0.926.</w:t>
+      </w:r>
+    </w:p>
+    <w:p>
+      <w:pPr>
+        <w:pStyle w:val="BodyText"/>
+      </w:pPr>
+      <w:r>
+        <w:t xml:space="preserve">A stacking model was also created using the</w:t>
+      </w:r>
+      <w:r>
+        <w:t xml:space="preserve"> </w:t>
+      </w:r>
+      <w:r>
+        <w:rPr>
+          <w:rStyle w:val="VerbatimChar"/>
+        </w:rPr>
+        <w:t xml:space="preserve">StackingClassifier</w:t>
+      </w:r>
+      <w:r>
+        <w:t xml:space="preserve"> </w:t>
+      </w:r>
+      <w:r>
+        <w:t xml:space="preserve">with the same models. The model also performed similarly to the Random Forest model with an accuracy of 0.932.</w:t>
+      </w:r>
+    </w:p>
+    <w:bookmarkEnd w:id="92"/>
+    <w:bookmarkEnd w:id="93"/>
+    <w:bookmarkEnd w:id="94"/>
+    <w:bookmarkStart w:id="97" w:name="limitations-future-considerations"/>
+    <w:p>
+      <w:pPr>
+        <w:pStyle w:val="Heading2"/>
+      </w:pPr>
+      <w:r>
+        <w:t xml:space="preserve">Limitations / Future Considerations</w:t>
+      </w:r>
+    </w:p>
+    <w:bookmarkStart w:id="95" w:name="conclusion"/>
+    <w:p>
+      <w:pPr>
+        <w:pStyle w:val="Heading3"/>
+      </w:pPr>
+      <w:r>
+        <w:t xml:space="preserve">Conclusion</w:t>
+      </w:r>
+    </w:p>
+    <w:p>
+      <w:pPr>
+        <w:pStyle w:val="FirstParagraph"/>
+      </w:pPr>
+      <w:r>
+        <w:t xml:space="preserve">This project has been an initial exploration of a very rich learning analytics dataset. It is a proof-of-concept to demonstrate the potential of using</w:t>
+      </w:r>
+      <w:r>
+        <w:t xml:space="preserve"> </w:t>
+      </w:r>
+      <w:r>
+        <w:t xml:space="preserve">‘</w:t>
+      </w:r>
+      <w:r>
+        <w:t xml:space="preserve">engagement data</w:t>
+      </w:r>
+      <w:r>
+        <w:t xml:space="preserve">’</w:t>
+      </w:r>
+      <w:r>
+        <w:t xml:space="preserve"> </w:t>
+      </w:r>
+      <w:r>
+        <w:t xml:space="preserve">to predict student outcomes in HEIs.</w:t>
+      </w:r>
+    </w:p>
+    <w:p>
+      <w:pPr>
+        <w:pStyle w:val="BodyText"/>
+      </w:pPr>
+      <w:r>
+        <w:t xml:space="preserve">It should be noted that:</w:t>
+      </w:r>
+    </w:p>
+    <w:p>
+      <w:pPr>
+        <w:numPr>
+          <w:ilvl w:val="0"/>
+          <w:numId w:val="1011"/>
+        </w:numPr>
+        <w:pStyle w:val="Compact"/>
+      </w:pPr>
+      <w:r>
+        <w:t xml:space="preserve">the dataset is for a distance-learning institution. HEIs with face-to-face teaching may have different engagement patterns and outcomes.</w:t>
+      </w:r>
+    </w:p>
+    <w:p>
+      <w:pPr>
+        <w:numPr>
+          <w:ilvl w:val="0"/>
+          <w:numId w:val="1011"/>
+        </w:numPr>
+        <w:pStyle w:val="Compact"/>
+      </w:pPr>
+      <w:r>
+        <w:t xml:space="preserve">the models did not consider the student’s background, demographics, etc. This is an entirely different research question.</w:t>
+      </w:r>
+    </w:p>
+    <w:p>
+      <w:pPr>
+        <w:numPr>
+          <w:ilvl w:val="0"/>
+          <w:numId w:val="1011"/>
+        </w:numPr>
+        <w:pStyle w:val="Compact"/>
+      </w:pPr>
+      <w:r>
+        <w:t xml:space="preserve">the models did not consider differences between modules, presentations, etc.</w:t>
+      </w:r>
+    </w:p>
+    <w:p>
+      <w:pPr>
+        <w:pStyle w:val="FirstParagraph"/>
+      </w:pPr>
+      <w:r>
+        <w:t xml:space="preserve">There is much potential for further research. In addition to the above, the following are some considerations:</w:t>
+      </w:r>
+    </w:p>
+    <w:p>
+      <w:pPr>
+        <w:numPr>
+          <w:ilvl w:val="0"/>
+          <w:numId w:val="1012"/>
+        </w:numPr>
+        <w:pStyle w:val="Compact"/>
+      </w:pPr>
+      <w:r>
+        <w:t xml:space="preserve">The temporal nature of the data - for example, the number of days between engagements, the time of day, etc.</w:t>
+      </w:r>
+    </w:p>
+    <w:p>
+      <w:pPr>
+        <w:numPr>
+          <w:ilvl w:val="0"/>
+          <w:numId w:val="1012"/>
+        </w:numPr>
+        <w:pStyle w:val="Compact"/>
+      </w:pPr>
+      <w:r>
+        <w:t xml:space="preserve">The impact of the VLE and/or assessment type on engagement and outcomes.</w:t>
+      </w:r>
+    </w:p>
+    <w:p>
+      <w:pPr>
+        <w:numPr>
+          <w:ilvl w:val="0"/>
+          <w:numId w:val="1012"/>
+        </w:numPr>
+        <w:pStyle w:val="Compact"/>
+      </w:pPr>
+      <w:r>
+        <w:t xml:space="preserve">Modelling student profiles with unsupervised learning techniques.</w:t>
+      </w:r>
+    </w:p>
+    <w:p>
+      <w:pPr>
+        <w:numPr>
+          <w:ilvl w:val="0"/>
+          <w:numId w:val="1012"/>
+        </w:numPr>
+        <w:pStyle w:val="Compact"/>
+      </w:pPr>
+      <w:r>
+        <w:t xml:space="preserve">How do models change/improve with new/more data?</w:t>
+      </w:r>
+    </w:p>
+    <w:p>
+      <w:pPr>
+        <w:numPr>
+          <w:ilvl w:val="0"/>
+          <w:numId w:val="1012"/>
+        </w:numPr>
+        <w:pStyle w:val="Compact"/>
+      </w:pPr>
+      <w:r>
+        <w:t xml:space="preserve">How do models behave when there are changes to the data (e.g. new assessment types, new modules, etc.)?</w:t>
+      </w:r>
+    </w:p>
+    <w:p>
+      <w:pPr>
+        <w:numPr>
+          <w:ilvl w:val="0"/>
+          <w:numId w:val="1012"/>
+        </w:numPr>
+        <w:pStyle w:val="Compact"/>
+      </w:pPr>
+      <w:r>
+        <w:t xml:space="preserve">How do models cope with substantial changes to behaviour - e.g. student behaviour pre and post COVID-19?</w:t>
+      </w:r>
+    </w:p>
+    <w:p>
+      <w:pPr>
+        <w:numPr>
+          <w:ilvl w:val="0"/>
+          <w:numId w:val="1012"/>
+        </w:numPr>
+        <w:pStyle w:val="Compact"/>
+      </w:pPr>
+      <w:r>
+        <w:t xml:space="preserve">How should missing data be handled?</w:t>
+      </w:r>
+    </w:p>
+    <w:p>
+      <w:pPr>
+        <w:numPr>
+          <w:ilvl w:val="0"/>
+          <w:numId w:val="1012"/>
+        </w:numPr>
+        <w:pStyle w:val="Compact"/>
+      </w:pPr>
+      <w:r>
+        <w:t xml:space="preserve">How do generalised models compare to module-specific models?</w:t>
+      </w:r>
+    </w:p>
+    <w:p>
+      <w:pPr>
+        <w:numPr>
+          <w:ilvl w:val="0"/>
+          <w:numId w:val="1012"/>
+        </w:numPr>
+        <w:pStyle w:val="Compact"/>
+      </w:pPr>
+      <w:r>
+        <w:t xml:space="preserve">How can real-time data be fed into the models to improve predicions?</w:t>
+      </w:r>
+    </w:p>
+    <w:p>
+      <w:pPr>
+        <w:numPr>
+          <w:ilvl w:val="0"/>
+          <w:numId w:val="1012"/>
+        </w:numPr>
+        <w:pStyle w:val="Compact"/>
+      </w:pPr>
+      <w:r>
+        <w:t xml:space="preserve">Do interventions improve outcomes? How can this be measured?</w:t>
+      </w:r>
+    </w:p>
+    <w:bookmarkEnd w:id="95"/>
+    <w:bookmarkStart w:id="96" w:name="final-assessment"/>
+    <w:p>
+      <w:pPr>
+        <w:pStyle w:val="Heading3"/>
+      </w:pPr>
+      <w:r>
+        <w:t xml:space="preserve">Final Assessment</w:t>
+      </w:r>
+    </w:p>
+    <w:p>
+      <w:pPr>
+        <w:pStyle w:val="FirstParagraph"/>
+      </w:pPr>
+      <w:r>
+        <w:t xml:space="preserve">In the real-world, HEIs would only be able to predict using existing data up to the prediction point. A mechanism to prepare the data for a</w:t>
       </w:r>
       <w:r>
         <w:t xml:space="preserve"> </w:t>
@@ -2140,29 +3999,71 @@
         <w:t xml:space="preserve">prediction_point</w:t>
       </w:r>
       <w:r>
-        <w:t xml:space="preserve">.</w:t>
-      </w:r>
-    </w:p>
-    <w:bookmarkEnd w:id="77"/>
-    <w:bookmarkStart w:id="78" w:name="limitations-future-considerations"/>
-    <w:p>
-      <w:pPr>
-        <w:pStyle w:val="Heading2"/>
-      </w:pPr>
-      <w:r>
-        <w:t xml:space="preserve">Limitations / Future Considerations</w:t>
-      </w:r>
-    </w:p>
-    <w:p>
-      <w:pPr>
-        <w:pStyle w:val="FirstParagraph"/>
-      </w:pPr>
-      <w:r>
-        <w:t xml:space="preserve">factor in intervention data - was it successful, did it impact outcome, is there a threshold for intervention</w:t>
-      </w:r>
-    </w:p>
-    <w:bookmarkEnd w:id="78"/>
-    <w:bookmarkStart w:id="79" w:name="bibliography"/>
+        <w:t xml:space="preserve"> </w:t>
+      </w:r>
+      <w:r>
+        <w:t xml:space="preserve">was developed.</w:t>
+      </w:r>
+    </w:p>
+    <w:p>
+      <w:pPr>
+        <w:pStyle w:val="BodyText"/>
+      </w:pPr>
+      <w:r>
+        <w:t xml:space="preserve">Therefore, an approach was developed to remove</w:t>
+      </w:r>
+      <w:r>
+        <w:t xml:space="preserve"> </w:t>
+      </w:r>
+      <w:r>
+        <w:t xml:space="preserve">‘</w:t>
+      </w:r>
+      <w:r>
+        <w:t xml:space="preserve">future</w:t>
+      </w:r>
+      <w:r>
+        <w:t xml:space="preserve">’</w:t>
+      </w:r>
+      <w:r>
+        <w:t xml:space="preserve"> </w:t>
+      </w:r>
+      <w:r>
+        <w:t xml:space="preserve">data based on a</w:t>
+      </w:r>
+      <w:r>
+        <w:t xml:space="preserve"> </w:t>
+      </w:r>
+      <w:r>
+        <w:rPr>
+          <w:rStyle w:val="VerbatimChar"/>
+        </w:rPr>
+        <w:t xml:space="preserve">prediction_point</w:t>
+      </w:r>
+      <w:r>
+        <w:t xml:space="preserve">. The unseend</w:t>
+      </w:r>
+      <w:r>
+        <w:t xml:space="preserve"> </w:t>
+      </w:r>
+      <w:r>
+        <w:t xml:space="preserve">‘</w:t>
+      </w:r>
+      <w:r>
+        <w:t xml:space="preserve">test</w:t>
+      </w:r>
+      <w:r>
+        <w:t xml:space="preserve">’</w:t>
+      </w:r>
+      <w:r>
+        <w:t xml:space="preserve"> </w:t>
+      </w:r>
+      <w:r>
+        <w:t xml:space="preserve">data has been reserved for this purpose.</w:t>
+      </w:r>
+    </w:p>
+    <w:bookmarkEnd w:id="96"/>
+    <w:bookmarkEnd w:id="97"/>
+    <w:bookmarkStart w:id="98" w:name="bibliography"/>
     <w:p>
       <w:pPr>
         <w:pStyle w:val="Heading2"/>
@@ -2175,7 +4076,7 @@
       <w:pPr>
         <w:numPr>
           <w:ilvl w:val="0"/>
-          <w:numId w:val="1006"/>
+          <w:numId w:val="1013"/>
         </w:numPr>
         <w:pStyle w:val="Compact"/>
       </w:pPr>
@@ -2187,7 +4088,7 @@
       <w:pPr>
         <w:numPr>
           <w:ilvl w:val="0"/>
-          <w:numId w:val="1006"/>
+          <w:numId w:val="1013"/>
         </w:numPr>
         <w:pStyle w:val="Compact"/>
       </w:pPr>
@@ -2199,7 +4100,7 @@
       <w:pPr>
         <w:numPr>
           <w:ilvl w:val="0"/>
-          <w:numId w:val="1006"/>
+          <w:numId w:val="1013"/>
         </w:numPr>
         <w:pStyle w:val="Compact"/>
       </w:pPr>
@@ -2265,7 +4166,7 @@
         <w:t xml:space="preserve">This aim of this report is to evaluate suitable learning algorithm(s) to address this research questions - early prediction of student success and failure. The report will also evaluate the performance of the selected algorithm(s) and discuss the results.</w:t>
       </w:r>
     </w:p>
-    <w:bookmarkEnd w:id="79"/>
+    <w:bookmarkEnd w:id="98"/>
     <w:sectPr/>
   </w:body>
 </w:document>
@@ -2528,6 +4429,64 @@
       </w:r>
       <w:r>
         <w:t xml:space="preserve">See xxx for more information</w:t>
+      </w:r>
+    </w:p>
+  </w:footnote>
+  <w:footnote w:id="87">
+    <w:p>
+      <w:pPr>
+        <w:pStyle w:val="FootnoteText"/>
+      </w:pPr>
+      <w:r>
+        <w:rPr>
+          <w:rStyle w:val="FootnoteReference"/>
+        </w:rPr>
+        <w:footnoteRef/>
+      </w:r>
+      <w:r>
+        <w:t xml:space="preserve"> </w:t>
+      </w:r>
+      <w:r>
+        <w:drawing>
+          <wp:inline>
+            <wp:extent cx="5334000" cy="922614"/>
+            <wp:effectExtent b="0" l="0" r="0" t="0"/>
+            <wp:docPr descr="image.png" title="" id="89" name="Picture"/>
+            <a:graphic>
+              <a:graphicData uri="http://schemas.openxmlformats.org/drawingml/2006/picture">
+                <pic:pic>
+                  <pic:nvPicPr>
+                    <pic:cNvPr descr="Coursework_files/figure-docx/e9fe48c3-1-image.png" id="90" name="Picture"/>
+                    <pic:cNvPicPr>
+                      <a:picLocks noChangeArrowheads="1" noChangeAspect="1"/>
+                    </pic:cNvPicPr>
+                  </pic:nvPicPr>
+                  <pic:blipFill>
+                    <a:blip r:embed="rId88"/>
+                    <a:stretch>
+                      <a:fillRect/>
+                    </a:stretch>
+                  </pic:blipFill>
+                  <pic:spPr bwMode="auto">
+                    <a:xfrm>
+                      <a:off x="0" y="0"/>
+                      <a:ext cx="5334000" cy="922614"/>
+                    </a:xfrm>
+                    <a:prstGeom prst="rect">
+                      <a:avLst/>
+                    </a:prstGeom>
+                    <a:noFill/>
+                    <a:ln w="9525">
+                      <a:noFill/>
+                      <a:headEnd/>
+                      <a:tailEnd/>
+                    </a:ln>
+                  </pic:spPr>
+                </pic:pic>
+              </a:graphicData>
+            </a:graphic>
+          </wp:inline>
+        </w:drawing>
       </w:r>
     </w:p>
   </w:footnote>
@@ -2707,6 +4666,27 @@
     <w:abstractNumId w:val="991"/>
   </w:num>
   <w:num w:numId="1006">
+    <w:abstractNumId w:val="991"/>
+  </w:num>
+  <w:num w:numId="1007">
+    <w:abstractNumId w:val="991"/>
+  </w:num>
+  <w:num w:numId="1008">
+    <w:abstractNumId w:val="991"/>
+  </w:num>
+  <w:num w:numId="1009">
+    <w:abstractNumId w:val="991"/>
+  </w:num>
+  <w:num w:numId="1010">
+    <w:abstractNumId w:val="991"/>
+  </w:num>
+  <w:num w:numId="1011">
+    <w:abstractNumId w:val="991"/>
+  </w:num>
+  <w:num w:numId="1012">
+    <w:abstractNumId w:val="991"/>
+  </w:num>
+  <w:num w:numId="1013">
     <w:abstractNumId w:val="991"/>
   </w:num>
 </w:numbering>

--- a/coursework/Coursework.docx
+++ b/coursework/Coursework.docx
@@ -3155,7 +3155,7 @@
                     <a:graphicData uri="http://schemas.openxmlformats.org/drawingml/2006/picture">
                       <pic:pic>
                         <pic:nvPicPr>
-                          <pic:cNvPr descr="Coursework_files/figure-docx/615943de-1-image.png" id="82" name="Picture"/>
+                          <pic:cNvPr descr="Coursework_files/figure-docx/b4daeba8-1-image.png" id="82" name="Picture"/>
                           <pic:cNvPicPr>
                             <a:picLocks noChangeArrowheads="1" noChangeAspect="1"/>
                           </pic:cNvPicPr>
@@ -3239,7 +3239,7 @@
                     <a:graphicData uri="http://schemas.openxmlformats.org/drawingml/2006/picture">
                       <pic:pic>
                         <pic:nvPicPr>
-                          <pic:cNvPr descr="Coursework_files/figure-docx/8bfb15be-1-image.png" id="85" name="Picture"/>
+                          <pic:cNvPr descr="Coursework_files/figure-docx/21f1a83b-1-image.png" id="85" name="Picture"/>
                           <pic:cNvPicPr>
                             <a:picLocks noChangeArrowheads="1" noChangeAspect="1"/>
                           </pic:cNvPicPr>
@@ -3756,7 +3756,7 @@
     <w:bookmarkEnd w:id="92"/>
     <w:bookmarkEnd w:id="93"/>
     <w:bookmarkEnd w:id="94"/>
-    <w:bookmarkStart w:id="97" w:name="limitations-future-considerations"/>
+    <w:bookmarkStart w:id="100" w:name="limitations-future-considerations"/>
     <w:p>
       <w:pPr>
         <w:pStyle w:val="Heading2"/>
@@ -3973,7 +3973,7 @@
       </w:r>
     </w:p>
     <w:bookmarkEnd w:id="95"/>
-    <w:bookmarkStart w:id="96" w:name="final-assessment"/>
+    <w:bookmarkStart w:id="99" w:name="final-assessment"/>
     <w:p>
       <w:pPr>
         <w:pStyle w:val="Heading3"/>
@@ -4002,74 +4002,7 @@
         <w:t xml:space="preserve"> </w:t>
       </w:r>
       <w:r>
-        <w:t xml:space="preserve">was developed.</w:t>
-      </w:r>
-    </w:p>
-    <w:p>
-      <w:pPr>
-        <w:pStyle w:val="BodyText"/>
-      </w:pPr>
-      <w:r>
-        <w:t xml:space="preserve">Therefore, an approach was developed to remove</w:t>
-      </w:r>
-      <w:r>
-        <w:t xml:space="preserve"> </w:t>
-      </w:r>
-      <w:r>
-        <w:t xml:space="preserve">‘</w:t>
-      </w:r>
-      <w:r>
-        <w:t xml:space="preserve">future</w:t>
-      </w:r>
-      <w:r>
-        <w:t xml:space="preserve">’</w:t>
-      </w:r>
-      <w:r>
-        <w:t xml:space="preserve"> </w:t>
-      </w:r>
-      <w:r>
-        <w:t xml:space="preserve">data based on a</w:t>
-      </w:r>
-      <w:r>
-        <w:t xml:space="preserve"> </w:t>
-      </w:r>
-      <w:r>
-        <w:rPr>
-          <w:rStyle w:val="VerbatimChar"/>
-        </w:rPr>
-        <w:t xml:space="preserve">prediction_point</w:t>
-      </w:r>
-      <w:r>
-        <w:t xml:space="preserve">. The unseend</w:t>
-      </w:r>
-      <w:r>
-        <w:t xml:space="preserve"> </w:t>
-      </w:r>
-      <w:r>
-        <w:t xml:space="preserve">‘</w:t>
-      </w:r>
-      <w:r>
-        <w:t xml:space="preserve">test</w:t>
-      </w:r>
-      <w:r>
-        <w:t xml:space="preserve">’</w:t>
-      </w:r>
-      <w:r>
-        <w:t xml:space="preserve"> </w:t>
-      </w:r>
-      <w:r>
-        <w:t xml:space="preserve">data has been reserved for this purpose.</w:t>
-      </w:r>
-    </w:p>
-    <w:bookmarkEnd w:id="96"/>
-    <w:bookmarkEnd w:id="97"/>
-    <w:bookmarkStart w:id="98" w:name="bibliography"/>
-    <w:p>
-      <w:pPr>
-        <w:pStyle w:val="Heading2"/>
-      </w:pPr>
-      <w:r>
-        <w:t xml:space="preserve">Bibliography</w:t>
+        <w:t xml:space="preserve">was developed where assessments and VLE engagements after the prediction point were removed from the dataset. In addition to this, students who have already withdrawn were also removed, as it is not possible to intervene with these students and there outcome is known. This means that the data changes in several ways:</w:t>
       </w:r>
     </w:p>
     <w:p>
@@ -4081,7 +4014,7 @@
         <w:pStyle w:val="Compact"/>
       </w:pPr>
       <w:r>
-        <w:t xml:space="preserve">HE has a problem with student retention and success</w:t>
+        <w:t xml:space="preserve">the number of students in the dataset is reduced (withdrawals removed)</w:t>
       </w:r>
     </w:p>
     <w:p>
@@ -4093,19 +4026,19 @@
         <w:pStyle w:val="Compact"/>
       </w:pPr>
       <w:r>
-        <w:t xml:space="preserve">HE has a lot of data about students</w:t>
+        <w:t xml:space="preserve">engagements and assessment values are changed (future engagements and assessments removed)</w:t>
       </w:r>
     </w:p>
     <w:p>
       <w:pPr>
         <w:numPr>
-          <w:ilvl w:val="0"/>
-          <w:numId w:val="1013"/>
+          <w:ilvl w:val="1"/>
+          <w:numId w:val="1014"/>
         </w:numPr>
         <w:pStyle w:val="Compact"/>
       </w:pPr>
       <w:r>
-        <w:t xml:space="preserve">HE can collect in-time data about behaviour, engagement, performance</w:t>
+        <w:t xml:space="preserve">where no engagement or assessment but student not withdrawn, the value is set to 0</w:t>
       </w:r>
     </w:p>
     <w:p>
@@ -4113,60 +4046,120 @@
         <w:pStyle w:val="FirstParagraph"/>
       </w:pPr>
       <w:r>
-        <w:t xml:space="preserve">Can we use this data to predict student success or outcomes?</w:t>
-      </w:r>
-      <w:r>
-        <w:t xml:space="preserve"> </w:t>
-      </w:r>
-      <w:r>
-        <w:t xml:space="preserve">Can it be used to help future students by putting interventions in place if they are predicted to fail or withdraw?</w:t>
-      </w:r>
-      <w:r>
-        <w:t xml:space="preserve"> </w:t>
-      </w:r>
-      <w:r>
-        <w:t xml:space="preserve">*</w:t>
-      </w:r>
-      <w:r>
-        <w:t xml:space="preserve"> </w:t>
-      </w:r>
-      <w:r>
-        <w:t xml:space="preserve">* HE institutions are increasingly using data to inform decision making and to improve the student experience.</w:t>
-      </w:r>
-      <w:r>
-        <w:t xml:space="preserve"> </w:t>
-      </w:r>
-      <w:r>
-        <w:t xml:space="preserve">* Learning Analytics solutions installed, big business</w:t>
-      </w:r>
-      <w:r>
-        <w:t xml:space="preserve"> </w:t>
-      </w:r>
-      <w:r>
-        <w:t xml:space="preserve">* Can we use data to predict student success or outcomes?</w:t>
-      </w:r>
-      <w:r>
-        <w:t xml:space="preserve"> </w:t>
-      </w:r>
-      <w:r>
-        <w:t xml:space="preserve">* Does the data we have available allow us to do this?</w:t>
-      </w:r>
-      <w:r>
-        <w:t xml:space="preserve"> </w:t>
-      </w:r>
-      <w:r>
-        <w:t xml:space="preserve">* Does</w:t>
-      </w:r>
-    </w:p>
+        <w:t xml:space="preserve">Predicting on completely unseen</w:t>
+      </w:r>
+      <w:r>
+        <w:t xml:space="preserve"> </w:t>
+      </w:r>
+      <w:r>
+        <w:rPr>
+          <w:rStyle w:val="VerbatimChar"/>
+        </w:rPr>
+        <w:t xml:space="preserve">test</w:t>
+      </w:r>
+      <w:r>
+        <w:t xml:space="preserve"> </w:t>
+      </w:r>
+      <w:r>
+        <w:t xml:space="preserve">data using the best model (Random Forest) produced very favourable results suggesting that identifying students for early intervention is possible using assessment and VLE engagement data.</w:t>
+      </w:r>
+    </w:p>
+    <w:tbl>
+      <w:tblPr>
+        <w:tblStyle w:val="Table"/>
+        <w:tblW w:type="pct" w:w="5000"/>
+        <w:tblLook w:firstRow="0" w:lastRow="0" w:firstColumn="0" w:lastColumn="0" w:noHBand="0" w:noVBand="0" w:val="0000"/>
+        <w:jc w:val="start"/>
+      </w:tblPr>
+      <w:tblGrid>
+        <w:gridCol w:w="7920"/>
+      </w:tblGrid>
+      <w:tr>
+        <w:tc>
+          <w:tcPr/>
+          <w:p>
+            <w:pPr>
+              <w:jc w:val="center"/>
+            </w:pPr>
+            <w:r>
+              <w:drawing>
+                <wp:inline>
+                  <wp:extent cx="5334000" cy="4121042"/>
+                  <wp:effectExtent b="0" l="0" r="0" t="0"/>
+                  <wp:docPr descr="" title="" id="97" name="Picture"/>
+                  <a:graphic>
+                    <a:graphicData uri="http://schemas.openxmlformats.org/drawingml/2006/picture">
+                      <pic:pic>
+                        <pic:nvPicPr>
+                          <pic:cNvPr descr="../_images/final_model.png" id="98" name="Picture"/>
+                          <pic:cNvPicPr>
+                            <a:picLocks noChangeArrowheads="1" noChangeAspect="1"/>
+                          </pic:cNvPicPr>
+                        </pic:nvPicPr>
+                        <pic:blipFill>
+                          <a:blip r:embed="rId96"/>
+                          <a:stretch>
+                            <a:fillRect/>
+                          </a:stretch>
+                        </pic:blipFill>
+                        <pic:spPr bwMode="auto">
+                          <a:xfrm>
+                            <a:off x="0" y="0"/>
+                            <a:ext cx="5334000" cy="4121042"/>
+                          </a:xfrm>
+                          <a:prstGeom prst="rect">
+                            <a:avLst/>
+                          </a:prstGeom>
+                          <a:noFill/>
+                          <a:ln w="9525">
+                            <a:noFill/>
+                            <a:headEnd/>
+                            <a:tailEnd/>
+                          </a:ln>
+                        </pic:spPr>
+                      </pic:pic>
+                    </a:graphicData>
+                  </a:graphic>
+                </wp:inline>
+              </w:drawing>
+            </w:r>
+          </w:p>
+          <w:p>
+            <w:pPr>
+              <w:jc w:val="center"/>
+            </w:pPr>
+            <w:pPr>
+              <w:jc w:val="start"/>
+              <w:spacing w:before="200"/>
+              <w:pStyle w:val="ImageCaption"/>
+            </w:pPr>
+            <w:r>
+              <w:t xml:space="preserve">final_model</w:t>
+            </w:r>
+          </w:p>
+        </w:tc>
+      </w:tr>
+    </w:tbl>
     <w:p>
       <w:pPr>
         <w:pStyle w:val="BodyText"/>
       </w:pPr>
       <w:r>
-        <w:t xml:space="preserve">This aim of this report is to evaluate suitable learning algorithm(s) to address this research questions - early prediction of student success and failure. The report will also evaluate the performance of the selected algorithm(s) and discuss the results.</w:t>
-      </w:r>
-    </w:p>
-    <w:bookmarkEnd w:id="98"/>
+        <w:t xml:space="preserve">The test set was reduced to three prediction points - after 50 days, 100 days and 150 days. The results are shown above with accuracies in the range of 0.973 and 0.978.</w:t>
+      </w:r>
+    </w:p>
+    <w:bookmarkEnd w:id="99"/>
+    <w:bookmarkEnd w:id="100"/>
+    <w:bookmarkStart w:id="101" w:name="bibliography"/>
+    <w:p>
+      <w:pPr>
+        <w:pStyle w:val="Heading2"/>
+      </w:pPr>
+      <w:r>
+        <w:t xml:space="preserve">Bibliography</w:t>
+      </w:r>
+    </w:p>
+    <w:bookmarkEnd w:id="101"/>
     <w:sectPr/>
   </w:body>
 </w:document>
@@ -4456,7 +4449,7 @@
               <a:graphicData uri="http://schemas.openxmlformats.org/drawingml/2006/picture">
                 <pic:pic>
                   <pic:nvPicPr>
-                    <pic:cNvPr descr="Coursework_files/figure-docx/e9fe48c3-1-image.png" id="90" name="Picture"/>
+                    <pic:cNvPr descr="Coursework_files/figure-docx/52fd2590-1-image.png" id="90" name="Picture"/>
                     <pic:cNvPicPr>
                       <a:picLocks noChangeArrowheads="1" noChangeAspect="1"/>
                     </pic:cNvPicPr>
@@ -4687,6 +4680,9 @@
     <w:abstractNumId w:val="991"/>
   </w:num>
   <w:num w:numId="1013">
+    <w:abstractNumId w:val="991"/>
+  </w:num>
+  <w:num w:numId="1014">
     <w:abstractNumId w:val="991"/>
   </w:num>
 </w:numbering>

--- a/coursework/Coursework.docx
+++ b/coursework/Coursework.docx
@@ -45,7 +45,13 @@
         <w:pStyle w:val="Subtitle"/>
       </w:pPr>
       <w:r>
-        <w:t xml:space="preserve">Intervening</w:t>
+        <w:t xml:space="preserve">Early</w:t>
+      </w:r>
+      <w:r>
+        <w:t xml:space="preserve"> </w:t>
+      </w:r>
+      <w:r>
+        <w:t xml:space="preserve">Intervention</w:t>
       </w:r>
       <w:r>
         <w:t xml:space="preserve"> </w:t>
@@ -57,19 +63,19 @@
         <w:t xml:space="preserve"> </w:t>
       </w:r>
       <w:r>
-        <w:t xml:space="preserve">support</w:t>
-      </w:r>
-      <w:r>
-        <w:t xml:space="preserve"> </w:t>
-      </w:r>
-      <w:r>
-        <w:t xml:space="preserve">positive</w:t>
-      </w:r>
-      <w:r>
-        <w:t xml:space="preserve"> </w:t>
-      </w:r>
-      <w:r>
-        <w:t xml:space="preserve">outcomes</w:t>
+        <w:t xml:space="preserve">Support</w:t>
+      </w:r>
+      <w:r>
+        <w:t xml:space="preserve"> </w:t>
+      </w:r>
+      <w:r>
+        <w:t xml:space="preserve">Positive</w:t>
+      </w:r>
+      <w:r>
+        <w:t xml:space="preserve"> </w:t>
+      </w:r>
+      <w:r>
+        <w:t xml:space="preserve">Outcomes</w:t>
       </w:r>
     </w:p>
     <w:p>
@@ -116,7 +122,15 @@
         <w:pStyle w:val="FirstParagraph"/>
       </w:pPr>
       <w:r>
-        <w:t xml:space="preserve">Higher Education Institutions (HEIs) are complex organisations offering educational services to a wide and diverse student body. HEIs have delivery of learning success at heart but they must also operate as viable businesses. The sucess of a HEI is measured by the success of its students - good outcomes for students equate with success for the HEI, including financial success, improved student recruitment and retention and reputational enhancement.</w:t>
+        <w:t xml:space="preserve">Higher Education Institutions (HEIs) are complex organisations offering educational services to a diverse student body. HEIs have students’ learning success at heart but they must also operate as viable businesses.</w:t>
+      </w:r>
+    </w:p>
+    <w:p>
+      <w:pPr>
+        <w:pStyle w:val="BodyText"/>
+      </w:pPr>
+      <w:r>
+        <w:t xml:space="preserve">An HEI’s success is measured by its students’ success - good outcomes for students equate with improved student recruitment, continuation and retention, enhanced reputation and financial security.</w:t>
       </w:r>
     </w:p>
     <w:p>
@@ -133,7 +147,7 @@
         <w:t xml:space="preserve"> </w:t>
       </w:r>
       <w:r>
-        <w:t xml:space="preserve">is an ever growing field of research in Higher Education (HE). HE institutions are increasingly using data to inform decision-making and improve the student experience. In a sector report from 2017, it was found that HEIs</w:t>
+        <w:t xml:space="preserve">is a growing field of research in Higher Education (HE). HEIs are increasingly using data to inform decision-making and improve student experience. In a sector report from 2017, it was found that HEIs</w:t>
       </w:r>
       <w:r>
         <w:t xml:space="preserve"> </w:t>
@@ -177,7 +191,7 @@
         <w:pStyle w:val="BodyText"/>
       </w:pPr>
       <w:r>
-        <w:t xml:space="preserve">This report evaluates the performance of several learning algorithms to predict student outcome using</w:t>
+        <w:t xml:space="preserve">This report evaluates the performance of several learning algorithms in predicting student outcome using</w:t>
       </w:r>
       <w:r>
         <w:t xml:space="preserve"> </w:t>
@@ -195,11 +209,11 @@
         <w:t xml:space="preserve"> </w:t>
       </w:r>
       <w:r>
-        <w:t xml:space="preserve">data. It explores the potential for using data to establish whether there is an opportunity for early intervention in the the case of students who are predicted to fail or withdraw.</w:t>
+        <w:t xml:space="preserve">data. It explores the opportunity for early intervention in the the case of students who are predicted to fail or withdraw.</w:t>
       </w:r>
     </w:p>
     <w:bookmarkEnd w:id="21"/>
-    <w:bookmarkStart w:id="69" w:name="data"/>
+    <w:bookmarkStart w:id="68" w:name="data"/>
     <w:p>
       <w:pPr>
         <w:pStyle w:val="Heading2"/>
@@ -224,41 +238,7 @@
         <w:t xml:space="preserve"> </w:t>
       </w:r>
       <w:r>
-        <w:t xml:space="preserve">is one of the world’s largest distance learning providers, with over 200,000 students (Wikipedia, 2023.) All of its teaching takes place in virtual learning environments (VLEs).</w:t>
-      </w:r>
-    </w:p>
-    <w:p>
-      <w:pPr>
-        <w:pStyle w:val="BodyText"/>
-      </w:pPr>
-      <w:r>
-        <w:t xml:space="preserve">Analysis and conclusions in this report cannot be directly extended to HEIs that provide in-person teaching - they may want to consider additional or different</w:t>
-      </w:r>
-      <w:r>
-        <w:t xml:space="preserve"> </w:t>
-      </w:r>
-      <w:r>
-        <w:t xml:space="preserve">‘</w:t>
-      </w:r>
-      <w:r>
-        <w:t xml:space="preserve">engagement</w:t>
-      </w:r>
-      <w:r>
-        <w:t xml:space="preserve">’</w:t>
-      </w:r>
-      <w:r>
-        <w:t xml:space="preserve"> </w:t>
-      </w:r>
-      <w:r>
-        <w:t xml:space="preserve">data such as attendance, face-to-face engagements, library usage, etc.</w:t>
-      </w:r>
-    </w:p>
-    <w:p>
-      <w:pPr>
-        <w:pStyle w:val="BodyText"/>
-      </w:pPr>
-      <w:r>
-        <w:t xml:space="preserve">However, the questions, methods and conclusions are generalisable to the extent that engagement behaviour is a good predictor of student outcome and that VLEs form a critical element of most modern HE teaching provision.</w:t>
+        <w:t xml:space="preserve">is one of the world’s largest distance learning providers, with over 200,000 students (Wikipedia, 2023.). All of its teaching takes place in virtual learning environments (VLEs).</w:t>
       </w:r>
     </w:p>
     <w:bookmarkStart w:id="30" w:name="dataset"/>
@@ -292,7 +272,7 @@
         <w:t xml:space="preserve"> </w:t>
       </w:r>
       <w:r>
-        <w:t xml:space="preserve">contains data about courses, students and their Virtual Learning Environment (VLE) interactions for seven modules. The dataset consists of tables connected using unique identifiers:</w:t>
+        <w:t xml:space="preserve">contains data about courses, students and their Virtual Learning Environment (VLE) interactions. It consists of tables connected using unique identifiers:</w:t>
       </w:r>
     </w:p>
     <w:tbl>
@@ -385,7 +365,7 @@
         <w:footnoteReference w:id="27"/>
       </w:r>
       <w:r>
-        <w:t xml:space="preserve">, and region. In addition to person details, the dataset contains information about students’ academic history, assessments and VLE interactions</w:t>
+        <w:t xml:space="preserve">, and region. In addition to person details, it has students’ academic history, assessments and VLE interactions</w:t>
       </w:r>
       <w:r>
         <w:rPr>
@@ -405,7 +385,7 @@
         <w:pStyle w:val="BodyText"/>
       </w:pPr>
       <w:r>
-        <w:t xml:space="preserve">It includes registrations for two subjects across two academic years (2013/2014 and 2014/2015) with two possible intake months (February and October). In the raw data, there are 32593 student registrations (28,785 unique students) - 13,529 are active in 2013 and 19,064 in 2014.</w:t>
+        <w:t xml:space="preserve">It includes February and October registrations across two academic years (2013 and 2014). There are 32,593 student registrations (28,785 unique students) - 13,529 are active in 2013 and 19,064 in 2014.</w:t>
       </w:r>
     </w:p>
     <w:p>
@@ -413,11 +393,11 @@
         <w:pStyle w:val="BodyText"/>
       </w:pPr>
       <w:r>
-        <w:t xml:space="preserve">Assessment data includes submissions throughout the course including assessment type, date, weight and score. VLE data includes type of count of interactions, date and time.</w:t>
+        <w:t xml:space="preserve">Assessment data includes assessment type, date, weight and score. VLE data includes type of count of interactions, date and time.</w:t>
       </w:r>
     </w:p>
     <w:bookmarkEnd w:id="30"/>
-    <w:bookmarkStart w:id="61" w:name="exploratory-data-analysis"/>
+    <w:bookmarkStart w:id="60" w:name="exploratory-data-analysis"/>
     <w:p>
       <w:pPr>
         <w:pStyle w:val="Heading3"/>
@@ -459,7 +439,7 @@
         <w:t xml:space="preserve"> </w:t>
       </w:r>
       <w:r>
-        <w:t xml:space="preserve">with an overall distribution of outcomes as follows - 46.6% of students passed, 31.4% withdrew and 22.0% failed.</w:t>
+        <w:t xml:space="preserve">- 46.6% of students passed, 31.4% withdrew and 22.0% failed.</w:t>
       </w:r>
     </w:p>
     <w:tbl>
@@ -543,16 +523,10 @@
         <w:pStyle w:val="BodyText"/>
       </w:pPr>
       <w:r>
-        <w:t xml:space="preserve">Analysis was peformed to understand the dataset, identify issues and potential features. A selection of findings are presented below.</w:t>
-      </w:r>
-      <w:r>
-        <w:rPr>
-          <w:rStyle w:val="FootnoteReference"/>
-        </w:rPr>
-        <w:footnoteReference w:id="35"/>
-      </w:r>
-    </w:p>
-    <w:bookmarkStart w:id="44" w:name="students"/>
+        <w:t xml:space="preserve">A selection of findings are presented below.</w:t>
+      </w:r>
+    </w:p>
+    <w:bookmarkStart w:id="43" w:name="students"/>
     <w:p>
       <w:pPr>
         <w:pStyle w:val="Heading4"/>
@@ -591,18 +565,18 @@
                 <wp:inline>
                   <wp:extent cx="5334000" cy="2646812"/>
                   <wp:effectExtent b="0" l="0" r="0" t="0"/>
-                  <wp:docPr descr="" title="" id="37" name="Picture"/>
+                  <wp:docPr descr="" title="" id="36" name="Picture"/>
                   <a:graphic>
                     <a:graphicData uri="http://schemas.openxmlformats.org/drawingml/2006/picture">
                       <pic:pic>
                         <pic:nvPicPr>
-                          <pic:cNvPr descr="../_images/EDA_Distribution_by_gender_disability.png" id="38" name="Picture"/>
+                          <pic:cNvPr descr="../_images/EDA_Distribution_by_gender_disability.png" id="37" name="Picture"/>
                           <pic:cNvPicPr>
                             <a:picLocks noChangeArrowheads="1" noChangeAspect="1"/>
                           </pic:cNvPicPr>
                         </pic:nvPicPr>
                         <pic:blipFill>
-                          <a:blip r:embed="rId36"/>
+                          <a:blip r:embed="rId35"/>
                           <a:stretch>
                             <a:fillRect/>
                           </a:stretch>
@@ -682,7 +656,7 @@
         <w:rPr>
           <w:rStyle w:val="FootnoteReference"/>
         </w:rPr>
-        <w:footnoteReference w:id="39"/>
+        <w:footnoteReference w:id="38"/>
       </w:r>
       <w:r>
         <w:t xml:space="preserve"> </w:t>
@@ -697,7 +671,7 @@
         <w:t xml:space="preserve">‘</w:t>
       </w:r>
       <w:r>
-        <w:t xml:space="preserve">needs intervention</w:t>
+        <w:t xml:space="preserve">intervention</w:t>
       </w:r>
       <w:r>
         <w:t xml:space="preserve">’</w:t>
@@ -715,7 +689,7 @@
         <w:t xml:space="preserve">‘</w:t>
       </w:r>
       <w:r>
-        <w:t xml:space="preserve">does not need intervention</w:t>
+        <w:t xml:space="preserve">no intervention</w:t>
       </w:r>
       <w:r>
         <w:t xml:space="preserve">’</w:t>
@@ -730,7 +704,7 @@
         <w:rPr>
           <w:rStyle w:val="FootnoteReference"/>
         </w:rPr>
-        <w:footnoteReference w:id="40"/>
+        <w:footnoteReference w:id="39"/>
       </w:r>
     </w:p>
     <w:p>
@@ -747,7 +721,24 @@
         <w:t xml:space="preserve"> </w:t>
       </w:r>
       <w:r>
-        <w:t xml:space="preserve">tests for the other student characteristics (age_band, region, highest_education, imd_band) also indicate statistically significant associations with final_outcome. The plots below show clear differences between groups in terms of outcomes, for example, students with lower</w:t>
+        <w:t xml:space="preserve">tests for the other student characteristics (age_band, region, highest_education, imd_band) also suggest statistically significant (</w:t>
+      </w:r>
+      <m:oMath>
+        <m:r>
+          <m:t>p</m:t>
+        </m:r>
+        <m:r>
+          <m:rPr>
+            <m:sty m:val="p"/>
+          </m:rPr>
+          <m:t>&lt;</m:t>
+        </m:r>
+        <m:r>
+          <m:t>0.05</m:t>
+        </m:r>
+      </m:oMath>
+      <w:r>
+        <w:t xml:space="preserve">) associations with final_outcome. The plots below show clear differences between groups in terms of outcomes, for example, students with lower</w:t>
       </w:r>
       <w:r>
         <w:t xml:space="preserve"> </w:t>
@@ -765,7 +756,7 @@
         <w:t xml:space="preserve"> </w:t>
       </w:r>
       <w:r>
-        <w:t xml:space="preserve">have much higher withdrawal rates, perhaps because they are less accustomed to the academic environment. It is also notable that students have more success (pass, distinction) in the older age bands.</w:t>
+        <w:t xml:space="preserve">have higher withdrawal rates, perhaps because they are less accustomed to the academic environment. It is also notable that students have more success (pass, distinction) in the older age bands.</w:t>
       </w:r>
     </w:p>
     <w:tbl>
@@ -790,18 +781,18 @@
                 <wp:inline>
                   <wp:extent cx="5334000" cy="5316055"/>
                   <wp:effectExtent b="0" l="0" r="0" t="0"/>
-                  <wp:docPr descr="" title="" id="42" name="Picture"/>
+                  <wp:docPr descr="" title="" id="41" name="Picture"/>
                   <a:graphic>
                     <a:graphicData uri="http://schemas.openxmlformats.org/drawingml/2006/picture">
                       <pic:pic>
                         <pic:nvPicPr>
-                          <pic:cNvPr descr="../_images/EDA_Distribution_by_age_imd_edu_reg.png" id="43" name="Picture"/>
+                          <pic:cNvPr descr="../_images/EDA_Distribution_by_age_imd_edu_reg.png" id="42" name="Picture"/>
                           <pic:cNvPicPr>
                             <a:picLocks noChangeArrowheads="1" noChangeAspect="1"/>
                           </pic:cNvPicPr>
                         </pic:nvPicPr>
                         <pic:blipFill>
-                          <a:blip r:embed="rId41"/>
+                          <a:blip r:embed="rId40"/>
                           <a:stretch>
                             <a:fillRect/>
                           </a:stretch>
@@ -844,8 +835,8 @@
         </w:tc>
       </w:tr>
     </w:tbl>
-    <w:bookmarkEnd w:id="44"/>
-    <w:bookmarkStart w:id="51" w:name="curriculum"/>
+    <w:bookmarkEnd w:id="43"/>
+    <w:bookmarkStart w:id="50" w:name="curriculum"/>
     <w:p>
       <w:pPr>
         <w:pStyle w:val="Heading4"/>
@@ -859,7 +850,7 @@
         <w:pStyle w:val="FirstParagraph"/>
       </w:pPr>
       <w:r>
-        <w:t xml:space="preserve">There are seven modules from two subjects -</w:t>
+        <w:t xml:space="preserve">There are seven modules across two subjects -</w:t>
       </w:r>
       <w:r>
         <w:t xml:space="preserve"> </w:t>
@@ -886,10 +877,7 @@
         <w:t xml:space="preserve">Social Sciences</w:t>
       </w:r>
       <w:r>
-        <w:t xml:space="preserve"> </w:t>
-      </w:r>
-      <w:r>
-        <w:t xml:space="preserve">- there are far more withdrawn students amongst</w:t>
+        <w:t xml:space="preserve">;</w:t>
       </w:r>
       <w:r>
         <w:t xml:space="preserve"> </w:t>
@@ -904,7 +892,7 @@
         <w:t xml:space="preserve"> </w:t>
       </w:r>
       <w:r>
-        <w:t xml:space="preserve">registrations and also in 2014 compared to 2013.</w:t>
+        <w:t xml:space="preserve">students are more likely to withdraw. There are more students in 2014.</w:t>
       </w:r>
     </w:p>
     <w:tbl>
@@ -929,18 +917,18 @@
                 <wp:inline>
                   <wp:extent cx="5334000" cy="1980528"/>
                   <wp:effectExtent b="0" l="0" r="0" t="0"/>
-                  <wp:docPr descr="" title="" id="46" name="Picture"/>
+                  <wp:docPr descr="" title="" id="45" name="Picture"/>
                   <a:graphic>
                     <a:graphicData uri="http://schemas.openxmlformats.org/drawingml/2006/picture">
                       <pic:pic>
                         <pic:nvPicPr>
-                          <pic:cNvPr descr="../_images/EDA_outcome_year_subject.png" id="47" name="Picture"/>
+                          <pic:cNvPr descr="../_images/EDA_outcome_year_subject.png" id="46" name="Picture"/>
                           <pic:cNvPicPr>
                             <a:picLocks noChangeArrowheads="1" noChangeAspect="1"/>
                           </pic:cNvPicPr>
                         </pic:nvPicPr>
                         <pic:blipFill>
-                          <a:blip r:embed="rId45"/>
+                          <a:blip r:embed="rId44"/>
                           <a:stretch>
                             <a:fillRect/>
                           </a:stretch>
@@ -988,37 +976,23 @@
         <w:pStyle w:val="BodyText"/>
       </w:pPr>
       <w:r>
-        <w:t xml:space="preserve">Average assessment scores vary between modules.</w:t>
+        <w:t xml:space="preserve">Average assessment scores vary between modules. If a student’s subject or intake</w:t>
       </w:r>
       <w:r>
         <w:t xml:space="preserve"> </w:t>
       </w:r>
       <w:r>
         <w:rPr>
-          <w:rStyle w:val="VerbatimChar"/>
+          <w:iCs/>
+          <w:i/>
         </w:rPr>
-        <w:t xml:space="preserve">STEM</w:t>
-      </w:r>
-      <w:r>
-        <w:t xml:space="preserve"> </w:t>
-      </w:r>
-      <w:r>
-        <w:t xml:space="preserve">subjects are likely assessed differently to</w:t>
-      </w:r>
-      <w:r>
-        <w:t xml:space="preserve"> </w:t>
-      </w:r>
-      <w:r>
-        <w:rPr>
-          <w:rStyle w:val="VerbatimChar"/>
-        </w:rPr>
-        <w:t xml:space="preserve">Social Science</w:t>
-      </w:r>
-      <w:r>
-        <w:t xml:space="preserve"> </w:t>
-      </w:r>
-      <w:r>
-        <w:t xml:space="preserve">subjects but if a student’s subject potentially affects their outcome, this might have merit as a predictive feature.</w:t>
+        <w:t xml:space="preserve">potentially</w:t>
+      </w:r>
+      <w:r>
+        <w:t xml:space="preserve"> </w:t>
+      </w:r>
+      <w:r>
+        <w:t xml:space="preserve">affects their outcome, this might have merit as a predictive feature.</w:t>
       </w:r>
     </w:p>
     <w:tbl>
@@ -1043,18 +1017,18 @@
                 <wp:inline>
                   <wp:extent cx="5334000" cy="2903182"/>
                   <wp:effectExtent b="0" l="0" r="0" t="0"/>
-                  <wp:docPr descr="" title="" id="49" name="Picture"/>
+                  <wp:docPr descr="" title="" id="48" name="Picture"/>
                   <a:graphic>
                     <a:graphicData uri="http://schemas.openxmlformats.org/drawingml/2006/picture">
                       <pic:pic>
                         <pic:nvPicPr>
-                          <pic:cNvPr descr="../_images/EDA_assessment_by_code.png" id="50" name="Picture"/>
+                          <pic:cNvPr descr="../_images/EDA_assessment_by_code.png" id="49" name="Picture"/>
                           <pic:cNvPicPr>
                             <a:picLocks noChangeArrowheads="1" noChangeAspect="1"/>
                           </pic:cNvPicPr>
                         </pic:nvPicPr>
                         <pic:blipFill>
-                          <a:blip r:embed="rId48"/>
+                          <a:blip r:embed="rId47"/>
                           <a:stretch>
                             <a:fillRect/>
                           </a:stretch>
@@ -1097,8 +1071,8 @@
         </w:tc>
       </w:tr>
     </w:tbl>
-    <w:bookmarkEnd w:id="51"/>
-    <w:bookmarkStart w:id="56" w:name="academic-engagement"/>
+    <w:bookmarkEnd w:id="50"/>
+    <w:bookmarkStart w:id="55" w:name="academic-engagement"/>
     <w:p>
       <w:pPr>
         <w:pStyle w:val="Heading4"/>
@@ -1112,7 +1086,23 @@
         <w:pStyle w:val="FirstParagraph"/>
       </w:pPr>
       <w:r>
-        <w:t xml:space="preserve">The main goal of this report is to consider a generalised model which predicts outcome from engagement behaviour - that is, without student person and curriculum features. Thus, the models will make primary use of the features below.</w:t>
+        <w:t xml:space="preserve">The main goal of this report is to evaluate a generalised model predicting outcome from engagement</w:t>
+      </w:r>
+      <w:r>
+        <w:t xml:space="preserve"> </w:t>
+      </w:r>
+      <w:r>
+        <w:rPr>
+          <w:iCs/>
+          <w:i/>
+        </w:rPr>
+        <w:t xml:space="preserve">behaviour</w:t>
+      </w:r>
+      <w:r>
+        <w:t xml:space="preserve"> </w:t>
+      </w:r>
+      <w:r>
+        <w:t xml:space="preserve">- that is, excluding student person and curriculum features. Thus, the models be built with below features.</w:t>
       </w:r>
     </w:p>
     <w:p>
@@ -1120,7 +1110,7 @@
         <w:pStyle w:val="BodyText"/>
       </w:pPr>
       <w:r>
-        <w:t xml:space="preserve">The boxplots of engagement behaviour show very clearly that there is an association between the feature and the outcome. Students who have higher average scores, click more and spend more days in the VLE have a higher chance of passing and passing with distinction.</w:t>
+        <w:t xml:space="preserve">Boxplots of engagement behaviour show clear association between features and the outcome. Students who have higher average scores, click more and spend more days using the VLE have a higher likelihood of passing.</w:t>
       </w:r>
     </w:p>
     <w:tbl>
@@ -1145,18 +1135,18 @@
                 <wp:inline>
                   <wp:extent cx="5334000" cy="4441261"/>
                   <wp:effectExtent b="0" l="0" r="0" t="0"/>
-                  <wp:docPr descr="" title="" id="53" name="Picture"/>
+                  <wp:docPr descr="" title="" id="52" name="Picture"/>
                   <a:graphic>
                     <a:graphicData uri="http://schemas.openxmlformats.org/drawingml/2006/picture">
                       <pic:pic>
                         <pic:nvPicPr>
-                          <pic:cNvPr descr="../_images/EDA_outcome_by_engage.png" id="54" name="Picture"/>
+                          <pic:cNvPr descr="../_images/EDA_outcome_by_engage.png" id="53" name="Picture"/>
                           <pic:cNvPicPr>
                             <a:picLocks noChangeArrowheads="1" noChangeAspect="1"/>
                           </pic:cNvPicPr>
                         </pic:nvPicPr>
                         <pic:blipFill>
-                          <a:blip r:embed="rId52"/>
+                          <a:blip r:embed="rId51"/>
                           <a:stretch>
                             <a:fillRect/>
                           </a:stretch>
@@ -1204,12 +1194,6 @@
         <w:pStyle w:val="BodyText"/>
       </w:pPr>
       <w:r>
-        <w:t xml:space="preserve">The</w:t>
-      </w:r>
-      <w:r>
-        <w:t xml:space="preserve"> </w:t>
-      </w:r>
-      <w:r>
         <w:rPr>
           <w:rStyle w:val="VerbatimChar"/>
         </w:rPr>
@@ -1219,7 +1203,7 @@
         <w:t xml:space="preserve"> </w:t>
       </w:r>
       <w:r>
-        <w:t xml:space="preserve">test was used to statistically compare distributions of these continuous variables across the different final outcomes. They are all statistically significant (</w:t>
+        <w:t xml:space="preserve">test was used to statistically compare distributions of continuous variables. They are all statistically significant (</w:t>
       </w:r>
       <m:oMath>
         <m:r>
@@ -1236,13 +1220,13 @@
         </m:r>
       </m:oMath>
       <w:r>
-        <w:t xml:space="preserve">) and the null-hypothesis that the differences between outcomes are due to chance alone is rejected in favour of the alternative.</w:t>
+        <w:t xml:space="preserve">); the null-hypothesis, that the differences between outcomes are due to chance alone, is rejected in favour of the alternative.</w:t>
       </w:r>
       <w:r>
         <w:rPr>
           <w:rStyle w:val="FootnoteReference"/>
         </w:rPr>
-        <w:footnoteReference w:id="55"/>
+        <w:footnoteReference w:id="54"/>
       </w:r>
     </w:p>
     <w:p>
@@ -1250,11 +1234,11 @@
         <w:pStyle w:val="BodyText"/>
       </w:pPr>
       <w:r>
-        <w:t xml:space="preserve">This is a good indication that these features will be useful in predicting the outcome.</w:t>
-      </w:r>
-    </w:p>
-    <w:bookmarkEnd w:id="56"/>
-    <w:bookmarkStart w:id="60" w:name="dates"/>
+        <w:t xml:space="preserve">This is a good indication that these features will be useful.</w:t>
+      </w:r>
+    </w:p>
+    <w:bookmarkEnd w:id="55"/>
+    <w:bookmarkStart w:id="59" w:name="dates"/>
     <w:p>
       <w:pPr>
         <w:pStyle w:val="Heading4"/>
@@ -1268,7 +1252,7 @@
         <w:pStyle w:val="FirstParagraph"/>
       </w:pPr>
       <w:r>
-        <w:t xml:space="preserve">Dates are important for this analysis as students withdraw throughout their course.</w:t>
+        <w:t xml:space="preserve">Students withdraw throughout their course.</w:t>
       </w:r>
     </w:p>
     <w:p>
@@ -1276,7 +1260,7 @@
         <w:pStyle w:val="BodyText"/>
       </w:pPr>
       <w:r>
-        <w:t xml:space="preserve">When looking at withdrawals over time, there are two spikes towards the beginning of the course - on day 0 and a couple of weeks into the course. It may be too early to predict these students with engagement data but a different research question might be clustering student profiles based on data other than behaviour.</w:t>
+        <w:t xml:space="preserve">There are two spikes towards the beginning of the course - on day 0 and a couple of weeks into the course. There may be too little engagement data to confidently predict outcomes but a different research question may involve other data and techniques to predict early withdrawals. Students who did not start the course are not included in the dataset.</w:t>
       </w:r>
     </w:p>
     <w:tbl>
@@ -1301,18 +1285,18 @@
                 <wp:inline>
                   <wp:extent cx="5334000" cy="2646812"/>
                   <wp:effectExtent b="0" l="0" r="0" t="0"/>
-                  <wp:docPr descr="" title="" id="58" name="Picture"/>
+                  <wp:docPr descr="" title="" id="57" name="Picture"/>
                   <a:graphic>
                     <a:graphicData uri="http://schemas.openxmlformats.org/drawingml/2006/picture">
                       <pic:pic>
                         <pic:nvPicPr>
-                          <pic:cNvPr descr="../_images/EDA_withdrawals.png" id="59" name="Picture"/>
+                          <pic:cNvPr descr="../_images/EDA_withdrawals.png" id="58" name="Picture"/>
                           <pic:cNvPicPr>
                             <a:picLocks noChangeArrowheads="1" noChangeAspect="1"/>
                           </pic:cNvPicPr>
                         </pic:nvPicPr>
                         <pic:blipFill>
-                          <a:blip r:embed="rId57"/>
+                          <a:blip r:embed="rId56"/>
                           <a:stretch>
                             <a:fillRect/>
                           </a:stretch>
@@ -1360,12 +1344,12 @@
         <w:pStyle w:val="BodyText"/>
       </w:pPr>
       <w:r>
-        <w:t xml:space="preserve">However, there is a steady stream of withdrawals throughout the course. The cumulative withdrawal plot shows that approximately 50% of students withdraw by day 100 - if we can predict these students, we can intervene and potentially alter their outcome.</w:t>
-      </w:r>
-    </w:p>
+        <w:t xml:space="preserve">There is a steady stream of withdrawals throughout the course. The cumulative withdrawal plot shows that approximately 50% of students withdraw by day 100 - if these students can be identified with precisoin, there may be opportunities to affect outcome.</w:t>
+      </w:r>
+    </w:p>
+    <w:bookmarkEnd w:id="59"/>
     <w:bookmarkEnd w:id="60"/>
-    <w:bookmarkEnd w:id="61"/>
-    <w:bookmarkStart w:id="68" w:name="data-preparation-for-modeling"/>
+    <w:bookmarkStart w:id="67" w:name="data-preparation-for-modeling"/>
     <w:p>
       <w:pPr>
         <w:pStyle w:val="Heading3"/>
@@ -1374,7 +1358,7 @@
         <w:t xml:space="preserve">Data Preparation for Modeling</w:t>
       </w:r>
     </w:p>
-    <w:bookmarkStart w:id="63" w:name="splitting"/>
+    <w:bookmarkStart w:id="62" w:name="splitting"/>
     <w:p>
       <w:pPr>
         <w:pStyle w:val="Heading4"/>
@@ -1432,13 +1416,13 @@
         <w:pStyle w:val="FirstParagraph"/>
       </w:pPr>
       <w:r>
-        <w:t xml:space="preserve">Given that the 2013 and 2014 subsets are not comparable, the models were trained on a subset of the complete dataset, split with stratification. This was to ensure that the training data contained examples of each module and presentation.</w:t>
+        <w:t xml:space="preserve">As the 2013 and 2014 subsets are different, models were trained on a subset of the complete dataset, split with stratification. This was to ensure that the training data contained examples of each module and presentation combination.</w:t>
       </w:r>
       <w:r>
         <w:rPr>
           <w:rStyle w:val="FootnoteReference"/>
         </w:rPr>
-        <w:footnoteReference w:id="62"/>
+        <w:footnoteReference w:id="61"/>
       </w:r>
     </w:p>
     <w:p>
@@ -1474,7 +1458,7 @@
         <w:pStyle w:val="Compact"/>
       </w:pPr>
       <w:r>
-        <w:t xml:space="preserve">test - 20% - this dataset was not used during training, tuning or validation</w:t>
+        <w:t xml:space="preserve">test - 20% - unseen until final model</w:t>
       </w:r>
     </w:p>
     <w:p>
@@ -1482,7 +1466,7 @@
         <w:pStyle w:val="FirstParagraph"/>
       </w:pPr>
       <w:r>
-        <w:t xml:space="preserve">In the real-world, this model</w:t>
+        <w:t xml:space="preserve">In the real-world, theses models</w:t>
       </w:r>
       <w:r>
         <w:t xml:space="preserve"> </w:t>
@@ -1498,7 +1482,7 @@
         <w:t xml:space="preserve"> </w:t>
       </w:r>
       <w:r>
-        <w:t xml:space="preserve">be used to predict</w:t>
+        <w:t xml:space="preserve">predict</w:t>
       </w:r>
       <w:r>
         <w:t xml:space="preserve"> </w:t>
@@ -1513,41 +1497,11 @@
         <w:t xml:space="preserve"> </w:t>
       </w:r>
       <w:r>
-        <w:t xml:space="preserve">students which would differ from</w:t>
-      </w:r>
-      <w:r>
-        <w:t xml:space="preserve"> </w:t>
-      </w:r>
-      <w:r>
-        <w:rPr>
-          <w:rStyle w:val="VerbatimChar"/>
-        </w:rPr>
-        <w:t xml:space="preserve">2013</w:t>
-      </w:r>
-      <w:r>
-        <w:t xml:space="preserve"> </w:t>
-      </w:r>
-      <w:r>
-        <w:t xml:space="preserve">and</w:t>
-      </w:r>
-      <w:r>
-        <w:t xml:space="preserve"> </w:t>
-      </w:r>
-      <w:r>
-        <w:rPr>
-          <w:rStyle w:val="VerbatimChar"/>
-        </w:rPr>
-        <w:t xml:space="preserve">2014</w:t>
-      </w:r>
-      <w:r>
-        <w:t xml:space="preserve"> </w:t>
-      </w:r>
-      <w:r>
         <w:t xml:space="preserve">students.</w:t>
       </w:r>
     </w:p>
-    <w:bookmarkEnd w:id="63"/>
-    <w:bookmarkStart w:id="65" w:name="feature-selection-and-engineering"/>
+    <w:bookmarkEnd w:id="62"/>
+    <w:bookmarkStart w:id="64" w:name="feature-selection-and-engineering"/>
     <w:p>
       <w:pPr>
         <w:pStyle w:val="Heading4"/>
@@ -1561,19 +1515,19 @@
         <w:pStyle w:val="FirstParagraph"/>
       </w:pPr>
       <w:r>
-        <w:t xml:space="preserve">As the the business scenario is to predict outcome from engagement, all student features were removed from the dataset</w:t>
+        <w:t xml:space="preserve">As the scenario is to predict outcome from engagement, all student features were removed from the dataset</w:t>
       </w:r>
       <w:r>
         <w:rPr>
           <w:rStyle w:val="FootnoteReference"/>
         </w:rPr>
-        <w:footnoteReference w:id="64"/>
-      </w:r>
-      <w:r>
-        <w:t xml:space="preserve"> </w:t>
-      </w:r>
-      <w:r>
-        <w:t xml:space="preserve">to focus on engagement and assessment.</w:t>
+        <w:footnoteReference w:id="63"/>
+      </w:r>
+      <w:r>
+        <w:t xml:space="preserve"> </w:t>
+      </w:r>
+      <w:r>
+        <w:t xml:space="preserve">to focus on engagement and assessment as predictors.</w:t>
       </w:r>
     </w:p>
     <w:p>
@@ -1581,7 +1535,7 @@
         <w:pStyle w:val="BodyText"/>
       </w:pPr>
       <w:r>
-        <w:t xml:space="preserve">Data was cleaned to remove missing values, impute missing values as per dataset author notes. (Kuzilek, et al, 2017)</w:t>
+        <w:t xml:space="preserve">Data was cleaned to remove or impute missing values as per dataset author notes. (Kuzilek, et al, 2017)</w:t>
       </w:r>
     </w:p>
     <w:p>
@@ -1589,7 +1543,7 @@
         <w:pStyle w:val="BodyText"/>
       </w:pPr>
       <w:r>
-        <w:t xml:space="preserve">Features were engineered from the original dataset resulting in these features:</w:t>
+        <w:t xml:space="preserve">Features were engineered from the original dataset:</w:t>
       </w:r>
     </w:p>
     <w:p>
@@ -1597,7 +1551,7 @@
         <w:pStyle w:val="BodyText"/>
       </w:pPr>
       <w:r>
-        <w:t xml:space="preserve">Numerical features were scaled:</w:t>
+        <w:t xml:space="preserve">Numerical features (scaled):</w:t>
       </w:r>
     </w:p>
     <w:p>
@@ -1701,7 +1655,7 @@
         <w:pStyle w:val="FirstParagraph"/>
       </w:pPr>
       <w:r>
-        <w:t xml:space="preserve">Categorical features were one-hot encoded:</w:t>
+        <w:t xml:space="preserve">Categorical features (one-hot encoded):</w:t>
       </w:r>
     </w:p>
     <w:p>
@@ -1721,7 +1675,7 @@
         <w:pStyle w:val="FirstParagraph"/>
       </w:pPr>
       <w:r>
-        <w:t xml:space="preserve">The target variable is:</w:t>
+        <w:t xml:space="preserve">The target is:</w:t>
       </w:r>
       <w:r>
         <w:t xml:space="preserve"> </w:t>
@@ -1738,10 +1692,7 @@
         <w:pStyle w:val="BodyText"/>
       </w:pPr>
       <w:r>
-        <w:t xml:space="preserve">Modeling was done with a multivariate outomce -</w:t>
-      </w:r>
-      <w:r>
-        <w:t xml:space="preserve"> </w:t>
+        <w:t xml:space="preserve">Models predicting multivariate outcome (</w:t>
       </w:r>
       <w:r>
         <w:t xml:space="preserve">‘</w:t>
@@ -1783,10 +1734,7 @@
         <w:t xml:space="preserve">’</w:t>
       </w:r>
       <w:r>
-        <w:t xml:space="preserve"> </w:t>
-      </w:r>
-      <w:r>
-        <w:t xml:space="preserve">and</w:t>
+        <w:t xml:space="preserve">,</w:t>
       </w:r>
       <w:r>
         <w:t xml:space="preserve"> </w:t>
@@ -1801,19 +1749,13 @@
         <w:t xml:space="preserve">’</w:t>
       </w:r>
       <w:r>
-        <w:t xml:space="preserve"> </w:t>
-      </w:r>
-      <w:r>
-        <w:t xml:space="preserve">and a binary outcome -</w:t>
-      </w:r>
-      <w:r>
-        <w:t xml:space="preserve"> </w:t>
+        <w:t xml:space="preserve">) were compared with binary classifiers (</w:t>
       </w:r>
       <w:r>
         <w:t xml:space="preserve">‘</w:t>
       </w:r>
       <w:r>
-        <w:t xml:space="preserve">Needs intervention</w:t>
+        <w:t xml:space="preserve">intervention</w:t>
       </w:r>
       <w:r>
         <w:t xml:space="preserve">’</w:t>
@@ -1831,7 +1773,7 @@
         <w:t xml:space="preserve">‘</w:t>
       </w:r>
       <w:r>
-        <w:t xml:space="preserve">Does not need intervention</w:t>
+        <w:t xml:space="preserve">no intervention</w:t>
       </w:r>
       <w:r>
         <w:t xml:space="preserve">’</w:t>
@@ -1840,11 +1782,11 @@
         <w:t xml:space="preserve"> </w:t>
       </w:r>
       <w:r>
-        <w:t xml:space="preserve">(pass or distinction) for comparison.</w:t>
-      </w:r>
-    </w:p>
-    <w:bookmarkEnd w:id="65"/>
-    <w:bookmarkStart w:id="67" w:name="dimensionality-reduction"/>
+        <w:t xml:space="preserve">(pass or distinction)).</w:t>
+      </w:r>
+    </w:p>
+    <w:bookmarkEnd w:id="64"/>
+    <w:bookmarkStart w:id="66" w:name="dimensionality-reduction"/>
     <w:p>
       <w:pPr>
         <w:pStyle w:val="Heading4"/>
@@ -1867,25 +1809,60 @@
         <w:t xml:space="preserve"> </w:t>
       </w:r>
       <w:r>
-        <w:t xml:space="preserve">as a dimensionality reduction technique was explored and compared but ultimately not pursed as the dataset is probably not large enough to warrant it and the model results were similar.</w:t>
+        <w:t xml:space="preserve">as a dimensionality reduction technique was explored but ultimately not pursued - the results were similar.</w:t>
       </w:r>
       <w:r>
         <w:rPr>
           <w:rStyle w:val="FootnoteReference"/>
         </w:rPr>
-        <w:footnoteReference w:id="66"/>
-      </w:r>
-    </w:p>
+        <w:footnoteReference w:id="65"/>
+      </w:r>
+    </w:p>
+    <w:bookmarkEnd w:id="66"/>
     <w:bookmarkEnd w:id="67"/>
     <w:bookmarkEnd w:id="68"/>
+    <w:bookmarkStart w:id="69" w:name="analysis-type"/>
+    <w:p>
+      <w:pPr>
+        <w:pStyle w:val="Heading2"/>
+      </w:pPr>
+      <w:r>
+        <w:t xml:space="preserve">Analysis Type</w:t>
+      </w:r>
+    </w:p>
+    <w:p>
+      <w:pPr>
+        <w:pStyle w:val="FirstParagraph"/>
+      </w:pPr>
+      <w:r>
+        <w:t xml:space="preserve">This is a multivariate binary classification problem. HEIs want to predict students who are likely to discontinue their studies as early as possible using availble engagement data. The analysis is multivariate since it considers multiple engagement features simultaneously to predict the outcome. This allows the model to detect complex interactions and dependencies between features and the outcome. For example, students who engage on more days and have higher average scores may be more likely to pass or pass with distinction.</w:t>
+      </w:r>
+    </w:p>
+    <w:p>
+      <w:pPr>
+        <w:pStyle w:val="BodyText"/>
+      </w:pPr>
+      <w:r>
+        <w:t xml:space="preserve">Predicting multiclass outcome (pass, distinction, fail, withdraw) may have some use-cases but the primary goal is to address non-continuation.</w:t>
+      </w:r>
+    </w:p>
     <w:bookmarkEnd w:id="69"/>
-    <w:bookmarkStart w:id="70" w:name="analysis-type"/>
+    <w:bookmarkStart w:id="75" w:name="learning-algorithms"/>
     <w:p>
       <w:pPr>
         <w:pStyle w:val="Heading2"/>
       </w:pPr>
       <w:r>
-        <w:t xml:space="preserve">Analysis Type</w:t>
+        <w:t xml:space="preserve">Learning Algorithms</w:t>
+      </w:r>
+    </w:p>
+    <w:bookmarkStart w:id="73" w:name="selection"/>
+    <w:p>
+      <w:pPr>
+        <w:pStyle w:val="Heading3"/>
+      </w:pPr>
+      <w:r>
+        <w:t xml:space="preserve">Selection</w:t>
       </w:r>
     </w:p>
     <w:p>
@@ -1893,50 +1870,7 @@
         <w:pStyle w:val="FirstParagraph"/>
       </w:pPr>
       <w:r>
-        <w:t xml:space="preserve">The analysis type is a binary classification problem. HEIs want an early identification system to predict students who are likely to discontinue their studies by the end of the course. They are interested in predicting which students will either fail or withdraw from their course using engagement data.</w:t>
-      </w:r>
-    </w:p>
-    <w:p>
-      <w:pPr>
-        <w:pStyle w:val="BodyText"/>
-      </w:pPr>
-      <w:r>
-        <w:t xml:space="preserve">Whilst predicting multiclass outcome (pass, distinction, fail, withdraw) was explored, HEIs are initially interested in predicting non-continuation so that they can intervene and affect the outcome.</w:t>
-      </w:r>
-    </w:p>
-    <w:p>
-      <w:pPr>
-        <w:pStyle w:val="BodyText"/>
-      </w:pPr>
-      <w:r>
-        <w:t xml:space="preserve">The analysis is multivariate since it considers multiple engagement features simultaneously to predict the outcome. This allows the model to detect complex interactions and dependencies between features and the outcome to make accurate predictions. For example, students who engage on many days and have higher average scores may be more likely to pass or pass with distinction.</w:t>
-      </w:r>
-    </w:p>
-    <w:bookmarkEnd w:id="70"/>
-    <w:bookmarkStart w:id="76" w:name="learning-algorithms"/>
-    <w:p>
-      <w:pPr>
-        <w:pStyle w:val="Heading2"/>
-      </w:pPr>
-      <w:r>
-        <w:t xml:space="preserve">Learning Algorithms</w:t>
-      </w:r>
-    </w:p>
-    <w:bookmarkStart w:id="74" w:name="selection"/>
-    <w:p>
-      <w:pPr>
-        <w:pStyle w:val="Heading3"/>
-      </w:pPr>
-      <w:r>
-        <w:t xml:space="preserve">Selection</w:t>
-      </w:r>
-    </w:p>
-    <w:p>
-      <w:pPr>
-        <w:pStyle w:val="FirstParagraph"/>
-      </w:pPr>
-      <w:r>
-        <w:t xml:space="preserve">Several models where considered and evaluated:</w:t>
+        <w:t xml:space="preserve">Several models where considered for evaluation:</w:t>
       </w:r>
     </w:p>
     <w:p>
@@ -1948,7 +1882,17 @@
         <w:pStyle w:val="Compact"/>
       </w:pPr>
       <w:r>
-        <w:t xml:space="preserve">Logistic Regression - LR is simple and easy to interpret model with optional probabilistic output. LRs assume a linear relationship between features and target. It is less prone to overfitting.</w:t>
+        <w:rPr>
+          <w:bCs/>
+          <w:b/>
+        </w:rPr>
+        <w:t xml:space="preserve">Logistic Regression</w:t>
+      </w:r>
+      <w:r>
+        <w:t xml:space="preserve"> </w:t>
+      </w:r>
+      <w:r>
+        <w:t xml:space="preserve">- LR is easy to interpret with optional probabilistic output. LRs assume a linear relationship between features and target. It is less prone to overfitting.</w:t>
       </w:r>
     </w:p>
     <w:p>
@@ -1960,7 +1904,17 @@
         <w:pStyle w:val="Compact"/>
       </w:pPr>
       <w:r>
-        <w:t xml:space="preserve">Decision Tree - DTs are simple and easy to interpret but prone to overfitting and sensitive to small variations in the data; therefore they may create overly-complex trees which do not generalise well.</w:t>
+        <w:rPr>
+          <w:bCs/>
+          <w:b/>
+        </w:rPr>
+        <w:t xml:space="preserve">Decision Tree</w:t>
+      </w:r>
+      <w:r>
+        <w:t xml:space="preserve"> </w:t>
+      </w:r>
+      <w:r>
+        <w:t xml:space="preserve">- DTs are simple but prone to overfitting and sensitive to small variations in the data; therefore they may create overly-complex trees which do not generalise well.</w:t>
       </w:r>
       <w:r>
         <w:br/>
@@ -1975,7 +1929,17 @@
         <w:pStyle w:val="Compact"/>
       </w:pPr>
       <w:r>
-        <w:t xml:space="preserve">Random Forest - RFs are known for their good performance and robustness to outliers, noisy data, high-dimensionality and non-linear relationships. T</w:t>
+        <w:rPr>
+          <w:bCs/>
+          <w:b/>
+        </w:rPr>
+        <w:t xml:space="preserve">Random Forest</w:t>
+      </w:r>
+      <w:r>
+        <w:t xml:space="preserve"> </w:t>
+      </w:r>
+      <w:r>
+        <w:t xml:space="preserve">- RFs are robust to outliers, noisy data, high-dimensionality and non-linear relationships.</w:t>
       </w:r>
     </w:p>
     <w:p>
@@ -1987,7 +1951,17 @@
         <w:pStyle w:val="Compact"/>
       </w:pPr>
       <w:r>
-        <w:t xml:space="preserve">Support Vector Classifier - SVCs are good for high-dimensional feature spaces, handle linear and non-linear relationships and are robust to outliers. They can be computationally expensive and sensitive to tuning. T</w:t>
+        <w:rPr>
+          <w:bCs/>
+          <w:b/>
+        </w:rPr>
+        <w:t xml:space="preserve">Support Vector Classifier</w:t>
+      </w:r>
+      <w:r>
+        <w:t xml:space="preserve"> </w:t>
+      </w:r>
+      <w:r>
+        <w:t xml:space="preserve">- SVCs are good for high-dimensional feature spaces, handle linear and non-linear relationships and are robust to outliers. They can be computationally expensive.</w:t>
       </w:r>
     </w:p>
     <w:p>
@@ -1999,7 +1973,17 @@
         <w:pStyle w:val="Compact"/>
       </w:pPr>
       <w:r>
-        <w:t xml:space="preserve">K-Nearet Neighbours - KNNs are simple and easy to interpret but computationally expensive and sensitive to k neighours.</w:t>
+        <w:rPr>
+          <w:bCs/>
+          <w:b/>
+        </w:rPr>
+        <w:t xml:space="preserve">K-Nearest Neighbours</w:t>
+      </w:r>
+      <w:r>
+        <w:t xml:space="preserve"> </w:t>
+      </w:r>
+      <w:r>
+        <w:t xml:space="preserve">- KNNs are easy to interpret but computationally expensive and sensitive to k neighours.</w:t>
       </w:r>
     </w:p>
     <w:p>
@@ -2015,7 +1999,7 @@
         <w:pStyle w:val="BodyText"/>
       </w:pPr>
       <w:r>
-        <w:t xml:space="preserve">A less suitable model was included - Gaussian Naive Bayes. GNB assumes independence between features and can struggle with imbalanced datasets. This dataset has both characteristics - there are less well represented module_presentations and the features are not independent as several are correlated and engineered from the same underlying data.</w:t>
+        <w:t xml:space="preserve">A less suitable model was explored - Gaussian Naive Bayes. GNB assumes independence between features and can struggle with imbalanced datasets. This dataset suffers both - there are less well-represented module_presentations and features are not independent they have been engineered from the same underlying data.</w:t>
       </w:r>
     </w:p>
     <w:p>
@@ -2048,18 +2032,18 @@
                 <wp:inline>
                   <wp:extent cx="5334000" cy="4907854"/>
                   <wp:effectExtent b="0" l="0" r="0" t="0"/>
-                  <wp:docPr descr="" title="" id="72" name="Picture"/>
+                  <wp:docPr descr="" title="" id="71" name="Picture"/>
                   <a:graphic>
                     <a:graphicData uri="http://schemas.openxmlformats.org/drawingml/2006/picture">
                       <pic:pic>
                         <pic:nvPicPr>
-                          <pic:cNvPr descr="../_images/correlation_heat.png" id="73" name="Picture"/>
+                          <pic:cNvPr descr="../_images/correlation_heat.png" id="72" name="Picture"/>
                           <pic:cNvPicPr>
                             <a:picLocks noChangeArrowheads="1" noChangeAspect="1"/>
                           </pic:cNvPicPr>
                         </pic:nvPicPr>
                         <pic:blipFill>
-                          <a:blip r:embed="rId71"/>
+                          <a:blip r:embed="rId70"/>
                           <a:stretch>
                             <a:fillRect/>
                           </a:stretch>
@@ -2102,8 +2086,8 @@
         </w:tc>
       </w:tr>
     </w:tbl>
-    <w:bookmarkEnd w:id="74"/>
-    <w:bookmarkStart w:id="75" w:name="evaluation-metrics"/>
+    <w:bookmarkEnd w:id="73"/>
+    <w:bookmarkStart w:id="74" w:name="evaluation-metrics"/>
     <w:p>
       <w:pPr>
         <w:pStyle w:val="Heading3"/>
@@ -2128,7 +2112,17 @@
         </w:numPr>
       </w:pPr>
       <w:r>
-        <w:t xml:space="preserve">Accuracy - the proportion of correct predictionn:</w:t>
+        <w:rPr>
+          <w:bCs/>
+          <w:b/>
+        </w:rPr>
+        <w:t xml:space="preserve">Accuracy</w:t>
+      </w:r>
+      <w:r>
+        <w:t xml:space="preserve"> </w:t>
+      </w:r>
+      <w:r>
+        <w:t xml:space="preserve">- proportion of correct predictions:</w:t>
       </w:r>
     </w:p>
     <w:p>
@@ -2418,7 +2412,7 @@
         <w:pStyle w:val="FirstParagraph"/>
       </w:pPr>
       <w:r>
-        <w:t xml:space="preserve">This is the most common and easy to interpret evaluation metric but it is not suitable for imbalanced datasets as poorly represented classes can be ignored.</w:t>
+        <w:t xml:space="preserve">Accuracy is the most common evaluation metric but it is not suitable for imbalanced datasets.</w:t>
       </w:r>
     </w:p>
     <w:p>
@@ -2429,7 +2423,17 @@
         </w:numPr>
       </w:pPr>
       <w:r>
-        <w:t xml:space="preserve">Precision - proportion of correctly predicted positive instances (TP) out of all predicted positive instances (TP + FP):</w:t>
+        <w:rPr>
+          <w:bCs/>
+          <w:b/>
+        </w:rPr>
+        <w:t xml:space="preserve">Precision</w:t>
+      </w:r>
+      <w:r>
+        <w:t xml:space="preserve"> </w:t>
+      </w:r>
+      <w:r>
+        <w:t xml:space="preserve">- proportion of correctly predicted positive instances (TP) out of all predicted positive instances (TP + FP):</w:t>
       </w:r>
     </w:p>
     <w:p>
@@ -2580,7 +2584,7 @@
         <w:pStyle w:val="FirstParagraph"/>
       </w:pPr>
       <w:r>
-        <w:t xml:space="preserve">Precision is useful when the cost of false positives (misclassifying a student as needing intervention when they do not) is high. This is not the case for this scenario so this metric will not be used.</w:t>
+        <w:t xml:space="preserve">Precision is useful when the cost of false positives (misclassifying a student as needing intervention when they do not) is high.</w:t>
       </w:r>
     </w:p>
     <w:p>
@@ -2591,7 +2595,17 @@
         </w:numPr>
       </w:pPr>
       <w:r>
-        <w:t xml:space="preserve">Recall - proportion of correctly predicted positive instances (TP) out of all actual positive instances (TP + FN):</w:t>
+        <w:rPr>
+          <w:bCs/>
+          <w:b/>
+        </w:rPr>
+        <w:t xml:space="preserve">Recall</w:t>
+      </w:r>
+      <w:r>
+        <w:t xml:space="preserve"> </w:t>
+      </w:r>
+      <w:r>
+        <w:t xml:space="preserve">- proportion of correctly predicted positive instances (TP) out of all actual positive instances (TP + FN):</w:t>
       </w:r>
     </w:p>
     <w:p>
@@ -2742,7 +2756,7 @@
         <w:pStyle w:val="FirstParagraph"/>
       </w:pPr>
       <w:r>
-        <w:t xml:space="preserve">Recall is sensitivity - that is, positive predictions (needing intervention) out of total actual postive instances (withdrawn + fail). It is particularly useful when the cost of false negatives (misclassifying a student as not needing intervention when they do) is high. This might be a metric for HEIs to consider.</w:t>
+        <w:t xml:space="preserve">Recall is particularly useful when the cost of false negatives (misclassifying a student as not needing intervention when they do) is high. This might be a metric for HEIs to consider.</w:t>
       </w:r>
     </w:p>
     <w:p>
@@ -2753,7 +2767,17 @@
         </w:numPr>
       </w:pPr>
       <w:r>
-        <w:t xml:space="preserve">F1 Score: the harmonic mean of precision and recall:</w:t>
+        <w:rPr>
+          <w:bCs/>
+          <w:b/>
+        </w:rPr>
+        <w:t xml:space="preserve">F1 Score</w:t>
+      </w:r>
+      <w:r>
+        <w:t xml:space="preserve"> </w:t>
+      </w:r>
+      <w:r>
+        <w:t xml:space="preserve">- the harmonic mean of precision and recall:</w:t>
       </w:r>
     </w:p>
     <w:p>
@@ -2931,7 +2955,7 @@
         <w:t xml:space="preserve"> </w:t>
       </w:r>
       <w:r>
-        <w:t xml:space="preserve">as it is the most common metric and easy to interpret. Whilst important,</w:t>
+        <w:t xml:space="preserve">due to its ubiquity. Whilst important,</w:t>
       </w:r>
       <w:r>
         <w:t xml:space="preserve"> </w:t>
@@ -2961,12 +2985,12 @@
         <w:t xml:space="preserve"> </w:t>
       </w:r>
       <w:r>
-        <w:t xml:space="preserve">are better considered with more developed models and tighter business requirements.</w:t>
-      </w:r>
-    </w:p>
+        <w:t xml:space="preserve">are better considered with more developed models and requirements.</w:t>
+      </w:r>
+    </w:p>
+    <w:bookmarkEnd w:id="74"/>
     <w:bookmarkEnd w:id="75"/>
-    <w:bookmarkEnd w:id="76"/>
-    <w:bookmarkStart w:id="94" w:name="models---results-and-interpretation"/>
+    <w:bookmarkStart w:id="99" w:name="models---results-and-interpretation"/>
     <w:p>
       <w:pPr>
         <w:pStyle w:val="Heading2"/>
@@ -2975,7 +2999,7 @@
         <w:t xml:space="preserve">Models - Results and Interpretation</w:t>
       </w:r>
     </w:p>
-    <w:bookmarkStart w:id="86" w:name="initial-results"/>
+    <w:bookmarkStart w:id="92" w:name="initial-results"/>
     <w:p>
       <w:pPr>
         <w:pStyle w:val="Heading3"/>
@@ -2989,12 +3013,6 @@
         <w:pStyle w:val="FirstParagraph"/>
       </w:pPr>
       <w:r>
-        <w:t xml:space="preserve">Results from the models for both</w:t>
-      </w:r>
-      <w:r>
-        <w:t xml:space="preserve"> </w:t>
-      </w:r>
-      <w:r>
         <w:t xml:space="preserve">‘</w:t>
       </w:r>
       <w:r>
@@ -3025,7 +3043,7 @@
         <w:t xml:space="preserve"> </w:t>
       </w:r>
       <w:r>
-        <w:t xml:space="preserve">datasets were compared with all metrics. The results in the plot below are for binary classification and all the models performed similarly well:</w:t>
+        <w:t xml:space="preserve">datasets were compared across all evaluation metrics. There is very little difference between datasets, all else equal:</w:t>
       </w:r>
     </w:p>
     <w:tbl>
@@ -3050,18 +3068,18 @@
                 <wp:inline>
                   <wp:extent cx="5334000" cy="4249853"/>
                   <wp:effectExtent b="0" l="0" r="0" t="0"/>
-                  <wp:docPr descr="" title="" id="78" name="Picture"/>
+                  <wp:docPr descr="" title="" id="77" name="Picture"/>
                   <a:graphic>
                     <a:graphicData uri="http://schemas.openxmlformats.org/drawingml/2006/picture">
                       <pic:pic>
                         <pic:nvPicPr>
-                          <pic:cNvPr descr="../_images/result_binary.png" id="79" name="Picture"/>
+                          <pic:cNvPr descr="../_images/result_binary.png" id="78" name="Picture"/>
                           <pic:cNvPicPr>
                             <a:picLocks noChangeArrowheads="1" noChangeAspect="1"/>
                           </pic:cNvPicPr>
                         </pic:nvPicPr>
                         <pic:blipFill>
-                          <a:blip r:embed="rId77"/>
+                          <a:blip r:embed="rId76"/>
                           <a:stretch>
                             <a:fillRect/>
                           </a:stretch>
@@ -3109,7 +3127,28 @@
         <w:pStyle w:val="BodyText"/>
       </w:pPr>
       <w:r>
-        <w:t xml:space="preserve">The best performing model was the Random Forest model on the non-PCA dataset with an accuracy of 0.93.</w:t>
+        <w:t xml:space="preserve">The best performing model was the</w:t>
+      </w:r>
+      <w:r>
+        <w:t xml:space="preserve"> </w:t>
+      </w:r>
+      <w:r>
+        <w:rPr>
+          <w:rStyle w:val="VerbatimChar"/>
+        </w:rPr>
+        <w:t xml:space="preserve">Random Forest</w:t>
+      </w:r>
+      <w:r>
+        <w:t xml:space="preserve"> </w:t>
+      </w:r>
+      <w:r>
+        <w:t xml:space="preserve">model on the non-PCA dataset with an accuracy of 0.93.</w:t>
+      </w:r>
+      <w:r>
+        <w:rPr>
+          <w:rStyle w:val="FootnoteReference"/>
+        </w:rPr>
+        <w:footnoteReference w:id="79"/>
       </w:r>
     </w:p>
     <w:p>
@@ -3117,15 +3156,31 @@
         <w:pStyle w:val="BodyText"/>
       </w:pPr>
       <w:r>
-        <w:t xml:space="preserve">For reference, the best accuracy for the multivariate outcome was 0.71 for the Random Forest model.</w:t>
-      </w:r>
-    </w:p>
-    <w:p>
-      <w:pPr>
-        <w:pStyle w:val="BodyText"/>
-      </w:pPr>
-      <w:r>
-        <w:t xml:space="preserve">INSERT TABLE OF RESULTS</w:t>
+        <w:rPr>
+          <w:rStyle w:val="FootnoteReference"/>
+        </w:rPr>
+        <w:footnoteReference w:id="83"/>
+      </w:r>
+      <w:r>
+        <w:t xml:space="preserve"> </w:t>
+      </w:r>
+      <w:r>
+        <w:t xml:space="preserve">For reference, the best accuracy for the multivariate outcome was 0.71 for the</w:t>
+      </w:r>
+      <w:r>
+        <w:t xml:space="preserve"> </w:t>
+      </w:r>
+      <w:r>
+        <w:rPr>
+          <w:rStyle w:val="VerbatimChar"/>
+        </w:rPr>
+        <w:t xml:space="preserve">Random Forest</w:t>
+      </w:r>
+      <w:r>
+        <w:t xml:space="preserve"> </w:t>
+      </w:r>
+      <w:r>
+        <w:t xml:space="preserve">model.</w:t>
       </w:r>
     </w:p>
     <w:tbl>
@@ -3150,18 +3205,18 @@
                 <wp:inline>
                   <wp:extent cx="5334000" cy="2098260"/>
                   <wp:effectExtent b="0" l="0" r="0" t="0"/>
-                  <wp:docPr descr="" title="" id="81" name="Picture"/>
+                  <wp:docPr descr="" title="" id="87" name="Picture"/>
                   <a:graphic>
                     <a:graphicData uri="http://schemas.openxmlformats.org/drawingml/2006/picture">
                       <pic:pic>
                         <pic:nvPicPr>
-                          <pic:cNvPr descr="Coursework_files/figure-docx/b4daeba8-1-image.png" id="82" name="Picture"/>
+                          <pic:cNvPr descr="Coursework_files/figure-docx/5a9ef7d0-1-image.png" id="88" name="Picture"/>
                           <pic:cNvPicPr>
                             <a:picLocks noChangeArrowheads="1" noChangeAspect="1"/>
                           </pic:cNvPicPr>
                         </pic:nvPicPr>
                         <pic:blipFill>
-                          <a:blip r:embed="rId80"/>
+                          <a:blip r:embed="rId86"/>
                           <a:stretch>
                             <a:fillRect/>
                           </a:stretch>
@@ -3209,7 +3264,7 @@
         <w:pStyle w:val="BodyText"/>
       </w:pPr>
       <w:r>
-        <w:t xml:space="preserve">INsert confusion matrxi</w:t>
+        <w:t xml:space="preserve"> </w:t>
       </w:r>
     </w:p>
     <w:tbl>
@@ -3234,18 +3289,18 @@
                 <wp:inline>
                   <wp:extent cx="5334000" cy="681265"/>
                   <wp:effectExtent b="0" l="0" r="0" t="0"/>
-                  <wp:docPr descr="" title="" id="84" name="Picture"/>
+                  <wp:docPr descr="" title="" id="90" name="Picture"/>
                   <a:graphic>
                     <a:graphicData uri="http://schemas.openxmlformats.org/drawingml/2006/picture">
                       <pic:pic>
                         <pic:nvPicPr>
-                          <pic:cNvPr descr="Coursework_files/figure-docx/21f1a83b-1-image.png" id="85" name="Picture"/>
+                          <pic:cNvPr descr="Coursework_files/figure-docx/e1488909-1-image.png" id="91" name="Picture"/>
                           <pic:cNvPicPr>
                             <a:picLocks noChangeArrowheads="1" noChangeAspect="1"/>
                           </pic:cNvPicPr>
                         </pic:nvPicPr>
                         <pic:blipFill>
-                          <a:blip r:embed="rId83"/>
+                          <a:blip r:embed="rId89"/>
                           <a:stretch>
                             <a:fillRect/>
                           </a:stretch>
@@ -3337,11 +3392,11 @@
         <w:pStyle w:val="BodyText"/>
       </w:pPr>
       <w:r>
-        <w:t xml:space="preserve">The model correctly predicted 3036 students for intervention and failed to predict intervention for 321 students who went on to fail or withdraw. It incorrectlly predicted that 116 students should have intervention when in actual fact they passed.</w:t>
-      </w:r>
-    </w:p>
-    <w:bookmarkEnd w:id="86"/>
-    <w:bookmarkStart w:id="93" w:name="tuned-results"/>
+        <w:t xml:space="preserve">The model correctly identified 3036 students for intervention and failed to predict intervention for 321 students who went on to fail or withdraw. It incorrectlly predicted that 116 students should have intervention when in actual fact they passed.</w:t>
+      </w:r>
+    </w:p>
+    <w:bookmarkEnd w:id="92"/>
+    <w:bookmarkStart w:id="98" w:name="tuned-results"/>
     <w:p>
       <w:pPr>
         <w:pStyle w:val="Heading3"/>
@@ -3350,7 +3405,7 @@
         <w:t xml:space="preserve">Tuned Results</w:t>
       </w:r>
     </w:p>
-    <w:bookmarkStart w:id="91" w:name="hyperparameter-tuning"/>
+    <w:bookmarkStart w:id="96" w:name="hyperparameter-tuning"/>
     <w:p>
       <w:pPr>
         <w:pStyle w:val="Heading4"/>
@@ -3400,7 +3455,7 @@
         <w:rPr>
           <w:rStyle w:val="FootnoteReference"/>
         </w:rPr>
-        <w:footnoteReference w:id="87"/>
+        <w:footnoteReference w:id="93"/>
       </w:r>
     </w:p>
     <w:p>
@@ -3408,7 +3463,7 @@
         <w:pStyle w:val="BodyText"/>
       </w:pPr>
       <w:r>
-        <w:t xml:space="preserve">The models were improved by 1-2% with the best performing model still being the Random Forest model with an accuracy of 0.932</w:t>
+        <w:t xml:space="preserve">The models were improved by 0-2% with the best performing model still being the Random Forest model with an accuracy of 0.932</w:t>
       </w:r>
     </w:p>
     <w:p>
@@ -3617,8 +3672,8 @@
         <w:t xml:space="preserve">[0.9185750636132316, 0.9223918575063613, 0.931615776081425, 0.9243002544529262, 0.9225508905852418, 0.9134860050890585]</w:t>
       </w:r>
     </w:p>
-    <w:bookmarkEnd w:id="91"/>
-    <w:bookmarkStart w:id="92" w:name="ensemble-modelling"/>
+    <w:bookmarkEnd w:id="96"/>
+    <w:bookmarkStart w:id="97" w:name="ensemble-modelling"/>
     <w:p>
       <w:pPr>
         <w:pStyle w:val="Heading4"/>
@@ -3750,13 +3805,13 @@
         <w:t xml:space="preserve"> </w:t>
       </w:r>
       <w:r>
-        <w:t xml:space="preserve">with the same models. The model also performed similarly to the Random Forest model with an accuracy of 0.932.</w:t>
-      </w:r>
-    </w:p>
-    <w:bookmarkEnd w:id="92"/>
-    <w:bookmarkEnd w:id="93"/>
-    <w:bookmarkEnd w:id="94"/>
-    <w:bookmarkStart w:id="100" w:name="limitations-future-considerations"/>
+        <w:t xml:space="preserve">with the same models. It was fractionally behind the Random Forest model with an accuracy of 0.932.</w:t>
+      </w:r>
+    </w:p>
+    <w:bookmarkEnd w:id="97"/>
+    <w:bookmarkEnd w:id="98"/>
+    <w:bookmarkEnd w:id="99"/>
+    <w:bookmarkStart w:id="105" w:name="limitations-future-considerations"/>
     <w:p>
       <w:pPr>
         <w:pStyle w:val="Heading2"/>
@@ -3765,7 +3820,7 @@
         <w:t xml:space="preserve">Limitations / Future Considerations</w:t>
       </w:r>
     </w:p>
-    <w:bookmarkStart w:id="95" w:name="conclusion"/>
+    <w:bookmarkStart w:id="100" w:name="conclusion"/>
     <w:p>
       <w:pPr>
         <w:pStyle w:val="Heading3"/>
@@ -3779,7 +3834,7 @@
         <w:pStyle w:val="FirstParagraph"/>
       </w:pPr>
       <w:r>
-        <w:t xml:space="preserve">This project has been an initial exploration of a very rich learning analytics dataset. It is a proof-of-concept to demonstrate the potential of using</w:t>
+        <w:t xml:space="preserve">This project is an initial exploration of a very rich learning analytics dataset. It is a proof-of-concept demonstrating the potential of using</w:t>
       </w:r>
       <w:r>
         <w:t xml:space="preserve"> </w:t>
@@ -3797,7 +3852,7 @@
         <w:t xml:space="preserve"> </w:t>
       </w:r>
       <w:r>
-        <w:t xml:space="preserve">to predict student outcomes in HEIs.</w:t>
+        <w:t xml:space="preserve">to predict student outcomes.</w:t>
       </w:r>
     </w:p>
     <w:p>
@@ -3817,7 +3872,7 @@
         <w:pStyle w:val="Compact"/>
       </w:pPr>
       <w:r>
-        <w:t xml:space="preserve">the dataset is for a distance-learning institution. HEIs with face-to-face teaching may have different engagement patterns and outcomes.</w:t>
+        <w:t xml:space="preserve">HEIs with face-to-face teaching may have different engagement patterns, datasets and outcomes.</w:t>
       </w:r>
     </w:p>
     <w:p>
@@ -3829,7 +3884,10 @@
         <w:pStyle w:val="Compact"/>
       </w:pPr>
       <w:r>
-        <w:t xml:space="preserve">the models did not consider the student’s background, demographics, etc. This is an entirely different research question.</w:t>
+        <w:t xml:space="preserve">models do not consider student demographics, etc.</w:t>
+      </w:r>
+      <w:r>
+        <w:br/>
       </w:r>
     </w:p>
     <w:p>
@@ -3841,7 +3899,7 @@
         <w:pStyle w:val="Compact"/>
       </w:pPr>
       <w:r>
-        <w:t xml:space="preserve">the models did not consider differences between modules, presentations, etc.</w:t>
+        <w:t xml:space="preserve">models do not explicitly consider differences between modules, presentations, etc.</w:t>
       </w:r>
     </w:p>
     <w:p>
@@ -3849,7 +3907,7 @@
         <w:pStyle w:val="FirstParagraph"/>
       </w:pPr>
       <w:r>
-        <w:t xml:space="preserve">There is much potential for further research. In addition to the above, the following are some considerations:</w:t>
+        <w:t xml:space="preserve">In addition to the above, there is much potential for further research:</w:t>
       </w:r>
     </w:p>
     <w:p>
@@ -3861,7 +3919,7 @@
         <w:pStyle w:val="Compact"/>
       </w:pPr>
       <w:r>
-        <w:t xml:space="preserve">The temporal nature of the data - for example, the number of days between engagements, the time of day, etc.</w:t>
+        <w:t xml:space="preserve">temporal nature of the data - for example, the number of days between engagements, the time of day, etc.</w:t>
       </w:r>
     </w:p>
     <w:p>
@@ -3873,7 +3931,7 @@
         <w:pStyle w:val="Compact"/>
       </w:pPr>
       <w:r>
-        <w:t xml:space="preserve">The impact of the VLE and/or assessment type on engagement and outcomes.</w:t>
+        <w:t xml:space="preserve">impact of VLE and/or assessment type.</w:t>
       </w:r>
     </w:p>
     <w:p>
@@ -3885,7 +3943,7 @@
         <w:pStyle w:val="Compact"/>
       </w:pPr>
       <w:r>
-        <w:t xml:space="preserve">Modelling student profiles with unsupervised learning techniques.</w:t>
+        <w:t xml:space="preserve">student profiles using unsupervised learning techniques.</w:t>
       </w:r>
     </w:p>
     <w:p>
@@ -3897,7 +3955,7 @@
         <w:pStyle w:val="Compact"/>
       </w:pPr>
       <w:r>
-        <w:t xml:space="preserve">How do models change/improve with new/more data?</w:t>
+        <w:t xml:space="preserve">impact of new/more data</w:t>
       </w:r>
     </w:p>
     <w:p>
@@ -3909,7 +3967,7 @@
         <w:pStyle w:val="Compact"/>
       </w:pPr>
       <w:r>
-        <w:t xml:space="preserve">How do models behave when there are changes to the data (e.g. new assessment types, new modules, etc.)?</w:t>
+        <w:t xml:space="preserve">model performance on substantial changes to behaviour - e.g. student behaviour pre and post COVID-19?</w:t>
       </w:r>
     </w:p>
     <w:p>
@@ -3921,7 +3979,7 @@
         <w:pStyle w:val="Compact"/>
       </w:pPr>
       <w:r>
-        <w:t xml:space="preserve">How do models cope with substantial changes to behaviour - e.g. student behaviour pre and post COVID-19?</w:t>
+        <w:t xml:space="preserve">impact of missing data</w:t>
       </w:r>
     </w:p>
     <w:p>
@@ -3933,7 +3991,7 @@
         <w:pStyle w:val="Compact"/>
       </w:pPr>
       <w:r>
-        <w:t xml:space="preserve">How should missing data be handled?</w:t>
+        <w:t xml:space="preserve">generalised models compare v module-specific models</w:t>
       </w:r>
     </w:p>
     <w:p>
@@ -3945,7 +4003,7 @@
         <w:pStyle w:val="Compact"/>
       </w:pPr>
       <w:r>
-        <w:t xml:space="preserve">How do generalised models compare to module-specific models?</w:t>
+        <w:t xml:space="preserve">real-time data ingesting to improve prediction</w:t>
       </w:r>
     </w:p>
     <w:p>
@@ -3957,7 +4015,7 @@
         <w:pStyle w:val="Compact"/>
       </w:pPr>
       <w:r>
-        <w:t xml:space="preserve">How can real-time data be fed into the models to improve predicions?</w:t>
+        <w:t xml:space="preserve">interventions as a feature</w:t>
       </w:r>
     </w:p>
     <w:p>
@@ -3969,11 +4027,11 @@
         <w:pStyle w:val="Compact"/>
       </w:pPr>
       <w:r>
-        <w:t xml:space="preserve">Do interventions improve outcomes? How can this be measured?</w:t>
-      </w:r>
-    </w:p>
-    <w:bookmarkEnd w:id="95"/>
-    <w:bookmarkStart w:id="99" w:name="final-assessment"/>
+        <w:t xml:space="preserve">intervention impact</w:t>
+      </w:r>
+    </w:p>
+    <w:bookmarkEnd w:id="100"/>
+    <w:bookmarkStart w:id="104" w:name="final-assessment"/>
     <w:p>
       <w:pPr>
         <w:pStyle w:val="Heading3"/>
@@ -3987,7 +4045,7 @@
         <w:pStyle w:val="FirstParagraph"/>
       </w:pPr>
       <w:r>
-        <w:t xml:space="preserve">In the real-world, HEIs would only be able to predict using existing data up to the prediction point. A mechanism to prepare the data for a</w:t>
+        <w:t xml:space="preserve">In the real-world, HEIs would only be able to predict using existing data up to the prediction point. A mechanism to prepare data based on a</w:t>
       </w:r>
       <w:r>
         <w:t xml:space="preserve"> </w:t>
@@ -4002,7 +4060,15 @@
         <w:t xml:space="preserve"> </w:t>
       </w:r>
       <w:r>
-        <w:t xml:space="preserve">was developed where assessments and VLE engagements after the prediction point were removed from the dataset. In addition to this, students who have already withdrawn were also removed, as it is not possible to intervene with these students and there outcome is known. This means that the data changes in several ways:</w:t>
+        <w:t xml:space="preserve">was developed - assessments and VLE engagements after the prediction point are removed. In addition to this, students who have already withdrawn are also removed, as their outcome is already known.</w:t>
+      </w:r>
+    </w:p>
+    <w:p>
+      <w:pPr>
+        <w:pStyle w:val="BodyText"/>
+      </w:pPr>
+      <w:r>
+        <w:t xml:space="preserve">The data changes in several ways:</w:t>
       </w:r>
     </w:p>
     <w:p>
@@ -4014,7 +4080,7 @@
         <w:pStyle w:val="Compact"/>
       </w:pPr>
       <w:r>
-        <w:t xml:space="preserve">the number of students in the dataset is reduced (withdrawals removed)</w:t>
+        <w:t xml:space="preserve">the number of students is reduced (withdrawals removed)</w:t>
       </w:r>
     </w:p>
     <w:p>
@@ -4026,19 +4092,19 @@
         <w:pStyle w:val="Compact"/>
       </w:pPr>
       <w:r>
-        <w:t xml:space="preserve">engagements and assessment values are changed (future engagements and assessments removed)</w:t>
+        <w:t xml:space="preserve">engagement and assessment values are changed (future interactions are removed before calculations)</w:t>
       </w:r>
     </w:p>
     <w:p>
       <w:pPr>
         <w:numPr>
-          <w:ilvl w:val="1"/>
-          <w:numId w:val="1014"/>
+          <w:ilvl w:val="0"/>
+          <w:numId w:val="1013"/>
         </w:numPr>
         <w:pStyle w:val="Compact"/>
       </w:pPr>
       <w:r>
-        <w:t xml:space="preserve">where no engagement or assessment but student not withdrawn, the value is set to 0</w:t>
+        <w:t xml:space="preserve">where no engagement or assessment but student is not withdrawn, the value is set to 0</w:t>
       </w:r>
     </w:p>
     <w:p>
@@ -4046,7 +4112,17 @@
         <w:pStyle w:val="FirstParagraph"/>
       </w:pPr>
       <w:r>
-        <w:t xml:space="preserve">Predicting on completely unseen</w:t>
+        <w:t xml:space="preserve">Predicting on</w:t>
+      </w:r>
+      <w:r>
+        <w:t xml:space="preserve"> </w:t>
+      </w:r>
+      <w:r>
+        <w:rPr>
+          <w:iCs/>
+          <w:i/>
+        </w:rPr>
+        <w:t xml:space="preserve">completely unseen</w:t>
       </w:r>
       <w:r>
         <w:t xml:space="preserve"> </w:t>
@@ -4061,7 +4137,7 @@
         <w:t xml:space="preserve"> </w:t>
       </w:r>
       <w:r>
-        <w:t xml:space="preserve">data using the best model (Random Forest) produced very favourable results suggesting that identifying students for early intervention is possible using assessment and VLE engagement data.</w:t>
+        <w:t xml:space="preserve">data (prepared for 50, 100, 150 days after start) using the best model (Random Forest) produced favourable results, suggesting the identification of students for early intervention is possible using assessment and VLE engagement data with accuracies of around 97%.</w:t>
       </w:r>
     </w:p>
     <w:tbl>
@@ -4086,18 +4162,18 @@
                 <wp:inline>
                   <wp:extent cx="5334000" cy="4121042"/>
                   <wp:effectExtent b="0" l="0" r="0" t="0"/>
-                  <wp:docPr descr="" title="" id="97" name="Picture"/>
+                  <wp:docPr descr="" title="" id="102" name="Picture"/>
                   <a:graphic>
                     <a:graphicData uri="http://schemas.openxmlformats.org/drawingml/2006/picture">
                       <pic:pic>
                         <pic:nvPicPr>
-                          <pic:cNvPr descr="../_images/final_model.png" id="98" name="Picture"/>
+                          <pic:cNvPr descr="../_images/final_model.png" id="103" name="Picture"/>
                           <pic:cNvPicPr>
                             <a:picLocks noChangeArrowheads="1" noChangeAspect="1"/>
                           </pic:cNvPicPr>
                         </pic:nvPicPr>
                         <pic:blipFill>
-                          <a:blip r:embed="rId96"/>
+                          <a:blip r:embed="rId101"/>
                           <a:stretch>
                             <a:fillRect/>
                           </a:stretch>
@@ -4140,17 +4216,9 @@
         </w:tc>
       </w:tr>
     </w:tbl>
-    <w:p>
-      <w:pPr>
-        <w:pStyle w:val="BodyText"/>
-      </w:pPr>
-      <w:r>
-        <w:t xml:space="preserve">The test set was reduced to three prediction points - after 50 days, 100 days and 150 days. The results are shown above with accuracies in the range of 0.973 and 0.978.</w:t>
-      </w:r>
-    </w:p>
-    <w:bookmarkEnd w:id="99"/>
-    <w:bookmarkEnd w:id="100"/>
-    <w:bookmarkStart w:id="101" w:name="bibliography"/>
+    <w:bookmarkEnd w:id="104"/>
+    <w:bookmarkEnd w:id="105"/>
+    <w:bookmarkStart w:id="106" w:name="bibliography"/>
     <w:p>
       <w:pPr>
         <w:pStyle w:val="Heading2"/>
@@ -4159,7 +4227,7 @@
         <w:t xml:space="preserve">Bibliography</w:t>
       </w:r>
     </w:p>
-    <w:bookmarkEnd w:id="101"/>
+    <w:bookmarkEnd w:id="106"/>
     <w:sectPr/>
   </w:body>
 </w:document>
@@ -4215,7 +4283,7 @@
         <w:t xml:space="preserve"> </w:t>
       </w:r>
       <w:r>
-        <w:t xml:space="preserve">which is a standard measure of relative deprivation of the student using multiple variables.</w:t>
+        <w:t xml:space="preserve">which is a standard measure of relative deprivation of the student using multiple variables. (Gov.uk, 2019)</w:t>
       </w:r>
     </w:p>
   </w:footnote>
@@ -4268,7 +4336,7 @@
       </w:r>
     </w:p>
   </w:footnote>
-  <w:footnote w:id="35">
+  <w:footnote w:id="38">
     <w:p>
       <w:pPr>
         <w:pStyle w:val="FootnoteText"/>
@@ -4283,25 +4351,13 @@
         <w:t xml:space="preserve"> </w:t>
       </w:r>
       <w:r>
-        <w:t xml:space="preserve">Student profile exploration via unsupervised machine learning techniques like clustering were considered and explored, but are not included in this report. Given the statistical significance between groups and outcomes, exploring</w:t>
-      </w:r>
-      <w:r>
-        <w:t xml:space="preserve"> </w:t>
-      </w:r>
-      <w:r>
-        <w:t xml:space="preserve">‘</w:t>
-      </w:r>
-      <w:r>
-        <w:t xml:space="preserve">student profile</w:t>
-      </w:r>
-      <w:r>
-        <w:t xml:space="preserve">’</w:t>
-      </w:r>
-      <w:r>
-        <w:t xml:space="preserve"> </w:t>
-      </w:r>
-      <w:r>
-        <w:t xml:space="preserve">based on characteristics, behaviour, academic history, background, or a combination could be worthwhile. This is ear-marked as a potential future project. See XXX for notes on this.</w:t>
+        <w:t xml:space="preserve">Gender: Chi-square statistic: 24.208, p-value: 2.260e-05</w:t>
+      </w:r>
+      <w:r>
+        <w:t xml:space="preserve"> </w:t>
+      </w:r>
+      <w:r>
+        <w:t xml:space="preserve">Disability: Chi-square statistic: 128.412, p-value: 1.189e-27</w:t>
       </w:r>
     </w:p>
   </w:footnote>
@@ -4320,17 +4376,17 @@
         <w:t xml:space="preserve"> </w:t>
       </w:r>
       <w:r>
-        <w:t xml:space="preserve">Gender: Chi-square statistic: 24.208, p-value: 2.260e-05</w:t>
-      </w:r>
-      <w:r>
-        <w:t xml:space="preserve"> </w:t>
-      </w:r>
-      <w:r>
-        <w:t xml:space="preserve">Disability: Chi-square statistic: 128.412, p-value: 1.189e-27</w:t>
+        <w:t xml:space="preserve">Gender: Chi-square statistic: 24.018, p-value: 9.543e-07</w:t>
+      </w:r>
+      <w:r>
+        <w:t xml:space="preserve"> </w:t>
+      </w:r>
+      <w:r>
+        <w:t xml:space="preserve">Disability: Chi-square statistic: 104.779, p-value: 1.365e-24</w:t>
       </w:r>
     </w:p>
   </w:footnote>
-  <w:footnote w:id="40">
+  <w:footnote w:id="54">
     <w:p>
       <w:pPr>
         <w:pStyle w:val="FootnoteText"/>
@@ -4345,11 +4401,29 @@
         <w:t xml:space="preserve"> </w:t>
       </w:r>
       <w:r>
-        <w:t xml:space="preserve">Modules CCC is only represented in 2014 and modules EEE and GGG are only represented in October 2013.</w:t>
+        <w:t xml:space="preserve">Average score: Kruskal-Wallis statistic: 22898.85, p-value: 0.0</w:t>
+      </w:r>
+      <w:r>
+        <w:t xml:space="preserve"> </w:t>
+      </w:r>
+      <w:r>
+        <w:t xml:space="preserve">Submission distance: Kruskal-Wallis statistic: 1745.16, p-value: 0.0</w:t>
+      </w:r>
+      <w:r>
+        <w:t xml:space="preserve"> </w:t>
+      </w:r>
+      <w:r>
+        <w:t xml:space="preserve">Total clicks: Kruskal-Wallis statistic: 14263.82, p-value: 0.0</w:t>
+      </w:r>
+      <w:r>
+        <w:t xml:space="preserve"> </w:t>
+      </w:r>
+      <w:r>
+        <w:t xml:space="preserve">Days active: Kruskal-Wallis statistic: 16091.56, p-value: 0.0</w:t>
       </w:r>
     </w:p>
   </w:footnote>
-  <w:footnote w:id="55">
+  <w:footnote w:id="61">
     <w:p>
       <w:pPr>
         <w:pStyle w:val="FootnoteText"/>
@@ -4364,11 +4438,11 @@
         <w:t xml:space="preserve"> </w:t>
       </w:r>
       <w:r>
-        <w:t xml:space="preserve">See xxx for more information</w:t>
+        <w:t xml:space="preserve">Modules CCC is only represented in 2014 and modules EEE and GGG are only represented in October 2013.</w:t>
       </w:r>
     </w:p>
   </w:footnote>
-  <w:footnote w:id="62">
+  <w:footnote w:id="63">
     <w:p>
       <w:pPr>
         <w:pStyle w:val="FootnoteText"/>
@@ -4383,11 +4457,11 @@
         <w:t xml:space="preserve"> </w:t>
       </w:r>
       <w:r>
-        <w:t xml:space="preserve">Modules CCC is only represented in 2014 and modules EEE and GGG are only represented in October 2013.</w:t>
+        <w:t xml:space="preserve">See xxx for more information</w:t>
       </w:r>
     </w:p>
   </w:footnote>
-  <w:footnote w:id="64">
+  <w:footnote w:id="65">
     <w:p>
       <w:pPr>
         <w:pStyle w:val="FootnoteText"/>
@@ -4406,7 +4480,7 @@
       </w:r>
     </w:p>
   </w:footnote>
-  <w:footnote w:id="66">
+  <w:footnote w:id="79">
     <w:p>
       <w:pPr>
         <w:pStyle w:val="FootnoteText"/>
@@ -4421,41 +4495,138 @@
         <w:t xml:space="preserve"> </w:t>
       </w:r>
       <w:r>
-        <w:t xml:space="preserve">See xxx for more information</w:t>
-      </w:r>
-    </w:p>
-  </w:footnote>
-  <w:footnote w:id="87">
-    <w:p>
-      <w:pPr>
-        <w:pStyle w:val="FootnoteText"/>
-      </w:pPr>
-      <w:r>
-        <w:rPr>
-          <w:rStyle w:val="FootnoteReference"/>
-        </w:rPr>
-        <w:footnoteRef/>
-      </w:r>
-      <w:r>
-        <w:t xml:space="preserve"> </w:t>
-      </w:r>
-      <w:r>
         <w:drawing>
           <wp:inline>
             <wp:extent cx="5334000" cy="922614"/>
             <wp:effectExtent b="0" l="0" r="0" t="0"/>
-            <wp:docPr descr="image.png" title="" id="89" name="Picture"/>
+            <wp:docPr descr="image.png" title="" id="81" name="Picture"/>
             <a:graphic>
               <a:graphicData uri="http://schemas.openxmlformats.org/drawingml/2006/picture">
                 <pic:pic>
                   <pic:nvPicPr>
-                    <pic:cNvPr descr="Coursework_files/figure-docx/52fd2590-1-image.png" id="90" name="Picture"/>
+                    <pic:cNvPr descr="Coursework_files/figure-docx/bb00f6fc-1-image.png" id="82" name="Picture"/>
                     <pic:cNvPicPr>
                       <a:picLocks noChangeArrowheads="1" noChangeAspect="1"/>
                     </pic:cNvPicPr>
                   </pic:nvPicPr>
                   <pic:blipFill>
-                    <a:blip r:embed="rId88"/>
+                    <a:blip r:embed="rId80"/>
+                    <a:stretch>
+                      <a:fillRect/>
+                    </a:stretch>
+                  </pic:blipFill>
+                  <pic:spPr bwMode="auto">
+                    <a:xfrm>
+                      <a:off x="0" y="0"/>
+                      <a:ext cx="5334000" cy="922614"/>
+                    </a:xfrm>
+                    <a:prstGeom prst="rect">
+                      <a:avLst/>
+                    </a:prstGeom>
+                    <a:noFill/>
+                    <a:ln w="9525">
+                      <a:noFill/>
+                      <a:headEnd/>
+                      <a:tailEnd/>
+                    </a:ln>
+                  </pic:spPr>
+                </pic:pic>
+              </a:graphicData>
+            </a:graphic>
+          </wp:inline>
+        </w:drawing>
+      </w:r>
+    </w:p>
+  </w:footnote>
+  <w:footnote w:id="83">
+    <w:p>
+      <w:pPr>
+        <w:pStyle w:val="FootnoteText"/>
+      </w:pPr>
+      <w:r>
+        <w:rPr>
+          <w:rStyle w:val="FootnoteReference"/>
+        </w:rPr>
+        <w:footnoteRef/>
+      </w:r>
+      <w:r>
+        <w:t xml:space="preserve"> </w:t>
+      </w:r>
+      <w:r>
+        <w:drawing>
+          <wp:inline>
+            <wp:extent cx="5334000" cy="922614"/>
+            <wp:effectExtent b="0" l="0" r="0" t="0"/>
+            <wp:docPr descr="image.png" title="" id="84" name="Picture"/>
+            <a:graphic>
+              <a:graphicData uri="http://schemas.openxmlformats.org/drawingml/2006/picture">
+                <pic:pic>
+                  <pic:nvPicPr>
+                    <pic:cNvPr descr="Coursework_files/figure-docx/bb00f6fc-1-image.png" id="85" name="Picture"/>
+                    <pic:cNvPicPr>
+                      <a:picLocks noChangeArrowheads="1" noChangeAspect="1"/>
+                    </pic:cNvPicPr>
+                  </pic:nvPicPr>
+                  <pic:blipFill>
+                    <a:blip r:embed="rId80"/>
+                    <a:stretch>
+                      <a:fillRect/>
+                    </a:stretch>
+                  </pic:blipFill>
+                  <pic:spPr bwMode="auto">
+                    <a:xfrm>
+                      <a:off x="0" y="0"/>
+                      <a:ext cx="5334000" cy="922614"/>
+                    </a:xfrm>
+                    <a:prstGeom prst="rect">
+                      <a:avLst/>
+                    </a:prstGeom>
+                    <a:noFill/>
+                    <a:ln w="9525">
+                      <a:noFill/>
+                      <a:headEnd/>
+                      <a:tailEnd/>
+                    </a:ln>
+                  </pic:spPr>
+                </pic:pic>
+              </a:graphicData>
+            </a:graphic>
+          </wp:inline>
+        </w:drawing>
+      </w:r>
+    </w:p>
+  </w:footnote>
+  <w:footnote w:id="93">
+    <w:p>
+      <w:pPr>
+        <w:pStyle w:val="FootnoteText"/>
+      </w:pPr>
+      <w:r>
+        <w:rPr>
+          <w:rStyle w:val="FootnoteReference"/>
+        </w:rPr>
+        <w:footnoteRef/>
+      </w:r>
+      <w:r>
+        <w:t xml:space="preserve"> </w:t>
+      </w:r>
+      <w:r>
+        <w:drawing>
+          <wp:inline>
+            <wp:extent cx="5334000" cy="922614"/>
+            <wp:effectExtent b="0" l="0" r="0" t="0"/>
+            <wp:docPr descr="image.png" title="" id="94" name="Picture"/>
+            <a:graphic>
+              <a:graphicData uri="http://schemas.openxmlformats.org/drawingml/2006/picture">
+                <pic:pic>
+                  <pic:nvPicPr>
+                    <pic:cNvPr descr="Coursework_files/figure-docx/bb00f6fc-1-image.png" id="95" name="Picture"/>
+                    <pic:cNvPicPr>
+                      <a:picLocks noChangeArrowheads="1" noChangeAspect="1"/>
+                    </pic:cNvPicPr>
+                  </pic:nvPicPr>
+                  <pic:blipFill>
+                    <a:blip r:embed="rId80"/>
                     <a:stretch>
                       <a:fillRect/>
                     </a:stretch>
@@ -4680,9 +4851,6 @@
     <w:abstractNumId w:val="991"/>
   </w:num>
   <w:num w:numId="1013">
-    <w:abstractNumId w:val="991"/>
-  </w:num>
-  <w:num w:numId="1014">
     <w:abstractNumId w:val="991"/>
   </w:num>
 </w:numbering>
